--- a/PLANO DE TESTES - ANIMAL CARE.docx
+++ b/PLANO DE TESTES - ANIMAL CARE.docx
@@ -1,6 +1,6 @@
 
 <file path=word/document.xml><?xml version="1.0" encoding="utf-8"?>
-<w:document xmlns:wpc="http://schemas.microsoft.com/office/word/2010/wordprocessingCanvas" xmlns:mc="http://schemas.openxmlformats.org/markup-compatibility/2006" xmlns:o="urn:schemas-microsoft-com:office:office" xmlns:r="http://schemas.openxmlformats.org/officeDocument/2006/relationships" xmlns:m="http://schemas.openxmlformats.org/officeDocument/2006/math" xmlns:v="urn:schemas-microsoft-com:vml" xmlns:wp14="http://schemas.microsoft.com/office/word/2010/wordprocessingDrawing" xmlns:wp="http://schemas.openxmlformats.org/drawingml/2006/wordprocessingDrawing" xmlns:w10="urn:schemas-microsoft-com:office:word" xmlns:w="http://schemas.openxmlformats.org/wordprocessingml/2006/main" xmlns:w14="http://schemas.microsoft.com/office/word/2010/wordml" xmlns:w15="http://schemas.microsoft.com/office/word/2012/wordml" xmlns:wpg="http://schemas.microsoft.com/office/word/2010/wordprocessingGroup" xmlns:wpi="http://schemas.microsoft.com/office/word/2010/wordprocessingInk" xmlns:wne="http://schemas.microsoft.com/office/word/2006/wordml" xmlns:wps="http://schemas.microsoft.com/office/word/2010/wordprocessingShape" mc:Ignorable="w14 w15 wp14">
+<w:document xmlns:wpc="http://schemas.microsoft.com/office/word/2010/wordprocessingCanvas" xmlns:cx="http://schemas.microsoft.com/office/drawing/2014/chartex" xmlns:cx1="http://schemas.microsoft.com/office/drawing/2015/9/8/chartex" xmlns:cx2="http://schemas.microsoft.com/office/drawing/2015/10/21/chartex" xmlns:cx3="http://schemas.microsoft.com/office/drawing/2016/5/9/chartex" xmlns:cx4="http://schemas.microsoft.com/office/drawing/2016/5/10/chartex" xmlns:cx5="http://schemas.microsoft.com/office/drawing/2016/5/11/chartex" xmlns:cx6="http://schemas.microsoft.com/office/drawing/2016/5/12/chartex" xmlns:cx7="http://schemas.microsoft.com/office/drawing/2016/5/13/chartex" xmlns:cx8="http://schemas.microsoft.com/office/drawing/2016/5/14/chartex" xmlns:mc="http://schemas.openxmlformats.org/markup-compatibility/2006" xmlns:aink="http://schemas.microsoft.com/office/drawing/2016/ink" xmlns:am3d="http://schemas.microsoft.com/office/drawing/2017/model3d" xmlns:o="urn:schemas-microsoft-com:office:office" xmlns:oel="http://schemas.microsoft.com/office/2019/extlst" xmlns:r="http://schemas.openxmlformats.org/officeDocument/2006/relationships" xmlns:m="http://schemas.openxmlformats.org/officeDocument/2006/math" xmlns:v="urn:schemas-microsoft-com:vml" xmlns:wp14="http://schemas.microsoft.com/office/word/2010/wordprocessingDrawing" xmlns:wp="http://schemas.openxmlformats.org/drawingml/2006/wordprocessingDrawing" xmlns:w10="urn:schemas-microsoft-com:office:word" xmlns:w="http://schemas.openxmlformats.org/wordprocessingml/2006/main" xmlns:w14="http://schemas.microsoft.com/office/word/2010/wordml" xmlns:w15="http://schemas.microsoft.com/office/word/2012/wordml" xmlns:w16cex="http://schemas.microsoft.com/office/word/2018/wordml/cex" xmlns:w16cid="http://schemas.microsoft.com/office/word/2016/wordml/cid" xmlns:w16="http://schemas.microsoft.com/office/word/2018/wordml" xmlns:w16sdtdh="http://schemas.microsoft.com/office/word/2020/wordml/sdtdatahash" xmlns:w16se="http://schemas.microsoft.com/office/word/2015/wordml/symex" xmlns:wpg="http://schemas.microsoft.com/office/word/2010/wordprocessingGroup" xmlns:wpi="http://schemas.microsoft.com/office/word/2010/wordprocessingInk" xmlns:wne="http://schemas.microsoft.com/office/word/2006/wordml" xmlns:wps="http://schemas.microsoft.com/office/word/2010/wordprocessingShape" mc:Ignorable="w14 w15 w16se w16cid w16 w16cex w16sdtdh wp14">
   <w:body>
     <w:p>
       <w:pPr>
@@ -247,6 +247,14 @@
           <w:szCs w:val="24"/>
         </w:rPr>
         <w:t>GRUPO: ANDRÉ ARAÚJO</w:t>
+      </w:r>
+      <w:r>
+        <w:rPr>
+          <w:rFonts w:ascii="Arial" w:hAnsi="Arial" w:cs="Arial"/>
+          <w:sz w:val="24"/>
+          <w:szCs w:val="24"/>
+        </w:rPr>
+        <w:t xml:space="preserve"> BEZERRA DE MELLO = 1352213605</w:t>
       </w:r>
     </w:p>
     <w:p>
@@ -422,26 +430,16 @@
           <w:sz w:val="36"/>
           <w:szCs w:val="36"/>
         </w:rPr>
-        <w:t xml:space="preserve"> – </w:t>
-      </w:r>
-      <w:proofErr w:type="spellStart"/>
+        <w:t xml:space="preserve"> – P</w:t>
+      </w:r>
       <w:r>
         <w:rPr>
           <w:rFonts w:ascii="Arial" w:hAnsi="Arial" w:cs="Arial"/>
           <w:sz w:val="36"/>
           <w:szCs w:val="36"/>
         </w:rPr>
-        <w:t>P</w:t>
-      </w:r>
-      <w:r>
-        <w:rPr>
-          <w:rFonts w:ascii="Arial" w:hAnsi="Arial" w:cs="Arial"/>
-          <w:sz w:val="36"/>
-          <w:szCs w:val="36"/>
-        </w:rPr>
         <w:t>etshop</w:t>
       </w:r>
-      <w:proofErr w:type="spellEnd"/>
       <w:r>
         <w:rPr>
           <w:rFonts w:ascii="Arial" w:hAnsi="Arial" w:cs="Arial"/>
@@ -813,6 +811,30 @@
                 <w:szCs w:val="24"/>
               </w:rPr>
             </w:pPr>
+            <w:r>
+              <w:rPr>
+                <w:rFonts w:ascii="Arial" w:hAnsi="Arial" w:cs="Arial"/>
+                <w:sz w:val="24"/>
+                <w:szCs w:val="24"/>
+              </w:rPr>
+              <w:t>2</w:t>
+            </w:r>
+            <w:r>
+              <w:rPr>
+                <w:rFonts w:ascii="Arial" w:hAnsi="Arial" w:cs="Arial"/>
+                <w:sz w:val="24"/>
+                <w:szCs w:val="24"/>
+              </w:rPr>
+              <w:t>5</w:t>
+            </w:r>
+            <w:r>
+              <w:rPr>
+                <w:rFonts w:ascii="Arial" w:hAnsi="Arial" w:cs="Arial"/>
+                <w:sz w:val="24"/>
+                <w:szCs w:val="24"/>
+              </w:rPr>
+              <w:t>/11/2023</w:t>
+            </w:r>
           </w:p>
         </w:tc>
         <w:tc>
@@ -829,6 +851,22 @@
                 <w:szCs w:val="24"/>
               </w:rPr>
             </w:pPr>
+            <w:r>
+              <w:rPr>
+                <w:rFonts w:ascii="Arial" w:hAnsi="Arial" w:cs="Arial"/>
+                <w:sz w:val="24"/>
+                <w:szCs w:val="24"/>
+              </w:rPr>
+              <w:t>1.</w:t>
+            </w:r>
+            <w:r>
+              <w:rPr>
+                <w:rFonts w:ascii="Arial" w:hAnsi="Arial" w:cs="Arial"/>
+                <w:sz w:val="24"/>
+                <w:szCs w:val="24"/>
+              </w:rPr>
+              <w:t>1</w:t>
+            </w:r>
           </w:p>
         </w:tc>
         <w:tc>
@@ -845,6 +883,32 @@
                 <w:szCs w:val="24"/>
               </w:rPr>
             </w:pPr>
+            <w:r>
+              <w:rPr>
+                <w:rFonts w:ascii="Arial" w:hAnsi="Arial" w:cs="Arial"/>
+                <w:sz w:val="24"/>
+                <w:szCs w:val="24"/>
+              </w:rPr>
+              <w:t>Criação do documento</w:t>
+            </w:r>
+          </w:p>
+          <w:p>
+            <w:pPr>
+              <w:jc w:val="center"/>
+              <w:rPr>
+                <w:rFonts w:ascii="Arial" w:hAnsi="Arial" w:cs="Arial"/>
+                <w:sz w:val="24"/>
+                <w:szCs w:val="24"/>
+              </w:rPr>
+            </w:pPr>
+            <w:r>
+              <w:rPr>
+                <w:rFonts w:ascii="Arial" w:hAnsi="Arial" w:cs="Arial"/>
+                <w:sz w:val="24"/>
+                <w:szCs w:val="24"/>
+              </w:rPr>
+              <w:t>Abordagens de Testes</w:t>
+            </w:r>
           </w:p>
         </w:tc>
         <w:tc>
@@ -861,6 +925,14 @@
                 <w:szCs w:val="24"/>
               </w:rPr>
             </w:pPr>
+            <w:r>
+              <w:rPr>
+                <w:rFonts w:ascii="Arial" w:hAnsi="Arial" w:cs="Arial"/>
+                <w:sz w:val="24"/>
+                <w:szCs w:val="24"/>
+              </w:rPr>
+              <w:t>André</w:t>
+            </w:r>
           </w:p>
         </w:tc>
       </w:tr>
@@ -1733,8 +1805,6 @@
         </w:rPr>
         <w:t>......11</w:t>
       </w:r>
-      <w:bookmarkStart w:id="0" w:name="_GoBack"/>
-      <w:bookmarkEnd w:id="0"/>
     </w:p>
     <w:p>
       <w:pPr>
@@ -1847,33 +1917,15 @@
           <w:sz w:val="24"/>
           <w:szCs w:val="24"/>
         </w:rPr>
-        <w:t xml:space="preserve"> é proporcionar aos clientes uma plataforma conveniente e acessível para adquirir uma variedade de produtos para seus animais de estimação. Através deste </w:t>
-      </w:r>
-      <w:proofErr w:type="spellStart"/>
-      <w:r>
-        <w:rPr>
-          <w:rFonts w:ascii="Arial" w:hAnsi="Arial" w:cs="Arial"/>
-          <w:sz w:val="24"/>
-          <w:szCs w:val="24"/>
-        </w:rPr>
-        <w:t>pe</w:t>
-      </w:r>
-      <w:r>
-        <w:rPr>
-          <w:rFonts w:ascii="Arial" w:hAnsi="Arial" w:cs="Arial"/>
-          <w:sz w:val="24"/>
-          <w:szCs w:val="24"/>
-        </w:rPr>
-        <w:t>tshop</w:t>
-      </w:r>
-      <w:proofErr w:type="spellEnd"/>
-      <w:r>
-        <w:rPr>
-          <w:rFonts w:ascii="Arial" w:hAnsi="Arial" w:cs="Arial"/>
-          <w:sz w:val="24"/>
-          <w:szCs w:val="24"/>
-        </w:rPr>
-        <w:t xml:space="preserve"> online, os usuários podem explorar o catálogo de produtos e realizar compras online.</w:t>
+        <w:t xml:space="preserve"> é proporcionar aos clientes uma plataforma conveniente e acessível para adquirir uma variedade de produtos para seus animais de estimação. Através deste pe</w:t>
+      </w:r>
+      <w:r>
+        <w:rPr>
+          <w:rFonts w:ascii="Arial" w:hAnsi="Arial" w:cs="Arial"/>
+          <w:sz w:val="24"/>
+          <w:szCs w:val="24"/>
+        </w:rPr>
+        <w:t>tshop online, os usuários podem explorar o catálogo de produtos e realizar compras online.</w:t>
       </w:r>
     </w:p>
     <w:p>
@@ -2058,27 +2110,7 @@
                 <w:sz w:val="24"/>
                 <w:szCs w:val="24"/>
               </w:rPr>
-              <w:t>Irá fazer parte do projeto? (</w:t>
-            </w:r>
-            <w:proofErr w:type="gramStart"/>
-            <w:r>
-              <w:rPr>
-                <w:rFonts w:ascii="Arial" w:hAnsi="Arial" w:cs="Arial"/>
-                <w:b/>
-                <w:sz w:val="24"/>
-                <w:szCs w:val="24"/>
-              </w:rPr>
-              <w:t>sim</w:t>
-            </w:r>
-            <w:proofErr w:type="gramEnd"/>
-            <w:r>
-              <w:rPr>
-                <w:rFonts w:ascii="Arial" w:hAnsi="Arial" w:cs="Arial"/>
-                <w:b/>
-                <w:sz w:val="24"/>
-                <w:szCs w:val="24"/>
-              </w:rPr>
-              <w:t xml:space="preserve"> ou não)</w:t>
+              <w:t>Irá fazer parte do projeto? (sim ou não)</w:t>
             </w:r>
           </w:p>
         </w:tc>
@@ -2527,25 +2559,7 @@
           <w:szCs w:val="40"/>
         </w:rPr>
         <w:lastRenderedPageBreak/>
-        <w:t>2</w:t>
-      </w:r>
-      <w:r>
-        <w:rPr>
-          <w:rFonts w:ascii="Arial" w:hAnsi="Arial" w:cs="Arial"/>
-          <w:b/>
-          <w:sz w:val="40"/>
-          <w:szCs w:val="40"/>
-        </w:rPr>
-        <w:t xml:space="preserve">. </w:t>
-      </w:r>
-      <w:r>
-        <w:rPr>
-          <w:rFonts w:ascii="Arial" w:hAnsi="Arial" w:cs="Arial"/>
-          <w:b/>
-          <w:sz w:val="40"/>
-          <w:szCs w:val="40"/>
-        </w:rPr>
-        <w:t>ABORDAGEM DE TESTES</w:t>
+        <w:t>2. ABORDAGEM DE TESTES</w:t>
       </w:r>
     </w:p>
     <w:p>
@@ -2947,6 +2961,2228 @@
         <w:t>Detalhamento da abordagem de teste</w:t>
       </w:r>
     </w:p>
+    <w:tbl>
+      <w:tblPr>
+        <w:tblStyle w:val="Tabelacomgrade"/>
+        <w:tblW w:w="0" w:type="auto"/>
+        <w:tblLook w:val="04A0" w:firstRow="1" w:lastRow="0" w:firstColumn="1" w:lastColumn="0" w:noHBand="0" w:noVBand="1"/>
+      </w:tblPr>
+      <w:tblGrid>
+        <w:gridCol w:w="3131"/>
+        <w:gridCol w:w="5929"/>
+      </w:tblGrid>
+      <w:tr>
+        <w:tc>
+          <w:tcPr>
+            <w:tcW w:w="3256" w:type="dxa"/>
+            <w:vAlign w:val="center"/>
+          </w:tcPr>
+          <w:p>
+            <w:pPr>
+              <w:tabs>
+                <w:tab w:val="center" w:pos="4252"/>
+                <w:tab w:val="right" w:pos="8504"/>
+              </w:tabs>
+              <w:spacing w:line="360" w:lineRule="auto"/>
+              <w:rPr>
+                <w:rFonts w:ascii="Arial" w:hAnsi="Arial" w:cs="Arial"/>
+                <w:b/>
+                <w:bCs/>
+                <w:sz w:val="24"/>
+                <w:szCs w:val="24"/>
+              </w:rPr>
+            </w:pPr>
+            <w:r>
+              <w:rPr>
+                <w:rFonts w:ascii="Arial" w:hAnsi="Arial" w:cs="Arial"/>
+                <w:b/>
+                <w:bCs/>
+                <w:sz w:val="24"/>
+                <w:szCs w:val="24"/>
+              </w:rPr>
+              <w:t>Tipo de Teste:</w:t>
+            </w:r>
+          </w:p>
+        </w:tc>
+        <w:tc>
+          <w:tcPr>
+            <w:tcW w:w="6237" w:type="dxa"/>
+          </w:tcPr>
+          <w:p>
+            <w:pPr>
+              <w:spacing w:line="360" w:lineRule="auto"/>
+              <w:jc w:val="both"/>
+              <w:rPr>
+                <w:rFonts w:ascii="Arial" w:hAnsi="Arial" w:cs="Arial"/>
+                <w:sz w:val="24"/>
+                <w:szCs w:val="24"/>
+              </w:rPr>
+            </w:pPr>
+            <w:r>
+              <w:rPr>
+                <w:rFonts w:ascii="Arial" w:hAnsi="Arial" w:cs="Arial"/>
+                <w:sz w:val="24"/>
+                <w:szCs w:val="24"/>
+              </w:rPr>
+              <w:t>Funcional</w:t>
+            </w:r>
+          </w:p>
+        </w:tc>
+      </w:tr>
+      <w:tr>
+        <w:tc>
+          <w:tcPr>
+            <w:tcW w:w="3256" w:type="dxa"/>
+            <w:vAlign w:val="center"/>
+          </w:tcPr>
+          <w:p>
+            <w:pPr>
+              <w:spacing w:line="360" w:lineRule="auto"/>
+              <w:rPr>
+                <w:rFonts w:ascii="Arial" w:hAnsi="Arial" w:cs="Arial"/>
+                <w:b/>
+                <w:bCs/>
+                <w:sz w:val="24"/>
+                <w:szCs w:val="24"/>
+              </w:rPr>
+            </w:pPr>
+            <w:r>
+              <w:rPr>
+                <w:rFonts w:ascii="Arial" w:hAnsi="Arial" w:cs="Arial"/>
+                <w:b/>
+                <w:bCs/>
+                <w:sz w:val="24"/>
+                <w:szCs w:val="24"/>
+              </w:rPr>
+              <w:t xml:space="preserve">Subtipo de Teste: </w:t>
+            </w:r>
+          </w:p>
+        </w:tc>
+        <w:tc>
+          <w:tcPr>
+            <w:tcW w:w="6237" w:type="dxa"/>
+          </w:tcPr>
+          <w:p>
+            <w:pPr>
+              <w:spacing w:line="360" w:lineRule="auto"/>
+              <w:jc w:val="both"/>
+              <w:rPr>
+                <w:rFonts w:ascii="Arial" w:hAnsi="Arial" w:cs="Arial"/>
+                <w:sz w:val="24"/>
+                <w:szCs w:val="24"/>
+              </w:rPr>
+            </w:pPr>
+            <w:r>
+              <w:rPr>
+                <w:rFonts w:ascii="Arial" w:hAnsi="Arial" w:cs="Arial"/>
+                <w:sz w:val="24"/>
+                <w:szCs w:val="24"/>
+              </w:rPr>
+              <w:t>Requisitos</w:t>
+            </w:r>
+          </w:p>
+        </w:tc>
+      </w:tr>
+      <w:tr>
+        <w:tc>
+          <w:tcPr>
+            <w:tcW w:w="3256" w:type="dxa"/>
+            <w:vAlign w:val="center"/>
+          </w:tcPr>
+          <w:p>
+            <w:pPr>
+              <w:spacing w:line="360" w:lineRule="auto"/>
+              <w:rPr>
+                <w:rFonts w:ascii="Arial" w:hAnsi="Arial" w:cs="Arial"/>
+                <w:b/>
+                <w:bCs/>
+                <w:sz w:val="24"/>
+                <w:szCs w:val="24"/>
+              </w:rPr>
+            </w:pPr>
+            <w:r>
+              <w:rPr>
+                <w:rFonts w:ascii="Arial" w:hAnsi="Arial" w:cs="Arial"/>
+                <w:b/>
+                <w:bCs/>
+                <w:sz w:val="24"/>
+                <w:szCs w:val="24"/>
+              </w:rPr>
+              <w:t>Objetivo do Teste:</w:t>
+            </w:r>
+          </w:p>
+        </w:tc>
+        <w:tc>
+          <w:tcPr>
+            <w:tcW w:w="6237" w:type="dxa"/>
+          </w:tcPr>
+          <w:p>
+            <w:pPr>
+              <w:spacing w:line="360" w:lineRule="auto"/>
+              <w:jc w:val="both"/>
+              <w:rPr>
+                <w:rFonts w:ascii="Arial" w:hAnsi="Arial" w:cs="Arial"/>
+                <w:sz w:val="24"/>
+                <w:szCs w:val="24"/>
+              </w:rPr>
+            </w:pPr>
+            <w:r>
+              <w:rPr>
+                <w:rFonts w:ascii="Arial" w:hAnsi="Arial" w:cs="Arial"/>
+                <w:sz w:val="24"/>
+                <w:szCs w:val="24"/>
+              </w:rPr>
+              <w:t>Testar a funcionalidade de autenticação do usuário.</w:t>
+            </w:r>
+          </w:p>
+        </w:tc>
+      </w:tr>
+      <w:tr>
+        <w:tc>
+          <w:tcPr>
+            <w:tcW w:w="3256" w:type="dxa"/>
+            <w:vAlign w:val="center"/>
+          </w:tcPr>
+          <w:p>
+            <w:pPr>
+              <w:spacing w:line="360" w:lineRule="auto"/>
+              <w:rPr>
+                <w:rFonts w:ascii="Arial" w:hAnsi="Arial" w:cs="Arial"/>
+                <w:b/>
+                <w:bCs/>
+                <w:sz w:val="24"/>
+                <w:szCs w:val="24"/>
+              </w:rPr>
+            </w:pPr>
+            <w:r>
+              <w:rPr>
+                <w:rFonts w:ascii="Arial" w:hAnsi="Arial" w:cs="Arial"/>
+                <w:b/>
+                <w:bCs/>
+                <w:sz w:val="24"/>
+                <w:szCs w:val="24"/>
+              </w:rPr>
+              <w:t>Requisitos que motivaram esse Teste:</w:t>
+            </w:r>
+          </w:p>
+        </w:tc>
+        <w:tc>
+          <w:tcPr>
+            <w:tcW w:w="6237" w:type="dxa"/>
+            <w:vAlign w:val="center"/>
+          </w:tcPr>
+          <w:p>
+            <w:pPr>
+              <w:spacing w:line="360" w:lineRule="auto"/>
+              <w:jc w:val="both"/>
+              <w:rPr>
+                <w:rFonts w:ascii="Arial" w:hAnsi="Arial" w:cs="Arial"/>
+                <w:sz w:val="24"/>
+                <w:szCs w:val="24"/>
+              </w:rPr>
+            </w:pPr>
+            <w:r>
+              <w:rPr>
+                <w:rFonts w:ascii="Arial" w:hAnsi="Arial" w:cs="Arial"/>
+                <w:sz w:val="24"/>
+                <w:szCs w:val="24"/>
+              </w:rPr>
+              <w:t>RF-001 – O Sistema deve permitir a autenticação do usuário com suas credenciais de login.</w:t>
+            </w:r>
+          </w:p>
+        </w:tc>
+      </w:tr>
+    </w:tbl>
+    <w:p/>
+    <w:p/>
+    <w:tbl>
+      <w:tblPr>
+        <w:tblStyle w:val="Tabelacomgrade"/>
+        <w:tblW w:w="0" w:type="auto"/>
+        <w:tblLook w:val="04A0" w:firstRow="1" w:lastRow="0" w:firstColumn="1" w:lastColumn="0" w:noHBand="0" w:noVBand="1"/>
+      </w:tblPr>
+      <w:tblGrid>
+        <w:gridCol w:w="3131"/>
+        <w:gridCol w:w="5929"/>
+      </w:tblGrid>
+      <w:tr>
+        <w:tc>
+          <w:tcPr>
+            <w:tcW w:w="3256" w:type="dxa"/>
+            <w:vAlign w:val="center"/>
+          </w:tcPr>
+          <w:p>
+            <w:pPr>
+              <w:spacing w:line="360" w:lineRule="auto"/>
+              <w:rPr>
+                <w:rFonts w:ascii="Arial" w:hAnsi="Arial" w:cs="Arial"/>
+                <w:b/>
+                <w:bCs/>
+                <w:sz w:val="24"/>
+                <w:szCs w:val="24"/>
+              </w:rPr>
+            </w:pPr>
+            <w:r>
+              <w:rPr>
+                <w:rFonts w:ascii="Arial" w:hAnsi="Arial" w:cs="Arial"/>
+                <w:b/>
+                <w:bCs/>
+                <w:sz w:val="24"/>
+                <w:szCs w:val="24"/>
+              </w:rPr>
+              <w:t>Tipo de Teste:</w:t>
+            </w:r>
+          </w:p>
+        </w:tc>
+        <w:tc>
+          <w:tcPr>
+            <w:tcW w:w="6237" w:type="dxa"/>
+          </w:tcPr>
+          <w:p>
+            <w:pPr>
+              <w:spacing w:line="360" w:lineRule="auto"/>
+              <w:jc w:val="both"/>
+              <w:rPr>
+                <w:rFonts w:ascii="Arial" w:hAnsi="Arial" w:cs="Arial"/>
+                <w:sz w:val="24"/>
+                <w:szCs w:val="24"/>
+              </w:rPr>
+            </w:pPr>
+            <w:r>
+              <w:rPr>
+                <w:rFonts w:ascii="Arial" w:hAnsi="Arial" w:cs="Arial"/>
+                <w:sz w:val="24"/>
+                <w:szCs w:val="24"/>
+              </w:rPr>
+              <w:t>Funcional</w:t>
+            </w:r>
+          </w:p>
+        </w:tc>
+      </w:tr>
+      <w:tr>
+        <w:tc>
+          <w:tcPr>
+            <w:tcW w:w="3256" w:type="dxa"/>
+            <w:vAlign w:val="center"/>
+          </w:tcPr>
+          <w:p>
+            <w:pPr>
+              <w:spacing w:line="360" w:lineRule="auto"/>
+              <w:rPr>
+                <w:rFonts w:ascii="Arial" w:hAnsi="Arial" w:cs="Arial"/>
+                <w:b/>
+                <w:bCs/>
+                <w:sz w:val="24"/>
+                <w:szCs w:val="24"/>
+              </w:rPr>
+            </w:pPr>
+            <w:r>
+              <w:rPr>
+                <w:rFonts w:ascii="Arial" w:hAnsi="Arial" w:cs="Arial"/>
+                <w:b/>
+                <w:bCs/>
+                <w:sz w:val="24"/>
+                <w:szCs w:val="24"/>
+              </w:rPr>
+              <w:t xml:space="preserve">Subtipo de Teste: </w:t>
+            </w:r>
+          </w:p>
+        </w:tc>
+        <w:tc>
+          <w:tcPr>
+            <w:tcW w:w="6237" w:type="dxa"/>
+          </w:tcPr>
+          <w:p>
+            <w:pPr>
+              <w:spacing w:line="360" w:lineRule="auto"/>
+              <w:jc w:val="both"/>
+              <w:rPr>
+                <w:rFonts w:ascii="Arial" w:hAnsi="Arial" w:cs="Arial"/>
+                <w:sz w:val="24"/>
+                <w:szCs w:val="24"/>
+              </w:rPr>
+            </w:pPr>
+            <w:r>
+              <w:rPr>
+                <w:rFonts w:ascii="Arial" w:hAnsi="Arial" w:cs="Arial"/>
+                <w:sz w:val="24"/>
+                <w:szCs w:val="24"/>
+              </w:rPr>
+              <w:t>Requisitos</w:t>
+            </w:r>
+          </w:p>
+        </w:tc>
+      </w:tr>
+      <w:tr>
+        <w:tc>
+          <w:tcPr>
+            <w:tcW w:w="3256" w:type="dxa"/>
+            <w:vAlign w:val="center"/>
+          </w:tcPr>
+          <w:p>
+            <w:pPr>
+              <w:spacing w:line="360" w:lineRule="auto"/>
+              <w:rPr>
+                <w:rFonts w:ascii="Arial" w:hAnsi="Arial" w:cs="Arial"/>
+                <w:b/>
+                <w:bCs/>
+                <w:sz w:val="24"/>
+                <w:szCs w:val="24"/>
+              </w:rPr>
+            </w:pPr>
+            <w:r>
+              <w:rPr>
+                <w:rFonts w:ascii="Arial" w:hAnsi="Arial" w:cs="Arial"/>
+                <w:b/>
+                <w:bCs/>
+                <w:sz w:val="24"/>
+                <w:szCs w:val="24"/>
+              </w:rPr>
+              <w:t>Objetivo do Teste:</w:t>
+            </w:r>
+          </w:p>
+        </w:tc>
+        <w:tc>
+          <w:tcPr>
+            <w:tcW w:w="6237" w:type="dxa"/>
+          </w:tcPr>
+          <w:p>
+            <w:pPr>
+              <w:spacing w:line="360" w:lineRule="auto"/>
+              <w:jc w:val="both"/>
+              <w:rPr>
+                <w:rFonts w:ascii="Arial" w:hAnsi="Arial" w:cs="Arial"/>
+                <w:sz w:val="24"/>
+                <w:szCs w:val="24"/>
+              </w:rPr>
+            </w:pPr>
+            <w:r>
+              <w:rPr>
+                <w:rFonts w:ascii="Arial" w:hAnsi="Arial" w:cs="Arial"/>
+                <w:sz w:val="24"/>
+                <w:szCs w:val="24"/>
+              </w:rPr>
+              <w:t>Testar a funcionalidade de navegação e busca de produtos</w:t>
+            </w:r>
+          </w:p>
+        </w:tc>
+      </w:tr>
+      <w:tr>
+        <w:tc>
+          <w:tcPr>
+            <w:tcW w:w="3256" w:type="dxa"/>
+            <w:vAlign w:val="center"/>
+          </w:tcPr>
+          <w:p>
+            <w:pPr>
+              <w:spacing w:line="360" w:lineRule="auto"/>
+              <w:rPr>
+                <w:rFonts w:ascii="Arial" w:hAnsi="Arial" w:cs="Arial"/>
+                <w:b/>
+                <w:bCs/>
+                <w:sz w:val="24"/>
+                <w:szCs w:val="24"/>
+              </w:rPr>
+            </w:pPr>
+            <w:r>
+              <w:rPr>
+                <w:rFonts w:ascii="Arial" w:hAnsi="Arial" w:cs="Arial"/>
+                <w:b/>
+                <w:bCs/>
+                <w:sz w:val="24"/>
+                <w:szCs w:val="24"/>
+              </w:rPr>
+              <w:t>Requisitos que motivaram esse Teste:</w:t>
+            </w:r>
+          </w:p>
+        </w:tc>
+        <w:tc>
+          <w:tcPr>
+            <w:tcW w:w="6237" w:type="dxa"/>
+            <w:vAlign w:val="center"/>
+          </w:tcPr>
+          <w:p>
+            <w:pPr>
+              <w:spacing w:line="360" w:lineRule="auto"/>
+              <w:jc w:val="both"/>
+              <w:rPr>
+                <w:rFonts w:ascii="Arial" w:hAnsi="Arial" w:cs="Arial"/>
+                <w:sz w:val="24"/>
+                <w:szCs w:val="24"/>
+              </w:rPr>
+            </w:pPr>
+            <w:r>
+              <w:rPr>
+                <w:rFonts w:ascii="Arial" w:hAnsi="Arial" w:cs="Arial"/>
+                <w:sz w:val="24"/>
+                <w:szCs w:val="24"/>
+              </w:rPr>
+              <w:t>RF-002 – O Sistema deve permitir</w:t>
+            </w:r>
+            <w:r>
+              <w:rPr>
+                <w:rFonts w:ascii="Arial" w:hAnsi="Arial" w:cs="Arial"/>
+                <w:sz w:val="24"/>
+                <w:szCs w:val="24"/>
+              </w:rPr>
+              <w:t xml:space="preserve"> que</w:t>
+            </w:r>
+            <w:r>
+              <w:rPr>
+                <w:rFonts w:ascii="Arial" w:hAnsi="Arial" w:cs="Arial"/>
+                <w:sz w:val="24"/>
+                <w:szCs w:val="24"/>
+              </w:rPr>
+              <w:t xml:space="preserve"> </w:t>
+            </w:r>
+            <w:r>
+              <w:rPr>
+                <w:rFonts w:ascii="Arial" w:hAnsi="Arial" w:cs="Arial"/>
+                <w:sz w:val="24"/>
+                <w:szCs w:val="24"/>
+              </w:rPr>
+              <w:t>usuários naveguem pelo catálogo de produtos e realizem buscas.</w:t>
+            </w:r>
+          </w:p>
+        </w:tc>
+      </w:tr>
+    </w:tbl>
+    <w:p/>
+    <w:p/>
+    <w:tbl>
+      <w:tblPr>
+        <w:tblStyle w:val="Tabelacomgrade"/>
+        <w:tblW w:w="0" w:type="auto"/>
+        <w:tblLook w:val="04A0" w:firstRow="1" w:lastRow="0" w:firstColumn="1" w:lastColumn="0" w:noHBand="0" w:noVBand="1"/>
+      </w:tblPr>
+      <w:tblGrid>
+        <w:gridCol w:w="3131"/>
+        <w:gridCol w:w="5929"/>
+      </w:tblGrid>
+      <w:tr>
+        <w:tc>
+          <w:tcPr>
+            <w:tcW w:w="3256" w:type="dxa"/>
+            <w:vAlign w:val="center"/>
+          </w:tcPr>
+          <w:p>
+            <w:pPr>
+              <w:spacing w:line="360" w:lineRule="auto"/>
+              <w:rPr>
+                <w:rFonts w:ascii="Arial" w:hAnsi="Arial" w:cs="Arial"/>
+                <w:b/>
+                <w:bCs/>
+                <w:sz w:val="24"/>
+                <w:szCs w:val="24"/>
+              </w:rPr>
+            </w:pPr>
+            <w:r>
+              <w:rPr>
+                <w:rFonts w:ascii="Arial" w:hAnsi="Arial" w:cs="Arial"/>
+                <w:b/>
+                <w:bCs/>
+                <w:sz w:val="24"/>
+                <w:szCs w:val="24"/>
+              </w:rPr>
+              <w:t>Tipo de Teste:</w:t>
+            </w:r>
+          </w:p>
+        </w:tc>
+        <w:tc>
+          <w:tcPr>
+            <w:tcW w:w="6237" w:type="dxa"/>
+          </w:tcPr>
+          <w:p>
+            <w:pPr>
+              <w:spacing w:line="360" w:lineRule="auto"/>
+              <w:jc w:val="both"/>
+              <w:rPr>
+                <w:rFonts w:ascii="Arial" w:hAnsi="Arial" w:cs="Arial"/>
+                <w:sz w:val="24"/>
+                <w:szCs w:val="24"/>
+              </w:rPr>
+            </w:pPr>
+            <w:r>
+              <w:rPr>
+                <w:rFonts w:ascii="Arial" w:hAnsi="Arial" w:cs="Arial"/>
+                <w:sz w:val="24"/>
+                <w:szCs w:val="24"/>
+              </w:rPr>
+              <w:t>Funcional</w:t>
+            </w:r>
+          </w:p>
+        </w:tc>
+      </w:tr>
+      <w:tr>
+        <w:tc>
+          <w:tcPr>
+            <w:tcW w:w="3256" w:type="dxa"/>
+            <w:vAlign w:val="center"/>
+          </w:tcPr>
+          <w:p>
+            <w:pPr>
+              <w:spacing w:line="360" w:lineRule="auto"/>
+              <w:rPr>
+                <w:rFonts w:ascii="Arial" w:hAnsi="Arial" w:cs="Arial"/>
+                <w:b/>
+                <w:bCs/>
+                <w:sz w:val="24"/>
+                <w:szCs w:val="24"/>
+              </w:rPr>
+            </w:pPr>
+            <w:r>
+              <w:rPr>
+                <w:rFonts w:ascii="Arial" w:hAnsi="Arial" w:cs="Arial"/>
+                <w:b/>
+                <w:bCs/>
+                <w:sz w:val="24"/>
+                <w:szCs w:val="24"/>
+              </w:rPr>
+              <w:t xml:space="preserve">Subtipo de Teste: </w:t>
+            </w:r>
+          </w:p>
+        </w:tc>
+        <w:tc>
+          <w:tcPr>
+            <w:tcW w:w="6237" w:type="dxa"/>
+          </w:tcPr>
+          <w:p>
+            <w:pPr>
+              <w:spacing w:line="360" w:lineRule="auto"/>
+              <w:jc w:val="both"/>
+              <w:rPr>
+                <w:rFonts w:ascii="Arial" w:hAnsi="Arial" w:cs="Arial"/>
+                <w:sz w:val="24"/>
+                <w:szCs w:val="24"/>
+              </w:rPr>
+            </w:pPr>
+            <w:r>
+              <w:rPr>
+                <w:rFonts w:ascii="Arial" w:hAnsi="Arial" w:cs="Arial"/>
+                <w:sz w:val="24"/>
+                <w:szCs w:val="24"/>
+              </w:rPr>
+              <w:t>Requisitos</w:t>
+            </w:r>
+          </w:p>
+        </w:tc>
+      </w:tr>
+      <w:tr>
+        <w:tc>
+          <w:tcPr>
+            <w:tcW w:w="3256" w:type="dxa"/>
+            <w:vAlign w:val="center"/>
+          </w:tcPr>
+          <w:p>
+            <w:pPr>
+              <w:spacing w:line="360" w:lineRule="auto"/>
+              <w:rPr>
+                <w:rFonts w:ascii="Arial" w:hAnsi="Arial" w:cs="Arial"/>
+                <w:b/>
+                <w:bCs/>
+                <w:sz w:val="24"/>
+                <w:szCs w:val="24"/>
+              </w:rPr>
+            </w:pPr>
+            <w:r>
+              <w:rPr>
+                <w:rFonts w:ascii="Arial" w:hAnsi="Arial" w:cs="Arial"/>
+                <w:b/>
+                <w:bCs/>
+                <w:sz w:val="24"/>
+                <w:szCs w:val="24"/>
+              </w:rPr>
+              <w:t>Objetivo do Teste:</w:t>
+            </w:r>
+          </w:p>
+        </w:tc>
+        <w:tc>
+          <w:tcPr>
+            <w:tcW w:w="6237" w:type="dxa"/>
+          </w:tcPr>
+          <w:p>
+            <w:pPr>
+              <w:spacing w:line="360" w:lineRule="auto"/>
+              <w:jc w:val="both"/>
+              <w:rPr>
+                <w:rFonts w:ascii="Arial" w:hAnsi="Arial" w:cs="Arial"/>
+                <w:sz w:val="24"/>
+                <w:szCs w:val="24"/>
+              </w:rPr>
+            </w:pPr>
+            <w:r>
+              <w:rPr>
+                <w:rFonts w:ascii="Arial" w:hAnsi="Arial" w:cs="Arial"/>
+                <w:sz w:val="24"/>
+                <w:szCs w:val="24"/>
+              </w:rPr>
+              <w:t>Testar a funcionalidade de adicionar produtos ao carrinho de compras.</w:t>
+            </w:r>
+          </w:p>
+        </w:tc>
+      </w:tr>
+      <w:tr>
+        <w:tc>
+          <w:tcPr>
+            <w:tcW w:w="3256" w:type="dxa"/>
+            <w:vAlign w:val="center"/>
+          </w:tcPr>
+          <w:p>
+            <w:pPr>
+              <w:spacing w:line="360" w:lineRule="auto"/>
+              <w:rPr>
+                <w:rFonts w:ascii="Arial" w:hAnsi="Arial" w:cs="Arial"/>
+                <w:b/>
+                <w:bCs/>
+                <w:sz w:val="24"/>
+                <w:szCs w:val="24"/>
+              </w:rPr>
+            </w:pPr>
+            <w:r>
+              <w:rPr>
+                <w:rFonts w:ascii="Arial" w:hAnsi="Arial" w:cs="Arial"/>
+                <w:b/>
+                <w:bCs/>
+                <w:sz w:val="24"/>
+                <w:szCs w:val="24"/>
+              </w:rPr>
+              <w:t>Requisitos que motivaram esse Teste:</w:t>
+            </w:r>
+          </w:p>
+        </w:tc>
+        <w:tc>
+          <w:tcPr>
+            <w:tcW w:w="6237" w:type="dxa"/>
+            <w:vAlign w:val="center"/>
+          </w:tcPr>
+          <w:p>
+            <w:pPr>
+              <w:spacing w:line="360" w:lineRule="auto"/>
+              <w:jc w:val="both"/>
+              <w:rPr>
+                <w:rFonts w:ascii="Arial" w:hAnsi="Arial" w:cs="Arial"/>
+                <w:sz w:val="24"/>
+                <w:szCs w:val="24"/>
+              </w:rPr>
+            </w:pPr>
+            <w:r>
+              <w:rPr>
+                <w:rFonts w:ascii="Arial" w:hAnsi="Arial" w:cs="Arial"/>
+                <w:sz w:val="24"/>
+                <w:szCs w:val="24"/>
+              </w:rPr>
+              <w:t>RF-003 – O Sistema deve permitir</w:t>
+            </w:r>
+            <w:r>
+              <w:rPr>
+                <w:rFonts w:ascii="Arial" w:hAnsi="Arial" w:cs="Arial"/>
+                <w:sz w:val="24"/>
+                <w:szCs w:val="24"/>
+              </w:rPr>
+              <w:t xml:space="preserve"> que usuários adicionem produtos ao carrinho de compras.</w:t>
+            </w:r>
+          </w:p>
+        </w:tc>
+      </w:tr>
+    </w:tbl>
+    <w:p/>
+    <w:p/>
+    <w:p/>
+    <w:p/>
+    <w:p/>
+    <w:p/>
+    <w:p/>
+    <w:tbl>
+      <w:tblPr>
+        <w:tblStyle w:val="Tabelacomgrade"/>
+        <w:tblW w:w="0" w:type="auto"/>
+        <w:tblLook w:val="04A0" w:firstRow="1" w:lastRow="0" w:firstColumn="1" w:lastColumn="0" w:noHBand="0" w:noVBand="1"/>
+      </w:tblPr>
+      <w:tblGrid>
+        <w:gridCol w:w="3131"/>
+        <w:gridCol w:w="5929"/>
+      </w:tblGrid>
+      <w:tr>
+        <w:tc>
+          <w:tcPr>
+            <w:tcW w:w="3256" w:type="dxa"/>
+            <w:vAlign w:val="center"/>
+          </w:tcPr>
+          <w:p>
+            <w:pPr>
+              <w:spacing w:line="360" w:lineRule="auto"/>
+              <w:rPr>
+                <w:rFonts w:ascii="Arial" w:hAnsi="Arial" w:cs="Arial"/>
+                <w:b/>
+                <w:bCs/>
+                <w:sz w:val="24"/>
+                <w:szCs w:val="24"/>
+              </w:rPr>
+            </w:pPr>
+            <w:r>
+              <w:rPr>
+                <w:rFonts w:ascii="Arial" w:hAnsi="Arial" w:cs="Arial"/>
+                <w:b/>
+                <w:bCs/>
+                <w:sz w:val="24"/>
+                <w:szCs w:val="24"/>
+              </w:rPr>
+              <w:lastRenderedPageBreak/>
+              <w:t>Tipo de Teste:</w:t>
+            </w:r>
+          </w:p>
+        </w:tc>
+        <w:tc>
+          <w:tcPr>
+            <w:tcW w:w="6237" w:type="dxa"/>
+          </w:tcPr>
+          <w:p>
+            <w:pPr>
+              <w:spacing w:line="360" w:lineRule="auto"/>
+              <w:jc w:val="both"/>
+              <w:rPr>
+                <w:rFonts w:ascii="Arial" w:hAnsi="Arial" w:cs="Arial"/>
+                <w:sz w:val="24"/>
+                <w:szCs w:val="24"/>
+              </w:rPr>
+            </w:pPr>
+            <w:r>
+              <w:rPr>
+                <w:rFonts w:ascii="Arial" w:hAnsi="Arial" w:cs="Arial"/>
+                <w:sz w:val="24"/>
+                <w:szCs w:val="24"/>
+              </w:rPr>
+              <w:t>Funcional</w:t>
+            </w:r>
+          </w:p>
+        </w:tc>
+      </w:tr>
+      <w:tr>
+        <w:tc>
+          <w:tcPr>
+            <w:tcW w:w="3256" w:type="dxa"/>
+            <w:vAlign w:val="center"/>
+          </w:tcPr>
+          <w:p>
+            <w:pPr>
+              <w:spacing w:line="360" w:lineRule="auto"/>
+              <w:rPr>
+                <w:rFonts w:ascii="Arial" w:hAnsi="Arial" w:cs="Arial"/>
+                <w:b/>
+                <w:bCs/>
+                <w:sz w:val="24"/>
+                <w:szCs w:val="24"/>
+              </w:rPr>
+            </w:pPr>
+            <w:r>
+              <w:rPr>
+                <w:rFonts w:ascii="Arial" w:hAnsi="Arial" w:cs="Arial"/>
+                <w:b/>
+                <w:bCs/>
+                <w:sz w:val="24"/>
+                <w:szCs w:val="24"/>
+              </w:rPr>
+              <w:t xml:space="preserve">Subtipo de Teste: </w:t>
+            </w:r>
+          </w:p>
+        </w:tc>
+        <w:tc>
+          <w:tcPr>
+            <w:tcW w:w="6237" w:type="dxa"/>
+          </w:tcPr>
+          <w:p>
+            <w:pPr>
+              <w:spacing w:line="360" w:lineRule="auto"/>
+              <w:jc w:val="both"/>
+              <w:rPr>
+                <w:rFonts w:ascii="Arial" w:hAnsi="Arial" w:cs="Arial"/>
+                <w:sz w:val="24"/>
+                <w:szCs w:val="24"/>
+              </w:rPr>
+            </w:pPr>
+            <w:r>
+              <w:rPr>
+                <w:rFonts w:ascii="Arial" w:hAnsi="Arial" w:cs="Arial"/>
+                <w:sz w:val="24"/>
+                <w:szCs w:val="24"/>
+              </w:rPr>
+              <w:t>Requisitos</w:t>
+            </w:r>
+          </w:p>
+        </w:tc>
+      </w:tr>
+      <w:tr>
+        <w:tc>
+          <w:tcPr>
+            <w:tcW w:w="3256" w:type="dxa"/>
+            <w:vAlign w:val="center"/>
+          </w:tcPr>
+          <w:p>
+            <w:pPr>
+              <w:spacing w:line="360" w:lineRule="auto"/>
+              <w:rPr>
+                <w:rFonts w:ascii="Arial" w:hAnsi="Arial" w:cs="Arial"/>
+                <w:b/>
+                <w:bCs/>
+                <w:sz w:val="24"/>
+                <w:szCs w:val="24"/>
+              </w:rPr>
+            </w:pPr>
+            <w:r>
+              <w:rPr>
+                <w:rFonts w:ascii="Arial" w:hAnsi="Arial" w:cs="Arial"/>
+                <w:b/>
+                <w:bCs/>
+                <w:sz w:val="24"/>
+                <w:szCs w:val="24"/>
+              </w:rPr>
+              <w:t>Objetivo do Teste:</w:t>
+            </w:r>
+          </w:p>
+        </w:tc>
+        <w:tc>
+          <w:tcPr>
+            <w:tcW w:w="6237" w:type="dxa"/>
+          </w:tcPr>
+          <w:p>
+            <w:pPr>
+              <w:spacing w:line="360" w:lineRule="auto"/>
+              <w:jc w:val="both"/>
+              <w:rPr>
+                <w:rFonts w:ascii="Arial" w:hAnsi="Arial" w:cs="Arial"/>
+                <w:sz w:val="24"/>
+                <w:szCs w:val="24"/>
+              </w:rPr>
+            </w:pPr>
+            <w:r>
+              <w:rPr>
+                <w:rFonts w:ascii="Arial" w:hAnsi="Arial" w:cs="Arial"/>
+                <w:sz w:val="24"/>
+                <w:szCs w:val="24"/>
+              </w:rPr>
+              <w:t xml:space="preserve">Testar a funcionalidade do </w:t>
+            </w:r>
+            <w:r>
+              <w:rPr>
+                <w:rFonts w:ascii="Arial" w:hAnsi="Arial" w:cs="Arial"/>
+                <w:sz w:val="24"/>
+                <w:szCs w:val="24"/>
+              </w:rPr>
+              <w:t>processo de compra e checkout para usuários autenticados.</w:t>
+            </w:r>
+          </w:p>
+        </w:tc>
+      </w:tr>
+      <w:tr>
+        <w:tc>
+          <w:tcPr>
+            <w:tcW w:w="3256" w:type="dxa"/>
+            <w:vAlign w:val="center"/>
+          </w:tcPr>
+          <w:p>
+            <w:pPr>
+              <w:spacing w:line="360" w:lineRule="auto"/>
+              <w:rPr>
+                <w:rFonts w:ascii="Arial" w:hAnsi="Arial" w:cs="Arial"/>
+                <w:b/>
+                <w:bCs/>
+                <w:sz w:val="24"/>
+                <w:szCs w:val="24"/>
+              </w:rPr>
+            </w:pPr>
+            <w:r>
+              <w:rPr>
+                <w:rFonts w:ascii="Arial" w:hAnsi="Arial" w:cs="Arial"/>
+                <w:b/>
+                <w:bCs/>
+                <w:sz w:val="24"/>
+                <w:szCs w:val="24"/>
+              </w:rPr>
+              <w:t>Requisitos que motivaram esse Teste:</w:t>
+            </w:r>
+          </w:p>
+        </w:tc>
+        <w:tc>
+          <w:tcPr>
+            <w:tcW w:w="6237" w:type="dxa"/>
+            <w:vAlign w:val="center"/>
+          </w:tcPr>
+          <w:p>
+            <w:pPr>
+              <w:spacing w:line="360" w:lineRule="auto"/>
+              <w:jc w:val="both"/>
+              <w:rPr>
+                <w:rFonts w:ascii="Arial" w:hAnsi="Arial" w:cs="Arial"/>
+                <w:sz w:val="24"/>
+                <w:szCs w:val="24"/>
+              </w:rPr>
+            </w:pPr>
+            <w:r>
+              <w:rPr>
+                <w:rFonts w:ascii="Arial" w:hAnsi="Arial" w:cs="Arial"/>
+                <w:sz w:val="24"/>
+                <w:szCs w:val="24"/>
+              </w:rPr>
+              <w:t>RF-004 – O Sistema deve permitir o processo de compras</w:t>
+            </w:r>
+            <w:r>
+              <w:rPr>
+                <w:rFonts w:ascii="Arial" w:hAnsi="Arial" w:cs="Arial"/>
+                <w:sz w:val="24"/>
+                <w:szCs w:val="24"/>
+              </w:rPr>
+              <w:t xml:space="preserve"> </w:t>
+            </w:r>
+            <w:r>
+              <w:rPr>
+                <w:rFonts w:ascii="Arial" w:hAnsi="Arial" w:cs="Arial"/>
+                <w:sz w:val="24"/>
+                <w:szCs w:val="24"/>
+              </w:rPr>
+              <w:t>e checkout para usuários autenticados.</w:t>
+            </w:r>
+          </w:p>
+        </w:tc>
+      </w:tr>
+    </w:tbl>
+    <w:p/>
+    <w:p/>
+    <w:tbl>
+      <w:tblPr>
+        <w:tblStyle w:val="Tabelacomgrade"/>
+        <w:tblW w:w="0" w:type="auto"/>
+        <w:tblLook w:val="04A0" w:firstRow="1" w:lastRow="0" w:firstColumn="1" w:lastColumn="0" w:noHBand="0" w:noVBand="1"/>
+      </w:tblPr>
+      <w:tblGrid>
+        <w:gridCol w:w="3130"/>
+        <w:gridCol w:w="5930"/>
+      </w:tblGrid>
+      <w:tr>
+        <w:tc>
+          <w:tcPr>
+            <w:tcW w:w="3130" w:type="dxa"/>
+          </w:tcPr>
+          <w:p>
+            <w:pPr>
+              <w:spacing w:line="360" w:lineRule="auto"/>
+              <w:jc w:val="both"/>
+              <w:rPr>
+                <w:rFonts w:ascii="Arial" w:hAnsi="Arial" w:cs="Arial"/>
+                <w:b/>
+                <w:bCs/>
+                <w:sz w:val="24"/>
+                <w:szCs w:val="24"/>
+              </w:rPr>
+            </w:pPr>
+            <w:r>
+              <w:rPr>
+                <w:rFonts w:ascii="Arial" w:hAnsi="Arial" w:cs="Arial"/>
+                <w:b/>
+                <w:bCs/>
+                <w:sz w:val="24"/>
+                <w:szCs w:val="24"/>
+              </w:rPr>
+              <w:t>Tipo de Teste:</w:t>
+            </w:r>
+          </w:p>
+        </w:tc>
+        <w:tc>
+          <w:tcPr>
+            <w:tcW w:w="5930" w:type="dxa"/>
+          </w:tcPr>
+          <w:p>
+            <w:pPr>
+              <w:spacing w:line="360" w:lineRule="auto"/>
+              <w:jc w:val="both"/>
+              <w:rPr>
+                <w:rFonts w:ascii="Arial" w:hAnsi="Arial" w:cs="Arial"/>
+                <w:sz w:val="24"/>
+                <w:szCs w:val="24"/>
+              </w:rPr>
+            </w:pPr>
+            <w:r>
+              <w:rPr>
+                <w:rFonts w:ascii="Arial" w:hAnsi="Arial" w:cs="Arial"/>
+                <w:sz w:val="24"/>
+                <w:szCs w:val="24"/>
+              </w:rPr>
+              <w:t>Funcional</w:t>
+            </w:r>
+          </w:p>
+        </w:tc>
+      </w:tr>
+      <w:tr>
+        <w:tc>
+          <w:tcPr>
+            <w:tcW w:w="3130" w:type="dxa"/>
+          </w:tcPr>
+          <w:p>
+            <w:pPr>
+              <w:spacing w:line="360" w:lineRule="auto"/>
+              <w:jc w:val="both"/>
+              <w:rPr>
+                <w:rFonts w:ascii="Arial" w:hAnsi="Arial" w:cs="Arial"/>
+                <w:b/>
+                <w:bCs/>
+                <w:sz w:val="24"/>
+                <w:szCs w:val="24"/>
+              </w:rPr>
+            </w:pPr>
+            <w:r>
+              <w:rPr>
+                <w:rFonts w:ascii="Arial" w:hAnsi="Arial" w:cs="Arial"/>
+                <w:b/>
+                <w:bCs/>
+                <w:sz w:val="24"/>
+                <w:szCs w:val="24"/>
+              </w:rPr>
+              <w:t xml:space="preserve">Subtipo de Teste: </w:t>
+            </w:r>
+          </w:p>
+        </w:tc>
+        <w:tc>
+          <w:tcPr>
+            <w:tcW w:w="5930" w:type="dxa"/>
+          </w:tcPr>
+          <w:p>
+            <w:pPr>
+              <w:spacing w:line="360" w:lineRule="auto"/>
+              <w:jc w:val="both"/>
+              <w:rPr>
+                <w:rFonts w:ascii="Arial" w:hAnsi="Arial" w:cs="Arial"/>
+                <w:sz w:val="24"/>
+                <w:szCs w:val="24"/>
+              </w:rPr>
+            </w:pPr>
+            <w:r>
+              <w:rPr>
+                <w:rFonts w:ascii="Arial" w:hAnsi="Arial" w:cs="Arial"/>
+                <w:sz w:val="24"/>
+                <w:szCs w:val="24"/>
+              </w:rPr>
+              <w:t>Requisitos</w:t>
+            </w:r>
+          </w:p>
+        </w:tc>
+      </w:tr>
+      <w:tr>
+        <w:tc>
+          <w:tcPr>
+            <w:tcW w:w="3130" w:type="dxa"/>
+          </w:tcPr>
+          <w:p>
+            <w:pPr>
+              <w:spacing w:line="360" w:lineRule="auto"/>
+              <w:jc w:val="both"/>
+              <w:rPr>
+                <w:rFonts w:ascii="Arial" w:hAnsi="Arial" w:cs="Arial"/>
+                <w:b/>
+                <w:bCs/>
+                <w:sz w:val="24"/>
+                <w:szCs w:val="24"/>
+              </w:rPr>
+            </w:pPr>
+            <w:r>
+              <w:rPr>
+                <w:rFonts w:ascii="Arial" w:hAnsi="Arial" w:cs="Arial"/>
+                <w:b/>
+                <w:bCs/>
+                <w:sz w:val="24"/>
+                <w:szCs w:val="24"/>
+              </w:rPr>
+              <w:t>Objetivo do Teste:</w:t>
+            </w:r>
+          </w:p>
+        </w:tc>
+        <w:tc>
+          <w:tcPr>
+            <w:tcW w:w="5930" w:type="dxa"/>
+          </w:tcPr>
+          <w:p>
+            <w:pPr>
+              <w:spacing w:line="360" w:lineRule="auto"/>
+              <w:jc w:val="both"/>
+              <w:rPr>
+                <w:rFonts w:ascii="Arial" w:hAnsi="Arial" w:cs="Arial"/>
+                <w:sz w:val="24"/>
+                <w:szCs w:val="24"/>
+              </w:rPr>
+            </w:pPr>
+            <w:r>
+              <w:rPr>
+                <w:rFonts w:ascii="Arial" w:hAnsi="Arial" w:cs="Arial"/>
+                <w:sz w:val="24"/>
+                <w:szCs w:val="24"/>
+              </w:rPr>
+              <w:t>Testar o gerenciamento de perfil do cliente</w:t>
+            </w:r>
+            <w:r>
+              <w:rPr>
+                <w:rFonts w:ascii="Arial" w:hAnsi="Arial" w:cs="Arial"/>
+                <w:sz w:val="24"/>
+                <w:szCs w:val="24"/>
+              </w:rPr>
+              <w:t>.</w:t>
+            </w:r>
+          </w:p>
+        </w:tc>
+      </w:tr>
+      <w:tr>
+        <w:tc>
+          <w:tcPr>
+            <w:tcW w:w="3130" w:type="dxa"/>
+          </w:tcPr>
+          <w:p>
+            <w:pPr>
+              <w:spacing w:line="360" w:lineRule="auto"/>
+              <w:jc w:val="both"/>
+              <w:rPr>
+                <w:rFonts w:ascii="Arial" w:hAnsi="Arial" w:cs="Arial"/>
+                <w:b/>
+                <w:bCs/>
+                <w:sz w:val="24"/>
+                <w:szCs w:val="24"/>
+              </w:rPr>
+            </w:pPr>
+            <w:r>
+              <w:rPr>
+                <w:rFonts w:ascii="Arial" w:hAnsi="Arial" w:cs="Arial"/>
+                <w:b/>
+                <w:bCs/>
+                <w:sz w:val="24"/>
+                <w:szCs w:val="24"/>
+              </w:rPr>
+              <w:t>Requisitos que motivaram esse Teste:</w:t>
+            </w:r>
+          </w:p>
+        </w:tc>
+        <w:tc>
+          <w:tcPr>
+            <w:tcW w:w="5930" w:type="dxa"/>
+            <w:vAlign w:val="center"/>
+          </w:tcPr>
+          <w:p>
+            <w:pPr>
+              <w:spacing w:line="360" w:lineRule="auto"/>
+              <w:jc w:val="both"/>
+              <w:rPr>
+                <w:rFonts w:ascii="Arial" w:hAnsi="Arial" w:cs="Arial"/>
+                <w:sz w:val="24"/>
+                <w:szCs w:val="24"/>
+              </w:rPr>
+            </w:pPr>
+            <w:r>
+              <w:rPr>
+                <w:rFonts w:ascii="Arial" w:hAnsi="Arial" w:cs="Arial"/>
+                <w:sz w:val="24"/>
+                <w:szCs w:val="24"/>
+              </w:rPr>
+              <w:t xml:space="preserve">RF-005 – O Sistema deve permitir </w:t>
+            </w:r>
+            <w:r>
+              <w:rPr>
+                <w:rFonts w:ascii="Arial" w:hAnsi="Arial" w:cs="Arial"/>
+                <w:sz w:val="24"/>
+                <w:szCs w:val="24"/>
+              </w:rPr>
+              <w:t>que usuários autenticados gerenciem suas informações pessoais.</w:t>
+            </w:r>
+          </w:p>
+        </w:tc>
+      </w:tr>
+    </w:tbl>
+    <w:p/>
+    <w:p/>
+    <w:tbl>
+      <w:tblPr>
+        <w:tblStyle w:val="Tabelacomgrade"/>
+        <w:tblW w:w="0" w:type="auto"/>
+        <w:tblLook w:val="04A0" w:firstRow="1" w:lastRow="0" w:firstColumn="1" w:lastColumn="0" w:noHBand="0" w:noVBand="1"/>
+      </w:tblPr>
+      <w:tblGrid>
+        <w:gridCol w:w="3131"/>
+        <w:gridCol w:w="5929"/>
+      </w:tblGrid>
+      <w:tr>
+        <w:tc>
+          <w:tcPr>
+            <w:tcW w:w="3256" w:type="dxa"/>
+            <w:vAlign w:val="center"/>
+          </w:tcPr>
+          <w:p>
+            <w:pPr>
+              <w:spacing w:line="360" w:lineRule="auto"/>
+              <w:rPr>
+                <w:rFonts w:ascii="Arial" w:hAnsi="Arial" w:cs="Arial"/>
+                <w:b/>
+                <w:bCs/>
+                <w:sz w:val="24"/>
+                <w:szCs w:val="24"/>
+              </w:rPr>
+            </w:pPr>
+            <w:r>
+              <w:rPr>
+                <w:rFonts w:ascii="Arial" w:hAnsi="Arial" w:cs="Arial"/>
+                <w:b/>
+                <w:bCs/>
+                <w:sz w:val="24"/>
+                <w:szCs w:val="24"/>
+              </w:rPr>
+              <w:t>Tipo de Teste:</w:t>
+            </w:r>
+          </w:p>
+        </w:tc>
+        <w:tc>
+          <w:tcPr>
+            <w:tcW w:w="6237" w:type="dxa"/>
+          </w:tcPr>
+          <w:p>
+            <w:pPr>
+              <w:spacing w:line="360" w:lineRule="auto"/>
+              <w:jc w:val="both"/>
+              <w:rPr>
+                <w:rFonts w:ascii="Arial" w:hAnsi="Arial" w:cs="Arial"/>
+                <w:sz w:val="24"/>
+                <w:szCs w:val="24"/>
+              </w:rPr>
+            </w:pPr>
+            <w:r>
+              <w:rPr>
+                <w:rFonts w:ascii="Arial" w:hAnsi="Arial" w:cs="Arial"/>
+                <w:sz w:val="24"/>
+                <w:szCs w:val="24"/>
+              </w:rPr>
+              <w:t>Funcional</w:t>
+            </w:r>
+          </w:p>
+        </w:tc>
+      </w:tr>
+      <w:tr>
+        <w:tc>
+          <w:tcPr>
+            <w:tcW w:w="3256" w:type="dxa"/>
+            <w:vAlign w:val="center"/>
+          </w:tcPr>
+          <w:p>
+            <w:pPr>
+              <w:spacing w:line="360" w:lineRule="auto"/>
+              <w:rPr>
+                <w:rFonts w:ascii="Arial" w:hAnsi="Arial" w:cs="Arial"/>
+                <w:b/>
+                <w:bCs/>
+                <w:sz w:val="24"/>
+                <w:szCs w:val="24"/>
+              </w:rPr>
+            </w:pPr>
+            <w:r>
+              <w:rPr>
+                <w:rFonts w:ascii="Arial" w:hAnsi="Arial" w:cs="Arial"/>
+                <w:b/>
+                <w:bCs/>
+                <w:sz w:val="24"/>
+                <w:szCs w:val="24"/>
+              </w:rPr>
+              <w:t xml:space="preserve">Subtipo de Teste: </w:t>
+            </w:r>
+          </w:p>
+        </w:tc>
+        <w:tc>
+          <w:tcPr>
+            <w:tcW w:w="6237" w:type="dxa"/>
+          </w:tcPr>
+          <w:p>
+            <w:pPr>
+              <w:spacing w:line="360" w:lineRule="auto"/>
+              <w:jc w:val="both"/>
+              <w:rPr>
+                <w:rFonts w:ascii="Arial" w:hAnsi="Arial" w:cs="Arial"/>
+                <w:sz w:val="24"/>
+                <w:szCs w:val="24"/>
+              </w:rPr>
+            </w:pPr>
+            <w:r>
+              <w:rPr>
+                <w:rFonts w:ascii="Arial" w:hAnsi="Arial" w:cs="Arial"/>
+                <w:sz w:val="24"/>
+                <w:szCs w:val="24"/>
+              </w:rPr>
+              <w:t>Requisitos</w:t>
+            </w:r>
+          </w:p>
+        </w:tc>
+      </w:tr>
+      <w:tr>
+        <w:tc>
+          <w:tcPr>
+            <w:tcW w:w="3256" w:type="dxa"/>
+            <w:vAlign w:val="center"/>
+          </w:tcPr>
+          <w:p>
+            <w:pPr>
+              <w:spacing w:line="360" w:lineRule="auto"/>
+              <w:rPr>
+                <w:rFonts w:ascii="Arial" w:hAnsi="Arial" w:cs="Arial"/>
+                <w:b/>
+                <w:bCs/>
+                <w:sz w:val="24"/>
+                <w:szCs w:val="24"/>
+              </w:rPr>
+            </w:pPr>
+            <w:r>
+              <w:rPr>
+                <w:rFonts w:ascii="Arial" w:hAnsi="Arial" w:cs="Arial"/>
+                <w:b/>
+                <w:bCs/>
+                <w:sz w:val="24"/>
+                <w:szCs w:val="24"/>
+              </w:rPr>
+              <w:t>Objetivo do Teste:</w:t>
+            </w:r>
+          </w:p>
+        </w:tc>
+        <w:tc>
+          <w:tcPr>
+            <w:tcW w:w="6237" w:type="dxa"/>
+          </w:tcPr>
+          <w:p>
+            <w:pPr>
+              <w:spacing w:line="360" w:lineRule="auto"/>
+              <w:jc w:val="both"/>
+              <w:rPr>
+                <w:rFonts w:ascii="Arial" w:hAnsi="Arial" w:cs="Arial"/>
+                <w:sz w:val="24"/>
+                <w:szCs w:val="24"/>
+              </w:rPr>
+            </w:pPr>
+            <w:r>
+              <w:rPr>
+                <w:rFonts w:ascii="Arial" w:hAnsi="Arial" w:cs="Arial"/>
+                <w:sz w:val="24"/>
+                <w:szCs w:val="24"/>
+              </w:rPr>
+              <w:t>Testar a funcionalidade do s</w:t>
+            </w:r>
+            <w:r>
+              <w:rPr>
+                <w:rFonts w:ascii="Arial" w:hAnsi="Arial" w:cs="Arial"/>
+                <w:sz w:val="24"/>
+                <w:szCs w:val="24"/>
+              </w:rPr>
+              <w:t>u</w:t>
+            </w:r>
+            <w:r>
+              <w:rPr>
+                <w:rFonts w:ascii="Arial" w:hAnsi="Arial" w:cs="Arial"/>
+                <w:sz w:val="24"/>
+                <w:szCs w:val="24"/>
+              </w:rPr>
+              <w:t>porte ao Cliente - chat ao Vivo</w:t>
+            </w:r>
+          </w:p>
+        </w:tc>
+      </w:tr>
+      <w:tr>
+        <w:tc>
+          <w:tcPr>
+            <w:tcW w:w="3256" w:type="dxa"/>
+            <w:vAlign w:val="center"/>
+          </w:tcPr>
+          <w:p>
+            <w:pPr>
+              <w:spacing w:line="360" w:lineRule="auto"/>
+              <w:rPr>
+                <w:rFonts w:ascii="Arial" w:hAnsi="Arial" w:cs="Arial"/>
+                <w:b/>
+                <w:bCs/>
+                <w:sz w:val="24"/>
+                <w:szCs w:val="24"/>
+              </w:rPr>
+            </w:pPr>
+            <w:r>
+              <w:rPr>
+                <w:rFonts w:ascii="Arial" w:hAnsi="Arial" w:cs="Arial"/>
+                <w:b/>
+                <w:bCs/>
+                <w:sz w:val="24"/>
+                <w:szCs w:val="24"/>
+              </w:rPr>
+              <w:t>Requisitos que motivaram esse Teste:</w:t>
+            </w:r>
+          </w:p>
+        </w:tc>
+        <w:tc>
+          <w:tcPr>
+            <w:tcW w:w="6237" w:type="dxa"/>
+            <w:vAlign w:val="center"/>
+          </w:tcPr>
+          <w:p>
+            <w:pPr>
+              <w:spacing w:line="360" w:lineRule="auto"/>
+              <w:jc w:val="both"/>
+              <w:rPr>
+                <w:rFonts w:ascii="Arial" w:hAnsi="Arial" w:cs="Arial"/>
+                <w:sz w:val="24"/>
+                <w:szCs w:val="24"/>
+              </w:rPr>
+            </w:pPr>
+            <w:r>
+              <w:rPr>
+                <w:rFonts w:ascii="Arial" w:hAnsi="Arial" w:cs="Arial"/>
+                <w:sz w:val="24"/>
+                <w:szCs w:val="24"/>
+              </w:rPr>
+              <w:t xml:space="preserve">RF-006 – O Sistema deve permitir o </w:t>
+            </w:r>
+            <w:r>
+              <w:rPr>
+                <w:rFonts w:ascii="Arial" w:hAnsi="Arial" w:cs="Arial"/>
+                <w:sz w:val="24"/>
+                <w:szCs w:val="24"/>
+              </w:rPr>
+              <w:t>suporte ao cliente em tempo real através de um sistema de chat.</w:t>
+            </w:r>
+          </w:p>
+        </w:tc>
+      </w:tr>
+    </w:tbl>
+    <w:p/>
+    <w:p/>
+    <w:tbl>
+      <w:tblPr>
+        <w:tblStyle w:val="Tabelacomgrade"/>
+        <w:tblW w:w="0" w:type="auto"/>
+        <w:tblLook w:val="04A0" w:firstRow="1" w:lastRow="0" w:firstColumn="1" w:lastColumn="0" w:noHBand="0" w:noVBand="1"/>
+      </w:tblPr>
+      <w:tblGrid>
+        <w:gridCol w:w="3131"/>
+        <w:gridCol w:w="5929"/>
+      </w:tblGrid>
+      <w:tr>
+        <w:tc>
+          <w:tcPr>
+            <w:tcW w:w="3256" w:type="dxa"/>
+            <w:vAlign w:val="center"/>
+          </w:tcPr>
+          <w:p>
+            <w:pPr>
+              <w:spacing w:line="360" w:lineRule="auto"/>
+              <w:rPr>
+                <w:rFonts w:ascii="Arial" w:hAnsi="Arial" w:cs="Arial"/>
+                <w:b/>
+                <w:bCs/>
+                <w:sz w:val="24"/>
+                <w:szCs w:val="24"/>
+              </w:rPr>
+            </w:pPr>
+            <w:r>
+              <w:rPr>
+                <w:rFonts w:ascii="Arial" w:hAnsi="Arial" w:cs="Arial"/>
+                <w:b/>
+                <w:bCs/>
+                <w:sz w:val="24"/>
+                <w:szCs w:val="24"/>
+              </w:rPr>
+              <w:t>Tipo de Teste:</w:t>
+            </w:r>
+          </w:p>
+        </w:tc>
+        <w:tc>
+          <w:tcPr>
+            <w:tcW w:w="6237" w:type="dxa"/>
+          </w:tcPr>
+          <w:p>
+            <w:pPr>
+              <w:spacing w:line="360" w:lineRule="auto"/>
+              <w:jc w:val="both"/>
+              <w:rPr>
+                <w:rFonts w:ascii="Arial" w:hAnsi="Arial" w:cs="Arial"/>
+                <w:sz w:val="24"/>
+                <w:szCs w:val="24"/>
+              </w:rPr>
+            </w:pPr>
+            <w:r>
+              <w:rPr>
+                <w:rFonts w:ascii="Arial" w:hAnsi="Arial" w:cs="Arial"/>
+                <w:sz w:val="24"/>
+                <w:szCs w:val="24"/>
+              </w:rPr>
+              <w:t>Funcional</w:t>
+            </w:r>
+          </w:p>
+        </w:tc>
+      </w:tr>
+      <w:tr>
+        <w:tc>
+          <w:tcPr>
+            <w:tcW w:w="3256" w:type="dxa"/>
+            <w:vAlign w:val="center"/>
+          </w:tcPr>
+          <w:p>
+            <w:pPr>
+              <w:spacing w:line="360" w:lineRule="auto"/>
+              <w:rPr>
+                <w:rFonts w:ascii="Arial" w:hAnsi="Arial" w:cs="Arial"/>
+                <w:b/>
+                <w:bCs/>
+                <w:sz w:val="24"/>
+                <w:szCs w:val="24"/>
+              </w:rPr>
+            </w:pPr>
+            <w:r>
+              <w:rPr>
+                <w:rFonts w:ascii="Arial" w:hAnsi="Arial" w:cs="Arial"/>
+                <w:b/>
+                <w:bCs/>
+                <w:sz w:val="24"/>
+                <w:szCs w:val="24"/>
+              </w:rPr>
+              <w:t>Subtipo de Teste:</w:t>
+            </w:r>
+          </w:p>
+        </w:tc>
+        <w:tc>
+          <w:tcPr>
+            <w:tcW w:w="6237" w:type="dxa"/>
+          </w:tcPr>
+          <w:p>
+            <w:pPr>
+              <w:spacing w:line="360" w:lineRule="auto"/>
+              <w:jc w:val="both"/>
+              <w:rPr>
+                <w:rFonts w:ascii="Arial" w:hAnsi="Arial" w:cs="Arial"/>
+                <w:sz w:val="24"/>
+                <w:szCs w:val="24"/>
+              </w:rPr>
+            </w:pPr>
+            <w:r>
+              <w:rPr>
+                <w:rFonts w:ascii="Arial" w:hAnsi="Arial" w:cs="Arial"/>
+                <w:sz w:val="24"/>
+                <w:szCs w:val="24"/>
+              </w:rPr>
+              <w:t>Requisitos</w:t>
+            </w:r>
+          </w:p>
+        </w:tc>
+      </w:tr>
+      <w:tr>
+        <w:tc>
+          <w:tcPr>
+            <w:tcW w:w="3256" w:type="dxa"/>
+            <w:vAlign w:val="center"/>
+          </w:tcPr>
+          <w:p>
+            <w:pPr>
+              <w:spacing w:line="360" w:lineRule="auto"/>
+              <w:rPr>
+                <w:rFonts w:ascii="Arial" w:hAnsi="Arial" w:cs="Arial"/>
+                <w:b/>
+                <w:bCs/>
+                <w:sz w:val="24"/>
+                <w:szCs w:val="24"/>
+              </w:rPr>
+            </w:pPr>
+            <w:r>
+              <w:rPr>
+                <w:rFonts w:ascii="Arial" w:hAnsi="Arial" w:cs="Arial"/>
+                <w:b/>
+                <w:bCs/>
+                <w:sz w:val="24"/>
+                <w:szCs w:val="24"/>
+              </w:rPr>
+              <w:t>Objetivo do Teste:</w:t>
+            </w:r>
+          </w:p>
+        </w:tc>
+        <w:tc>
+          <w:tcPr>
+            <w:tcW w:w="6237" w:type="dxa"/>
+          </w:tcPr>
+          <w:p>
+            <w:pPr>
+              <w:spacing w:line="360" w:lineRule="auto"/>
+              <w:jc w:val="both"/>
+              <w:rPr>
+                <w:rFonts w:ascii="Arial" w:hAnsi="Arial" w:cs="Arial"/>
+                <w:sz w:val="24"/>
+                <w:szCs w:val="24"/>
+              </w:rPr>
+            </w:pPr>
+            <w:r>
+              <w:rPr>
+                <w:rFonts w:ascii="Arial" w:hAnsi="Arial" w:cs="Arial"/>
+                <w:sz w:val="24"/>
+                <w:szCs w:val="24"/>
+              </w:rPr>
+              <w:t>Testar a funcionalidade do controle de estoque, adicionado ou removendo produtos.</w:t>
+            </w:r>
+          </w:p>
+        </w:tc>
+      </w:tr>
+      <w:tr>
+        <w:tc>
+          <w:tcPr>
+            <w:tcW w:w="3256" w:type="dxa"/>
+            <w:vAlign w:val="center"/>
+          </w:tcPr>
+          <w:p>
+            <w:pPr>
+              <w:spacing w:line="360" w:lineRule="auto"/>
+              <w:rPr>
+                <w:rFonts w:ascii="Arial" w:hAnsi="Arial" w:cs="Arial"/>
+                <w:b/>
+                <w:bCs/>
+                <w:sz w:val="24"/>
+                <w:szCs w:val="24"/>
+              </w:rPr>
+            </w:pPr>
+            <w:r>
+              <w:rPr>
+                <w:rFonts w:ascii="Arial" w:hAnsi="Arial" w:cs="Arial"/>
+                <w:b/>
+                <w:bCs/>
+                <w:sz w:val="24"/>
+                <w:szCs w:val="24"/>
+              </w:rPr>
+              <w:t>Requisitos que motivaram esse Teste:</w:t>
+            </w:r>
+          </w:p>
+        </w:tc>
+        <w:tc>
+          <w:tcPr>
+            <w:tcW w:w="6237" w:type="dxa"/>
+            <w:vAlign w:val="center"/>
+          </w:tcPr>
+          <w:p>
+            <w:pPr>
+              <w:spacing w:line="360" w:lineRule="auto"/>
+              <w:jc w:val="both"/>
+              <w:rPr>
+                <w:rFonts w:ascii="Arial" w:hAnsi="Arial" w:cs="Arial"/>
+                <w:sz w:val="24"/>
+                <w:szCs w:val="24"/>
+              </w:rPr>
+            </w:pPr>
+            <w:r>
+              <w:rPr>
+                <w:rFonts w:ascii="Arial" w:hAnsi="Arial" w:cs="Arial"/>
+                <w:sz w:val="24"/>
+                <w:szCs w:val="24"/>
+              </w:rPr>
+              <w:t xml:space="preserve">RF-007 – O Sistema deve permitir </w:t>
+            </w:r>
+            <w:r>
+              <w:rPr>
+                <w:rFonts w:ascii="Arial" w:hAnsi="Arial" w:cs="Arial"/>
+                <w:sz w:val="24"/>
+                <w:szCs w:val="24"/>
+              </w:rPr>
+              <w:t>que funcionários atualizem o estoque, adicionando ou removendo produtos</w:t>
+            </w:r>
+            <w:r>
+              <w:rPr>
+                <w:rFonts w:ascii="Arial" w:hAnsi="Arial" w:cs="Arial"/>
+                <w:sz w:val="24"/>
+                <w:szCs w:val="24"/>
+              </w:rPr>
+              <w:t>.</w:t>
+            </w:r>
+          </w:p>
+        </w:tc>
+      </w:tr>
+    </w:tbl>
+    <w:p/>
+    <w:tbl>
+      <w:tblPr>
+        <w:tblStyle w:val="Tabelacomgrade"/>
+        <w:tblW w:w="0" w:type="auto"/>
+        <w:tblLook w:val="04A0" w:firstRow="1" w:lastRow="0" w:firstColumn="1" w:lastColumn="0" w:noHBand="0" w:noVBand="1"/>
+      </w:tblPr>
+      <w:tblGrid>
+        <w:gridCol w:w="3128"/>
+        <w:gridCol w:w="5932"/>
+      </w:tblGrid>
+      <w:tr>
+        <w:tc>
+          <w:tcPr>
+            <w:tcW w:w="3256" w:type="dxa"/>
+            <w:vAlign w:val="center"/>
+          </w:tcPr>
+          <w:p>
+            <w:pPr>
+              <w:spacing w:line="360" w:lineRule="auto"/>
+              <w:rPr>
+                <w:rFonts w:ascii="Arial" w:hAnsi="Arial" w:cs="Arial"/>
+                <w:b/>
+                <w:bCs/>
+                <w:sz w:val="24"/>
+                <w:szCs w:val="24"/>
+              </w:rPr>
+            </w:pPr>
+            <w:r>
+              <w:rPr>
+                <w:rFonts w:ascii="Arial" w:hAnsi="Arial" w:cs="Arial"/>
+                <w:b/>
+                <w:bCs/>
+                <w:sz w:val="24"/>
+                <w:szCs w:val="24"/>
+              </w:rPr>
+              <w:lastRenderedPageBreak/>
+              <w:t>Tipo de Teste:</w:t>
+            </w:r>
+          </w:p>
+        </w:tc>
+        <w:tc>
+          <w:tcPr>
+            <w:tcW w:w="6237" w:type="dxa"/>
+          </w:tcPr>
+          <w:p>
+            <w:pPr>
+              <w:spacing w:line="360" w:lineRule="auto"/>
+              <w:jc w:val="both"/>
+              <w:rPr>
+                <w:rFonts w:ascii="Arial" w:hAnsi="Arial" w:cs="Arial"/>
+                <w:sz w:val="24"/>
+                <w:szCs w:val="24"/>
+              </w:rPr>
+            </w:pPr>
+            <w:r>
+              <w:rPr>
+                <w:rFonts w:ascii="Arial" w:hAnsi="Arial" w:cs="Arial"/>
+                <w:sz w:val="24"/>
+                <w:szCs w:val="24"/>
+              </w:rPr>
+              <w:t>Funcional</w:t>
+            </w:r>
+          </w:p>
+        </w:tc>
+      </w:tr>
+      <w:tr>
+        <w:tc>
+          <w:tcPr>
+            <w:tcW w:w="3256" w:type="dxa"/>
+            <w:vAlign w:val="center"/>
+          </w:tcPr>
+          <w:p>
+            <w:pPr>
+              <w:spacing w:line="360" w:lineRule="auto"/>
+              <w:rPr>
+                <w:rFonts w:ascii="Arial" w:hAnsi="Arial" w:cs="Arial"/>
+                <w:b/>
+                <w:bCs/>
+                <w:sz w:val="24"/>
+                <w:szCs w:val="24"/>
+              </w:rPr>
+            </w:pPr>
+            <w:r>
+              <w:rPr>
+                <w:rFonts w:ascii="Arial" w:hAnsi="Arial" w:cs="Arial"/>
+                <w:b/>
+                <w:bCs/>
+                <w:sz w:val="24"/>
+                <w:szCs w:val="24"/>
+              </w:rPr>
+              <w:t>Subtipo de Teste:</w:t>
+            </w:r>
+          </w:p>
+        </w:tc>
+        <w:tc>
+          <w:tcPr>
+            <w:tcW w:w="6237" w:type="dxa"/>
+          </w:tcPr>
+          <w:p>
+            <w:pPr>
+              <w:spacing w:line="360" w:lineRule="auto"/>
+              <w:jc w:val="both"/>
+              <w:rPr>
+                <w:rFonts w:ascii="Arial" w:hAnsi="Arial" w:cs="Arial"/>
+                <w:sz w:val="24"/>
+                <w:szCs w:val="24"/>
+              </w:rPr>
+            </w:pPr>
+            <w:r>
+              <w:rPr>
+                <w:rFonts w:ascii="Arial" w:hAnsi="Arial" w:cs="Arial"/>
+                <w:sz w:val="24"/>
+                <w:szCs w:val="24"/>
+              </w:rPr>
+              <w:t>Requisitos</w:t>
+            </w:r>
+          </w:p>
+        </w:tc>
+      </w:tr>
+      <w:tr>
+        <w:tc>
+          <w:tcPr>
+            <w:tcW w:w="3256" w:type="dxa"/>
+            <w:vAlign w:val="center"/>
+          </w:tcPr>
+          <w:p>
+            <w:pPr>
+              <w:spacing w:line="360" w:lineRule="auto"/>
+              <w:rPr>
+                <w:rFonts w:ascii="Arial" w:hAnsi="Arial" w:cs="Arial"/>
+                <w:b/>
+                <w:bCs/>
+                <w:sz w:val="24"/>
+                <w:szCs w:val="24"/>
+              </w:rPr>
+            </w:pPr>
+            <w:r>
+              <w:rPr>
+                <w:rFonts w:ascii="Arial" w:hAnsi="Arial" w:cs="Arial"/>
+                <w:b/>
+                <w:bCs/>
+                <w:sz w:val="24"/>
+                <w:szCs w:val="24"/>
+              </w:rPr>
+              <w:t>Objetivo do Teste:</w:t>
+            </w:r>
+          </w:p>
+        </w:tc>
+        <w:tc>
+          <w:tcPr>
+            <w:tcW w:w="6237" w:type="dxa"/>
+          </w:tcPr>
+          <w:p>
+            <w:pPr>
+              <w:spacing w:line="360" w:lineRule="auto"/>
+              <w:jc w:val="both"/>
+              <w:rPr>
+                <w:rFonts w:ascii="Arial" w:hAnsi="Arial" w:cs="Arial"/>
+                <w:sz w:val="24"/>
+                <w:szCs w:val="24"/>
+              </w:rPr>
+            </w:pPr>
+            <w:r>
+              <w:rPr>
+                <w:rFonts w:ascii="Arial" w:hAnsi="Arial" w:cs="Arial"/>
+                <w:sz w:val="24"/>
+                <w:szCs w:val="24"/>
+              </w:rPr>
+              <w:t>Testar a funcionalidade de geração de relatórios financeiros.</w:t>
+            </w:r>
+          </w:p>
+        </w:tc>
+      </w:tr>
+      <w:tr>
+        <w:tc>
+          <w:tcPr>
+            <w:tcW w:w="3256" w:type="dxa"/>
+            <w:vAlign w:val="center"/>
+          </w:tcPr>
+          <w:p>
+            <w:pPr>
+              <w:spacing w:line="360" w:lineRule="auto"/>
+              <w:rPr>
+                <w:rFonts w:ascii="Arial" w:hAnsi="Arial" w:cs="Arial"/>
+                <w:b/>
+                <w:bCs/>
+                <w:sz w:val="24"/>
+                <w:szCs w:val="24"/>
+              </w:rPr>
+            </w:pPr>
+            <w:r>
+              <w:rPr>
+                <w:rFonts w:ascii="Arial" w:hAnsi="Arial" w:cs="Arial"/>
+                <w:b/>
+                <w:bCs/>
+                <w:sz w:val="24"/>
+                <w:szCs w:val="24"/>
+              </w:rPr>
+              <w:t>Requisitos que motivaram esse Teste:</w:t>
+            </w:r>
+          </w:p>
+        </w:tc>
+        <w:tc>
+          <w:tcPr>
+            <w:tcW w:w="6237" w:type="dxa"/>
+            <w:vAlign w:val="center"/>
+          </w:tcPr>
+          <w:p>
+            <w:pPr>
+              <w:spacing w:line="360" w:lineRule="auto"/>
+              <w:jc w:val="both"/>
+              <w:rPr>
+                <w:rFonts w:ascii="Arial" w:hAnsi="Arial" w:cs="Arial"/>
+                <w:sz w:val="24"/>
+                <w:szCs w:val="24"/>
+              </w:rPr>
+            </w:pPr>
+            <w:r>
+              <w:rPr>
+                <w:rFonts w:ascii="Arial" w:hAnsi="Arial" w:cs="Arial"/>
+                <w:sz w:val="24"/>
+                <w:szCs w:val="24"/>
+              </w:rPr>
+              <w:t>RF-008 – O Sistema deve permitir</w:t>
+            </w:r>
+            <w:r>
+              <w:rPr>
+                <w:rFonts w:ascii="Arial" w:hAnsi="Arial" w:cs="Arial"/>
+                <w:sz w:val="24"/>
+                <w:szCs w:val="24"/>
+              </w:rPr>
+              <w:t xml:space="preserve"> que funcionários e administradores gerem relatórios financeiros, incluindo vendas, despesas e lucros.</w:t>
+            </w:r>
+          </w:p>
+        </w:tc>
+      </w:tr>
+    </w:tbl>
+    <w:p/>
+    <w:p/>
+    <w:tbl>
+      <w:tblPr>
+        <w:tblStyle w:val="Tabelacomgrade"/>
+        <w:tblW w:w="0" w:type="auto"/>
+        <w:tblLook w:val="04A0" w:firstRow="1" w:lastRow="0" w:firstColumn="1" w:lastColumn="0" w:noHBand="0" w:noVBand="1"/>
+      </w:tblPr>
+      <w:tblGrid>
+        <w:gridCol w:w="3131"/>
+        <w:gridCol w:w="5929"/>
+      </w:tblGrid>
+      <w:tr>
+        <w:tc>
+          <w:tcPr>
+            <w:tcW w:w="3256" w:type="dxa"/>
+            <w:vAlign w:val="center"/>
+          </w:tcPr>
+          <w:p>
+            <w:pPr>
+              <w:spacing w:line="360" w:lineRule="auto"/>
+              <w:rPr>
+                <w:rFonts w:ascii="Arial" w:hAnsi="Arial" w:cs="Arial"/>
+                <w:b/>
+                <w:bCs/>
+                <w:sz w:val="24"/>
+                <w:szCs w:val="24"/>
+              </w:rPr>
+            </w:pPr>
+            <w:r>
+              <w:rPr>
+                <w:rFonts w:ascii="Arial" w:hAnsi="Arial" w:cs="Arial"/>
+                <w:b/>
+                <w:bCs/>
+                <w:sz w:val="24"/>
+                <w:szCs w:val="24"/>
+              </w:rPr>
+              <w:t>Tipo de Teste:</w:t>
+            </w:r>
+          </w:p>
+        </w:tc>
+        <w:tc>
+          <w:tcPr>
+            <w:tcW w:w="6237" w:type="dxa"/>
+          </w:tcPr>
+          <w:p>
+            <w:pPr>
+              <w:spacing w:line="360" w:lineRule="auto"/>
+              <w:jc w:val="both"/>
+              <w:rPr>
+                <w:rFonts w:ascii="Arial" w:hAnsi="Arial" w:cs="Arial"/>
+                <w:sz w:val="24"/>
+                <w:szCs w:val="24"/>
+              </w:rPr>
+            </w:pPr>
+            <w:r>
+              <w:rPr>
+                <w:rFonts w:ascii="Arial" w:hAnsi="Arial" w:cs="Arial"/>
+                <w:sz w:val="24"/>
+                <w:szCs w:val="24"/>
+              </w:rPr>
+              <w:t>Funcional</w:t>
+            </w:r>
+          </w:p>
+        </w:tc>
+      </w:tr>
+      <w:tr>
+        <w:tc>
+          <w:tcPr>
+            <w:tcW w:w="3256" w:type="dxa"/>
+            <w:vAlign w:val="center"/>
+          </w:tcPr>
+          <w:p>
+            <w:pPr>
+              <w:spacing w:line="360" w:lineRule="auto"/>
+              <w:rPr>
+                <w:rFonts w:ascii="Arial" w:hAnsi="Arial" w:cs="Arial"/>
+                <w:b/>
+                <w:bCs/>
+                <w:sz w:val="24"/>
+                <w:szCs w:val="24"/>
+              </w:rPr>
+            </w:pPr>
+            <w:r>
+              <w:rPr>
+                <w:rFonts w:ascii="Arial" w:hAnsi="Arial" w:cs="Arial"/>
+                <w:b/>
+                <w:bCs/>
+                <w:sz w:val="24"/>
+                <w:szCs w:val="24"/>
+              </w:rPr>
+              <w:t>Subtipo de Teste:</w:t>
+            </w:r>
+          </w:p>
+        </w:tc>
+        <w:tc>
+          <w:tcPr>
+            <w:tcW w:w="6237" w:type="dxa"/>
+          </w:tcPr>
+          <w:p>
+            <w:pPr>
+              <w:spacing w:line="360" w:lineRule="auto"/>
+              <w:jc w:val="both"/>
+              <w:rPr>
+                <w:rFonts w:ascii="Arial" w:hAnsi="Arial" w:cs="Arial"/>
+                <w:sz w:val="24"/>
+                <w:szCs w:val="24"/>
+              </w:rPr>
+            </w:pPr>
+            <w:r>
+              <w:rPr>
+                <w:rFonts w:ascii="Arial" w:hAnsi="Arial" w:cs="Arial"/>
+                <w:sz w:val="24"/>
+                <w:szCs w:val="24"/>
+              </w:rPr>
+              <w:t>Requisitos</w:t>
+            </w:r>
+          </w:p>
+        </w:tc>
+      </w:tr>
+      <w:tr>
+        <w:tc>
+          <w:tcPr>
+            <w:tcW w:w="3256" w:type="dxa"/>
+            <w:vAlign w:val="center"/>
+          </w:tcPr>
+          <w:p>
+            <w:pPr>
+              <w:spacing w:line="360" w:lineRule="auto"/>
+              <w:rPr>
+                <w:rFonts w:ascii="Arial" w:hAnsi="Arial" w:cs="Arial"/>
+                <w:b/>
+                <w:bCs/>
+                <w:sz w:val="24"/>
+                <w:szCs w:val="24"/>
+              </w:rPr>
+            </w:pPr>
+            <w:r>
+              <w:rPr>
+                <w:rFonts w:ascii="Arial" w:hAnsi="Arial" w:cs="Arial"/>
+                <w:b/>
+                <w:bCs/>
+                <w:sz w:val="24"/>
+                <w:szCs w:val="24"/>
+              </w:rPr>
+              <w:t>Objetivo do Teste:</w:t>
+            </w:r>
+          </w:p>
+        </w:tc>
+        <w:tc>
+          <w:tcPr>
+            <w:tcW w:w="6237" w:type="dxa"/>
+          </w:tcPr>
+          <w:p>
+            <w:pPr>
+              <w:spacing w:line="360" w:lineRule="auto"/>
+              <w:jc w:val="both"/>
+              <w:rPr>
+                <w:rFonts w:ascii="Arial" w:hAnsi="Arial" w:cs="Arial"/>
+                <w:sz w:val="24"/>
+                <w:szCs w:val="24"/>
+              </w:rPr>
+            </w:pPr>
+            <w:r>
+              <w:rPr>
+                <w:rFonts w:ascii="Arial" w:hAnsi="Arial" w:cs="Arial"/>
+                <w:sz w:val="24"/>
+                <w:szCs w:val="24"/>
+              </w:rPr>
+              <w:t>Testar a funcionalidade do envio de produtos para o cliente.</w:t>
+            </w:r>
+          </w:p>
+        </w:tc>
+      </w:tr>
+      <w:tr>
+        <w:tc>
+          <w:tcPr>
+            <w:tcW w:w="3256" w:type="dxa"/>
+            <w:vAlign w:val="center"/>
+          </w:tcPr>
+          <w:p>
+            <w:pPr>
+              <w:spacing w:line="360" w:lineRule="auto"/>
+              <w:rPr>
+                <w:rFonts w:ascii="Arial" w:hAnsi="Arial" w:cs="Arial"/>
+                <w:b/>
+                <w:bCs/>
+                <w:sz w:val="24"/>
+                <w:szCs w:val="24"/>
+              </w:rPr>
+            </w:pPr>
+            <w:r>
+              <w:rPr>
+                <w:rFonts w:ascii="Arial" w:hAnsi="Arial" w:cs="Arial"/>
+                <w:b/>
+                <w:bCs/>
+                <w:sz w:val="24"/>
+                <w:szCs w:val="24"/>
+              </w:rPr>
+              <w:t>Requisitos que motivaram esse Teste:</w:t>
+            </w:r>
+          </w:p>
+        </w:tc>
+        <w:tc>
+          <w:tcPr>
+            <w:tcW w:w="6237" w:type="dxa"/>
+            <w:vAlign w:val="center"/>
+          </w:tcPr>
+          <w:p>
+            <w:pPr>
+              <w:spacing w:line="360" w:lineRule="auto"/>
+              <w:jc w:val="both"/>
+              <w:rPr>
+                <w:rFonts w:ascii="Arial" w:hAnsi="Arial" w:cs="Arial"/>
+                <w:sz w:val="24"/>
+                <w:szCs w:val="24"/>
+              </w:rPr>
+            </w:pPr>
+            <w:r>
+              <w:rPr>
+                <w:rFonts w:ascii="Arial" w:hAnsi="Arial" w:cs="Arial"/>
+                <w:sz w:val="24"/>
+                <w:szCs w:val="24"/>
+              </w:rPr>
+              <w:t>RF-009 – O Sistema deve permitir</w:t>
+            </w:r>
+            <w:r>
+              <w:rPr>
+                <w:rFonts w:ascii="Arial" w:hAnsi="Arial" w:cs="Arial"/>
+                <w:sz w:val="24"/>
+                <w:szCs w:val="24"/>
+              </w:rPr>
+              <w:t xml:space="preserve"> </w:t>
+            </w:r>
+            <w:r>
+              <w:rPr>
+                <w:rFonts w:ascii="Arial" w:hAnsi="Arial" w:cs="Arial"/>
+                <w:sz w:val="24"/>
+                <w:szCs w:val="24"/>
+              </w:rPr>
+              <w:t xml:space="preserve">o </w:t>
+            </w:r>
+            <w:r>
+              <w:rPr>
+                <w:rFonts w:ascii="Arial" w:hAnsi="Arial" w:cs="Arial"/>
+                <w:sz w:val="24"/>
+                <w:szCs w:val="24"/>
+              </w:rPr>
+              <w:t>processo de envio de produtos, incluindo a geração de etiquetas de remessa</w:t>
+            </w:r>
+          </w:p>
+        </w:tc>
+      </w:tr>
+    </w:tbl>
     <w:p>
       <w:pPr>
         <w:shd w:val="clear" w:color="auto" w:fill="FFFFFF" w:themeFill="background1"/>
@@ -2966,11 +5202,738 @@
         <w:jc w:val="both"/>
         <w:rPr>
           <w:rFonts w:ascii="Arial" w:hAnsi="Arial" w:cs="Arial"/>
-          <w:sz w:val="24"/>
-          <w:szCs w:val="24"/>
-        </w:rPr>
-      </w:pPr>
-    </w:p>
+          <w:sz w:val="4"/>
+          <w:szCs w:val="4"/>
+        </w:rPr>
+      </w:pPr>
+    </w:p>
+    <w:tbl>
+      <w:tblPr>
+        <w:tblStyle w:val="Tabelacomgrade"/>
+        <w:tblW w:w="0" w:type="auto"/>
+        <w:tblLook w:val="04A0" w:firstRow="1" w:lastRow="0" w:firstColumn="1" w:lastColumn="0" w:noHBand="0" w:noVBand="1"/>
+      </w:tblPr>
+      <w:tblGrid>
+        <w:gridCol w:w="3134"/>
+        <w:gridCol w:w="5926"/>
+      </w:tblGrid>
+      <w:tr>
+        <w:tc>
+          <w:tcPr>
+            <w:tcW w:w="3256" w:type="dxa"/>
+            <w:vAlign w:val="center"/>
+          </w:tcPr>
+          <w:p>
+            <w:pPr>
+              <w:spacing w:line="360" w:lineRule="auto"/>
+              <w:rPr>
+                <w:rFonts w:ascii="Arial" w:hAnsi="Arial" w:cs="Arial"/>
+                <w:b/>
+                <w:bCs/>
+                <w:sz w:val="24"/>
+                <w:szCs w:val="24"/>
+              </w:rPr>
+            </w:pPr>
+            <w:r>
+              <w:rPr>
+                <w:rFonts w:ascii="Arial" w:hAnsi="Arial" w:cs="Arial"/>
+                <w:b/>
+                <w:bCs/>
+                <w:sz w:val="24"/>
+                <w:szCs w:val="24"/>
+              </w:rPr>
+              <w:t>Tipo de Teste:</w:t>
+            </w:r>
+          </w:p>
+        </w:tc>
+        <w:tc>
+          <w:tcPr>
+            <w:tcW w:w="6237" w:type="dxa"/>
+          </w:tcPr>
+          <w:p>
+            <w:pPr>
+              <w:spacing w:line="360" w:lineRule="auto"/>
+              <w:jc w:val="both"/>
+              <w:rPr>
+                <w:rFonts w:ascii="Arial" w:hAnsi="Arial" w:cs="Arial"/>
+                <w:sz w:val="24"/>
+                <w:szCs w:val="24"/>
+              </w:rPr>
+            </w:pPr>
+            <w:r>
+              <w:rPr>
+                <w:rFonts w:ascii="Arial" w:hAnsi="Arial" w:cs="Arial"/>
+                <w:sz w:val="24"/>
+                <w:szCs w:val="24"/>
+              </w:rPr>
+              <w:t>Não Funcional</w:t>
+            </w:r>
+          </w:p>
+        </w:tc>
+      </w:tr>
+      <w:tr>
+        <w:tc>
+          <w:tcPr>
+            <w:tcW w:w="3256" w:type="dxa"/>
+            <w:vAlign w:val="center"/>
+          </w:tcPr>
+          <w:p>
+            <w:pPr>
+              <w:spacing w:line="360" w:lineRule="auto"/>
+              <w:rPr>
+                <w:rFonts w:ascii="Arial" w:hAnsi="Arial" w:cs="Arial"/>
+                <w:b/>
+                <w:bCs/>
+                <w:sz w:val="24"/>
+                <w:szCs w:val="24"/>
+              </w:rPr>
+            </w:pPr>
+            <w:r>
+              <w:rPr>
+                <w:rFonts w:ascii="Arial" w:hAnsi="Arial" w:cs="Arial"/>
+                <w:b/>
+                <w:bCs/>
+                <w:sz w:val="24"/>
+                <w:szCs w:val="24"/>
+              </w:rPr>
+              <w:t>Subtipo de Teste:</w:t>
+            </w:r>
+          </w:p>
+        </w:tc>
+        <w:tc>
+          <w:tcPr>
+            <w:tcW w:w="6237" w:type="dxa"/>
+          </w:tcPr>
+          <w:p>
+            <w:pPr>
+              <w:spacing w:line="360" w:lineRule="auto"/>
+              <w:jc w:val="both"/>
+              <w:rPr>
+                <w:rFonts w:ascii="Arial" w:hAnsi="Arial" w:cs="Arial"/>
+                <w:sz w:val="24"/>
+                <w:szCs w:val="24"/>
+              </w:rPr>
+            </w:pPr>
+            <w:r>
+              <w:rPr>
+                <w:rFonts w:ascii="Arial" w:hAnsi="Arial" w:cs="Arial"/>
+                <w:sz w:val="24"/>
+                <w:szCs w:val="24"/>
+              </w:rPr>
+              <w:t>Usabilidade</w:t>
+            </w:r>
+          </w:p>
+        </w:tc>
+      </w:tr>
+      <w:tr>
+        <w:tc>
+          <w:tcPr>
+            <w:tcW w:w="3256" w:type="dxa"/>
+            <w:vAlign w:val="center"/>
+          </w:tcPr>
+          <w:p>
+            <w:pPr>
+              <w:spacing w:line="360" w:lineRule="auto"/>
+              <w:rPr>
+                <w:rFonts w:ascii="Arial" w:hAnsi="Arial" w:cs="Arial"/>
+                <w:b/>
+                <w:bCs/>
+                <w:sz w:val="24"/>
+                <w:szCs w:val="24"/>
+              </w:rPr>
+            </w:pPr>
+            <w:r>
+              <w:rPr>
+                <w:rFonts w:ascii="Arial" w:hAnsi="Arial" w:cs="Arial"/>
+                <w:b/>
+                <w:bCs/>
+                <w:sz w:val="24"/>
+                <w:szCs w:val="24"/>
+              </w:rPr>
+              <w:t>Objetivo do Teste:</w:t>
+            </w:r>
+          </w:p>
+        </w:tc>
+        <w:tc>
+          <w:tcPr>
+            <w:tcW w:w="6237" w:type="dxa"/>
+          </w:tcPr>
+          <w:p>
+            <w:pPr>
+              <w:spacing w:line="360" w:lineRule="auto"/>
+              <w:jc w:val="both"/>
+              <w:rPr>
+                <w:rFonts w:ascii="Arial" w:hAnsi="Arial" w:cs="Arial"/>
+                <w:sz w:val="24"/>
+                <w:szCs w:val="24"/>
+              </w:rPr>
+            </w:pPr>
+            <w:r>
+              <w:rPr>
+                <w:rFonts w:ascii="Arial" w:hAnsi="Arial" w:cs="Arial"/>
+                <w:color w:val="0F0F0F"/>
+                <w:sz w:val="24"/>
+                <w:szCs w:val="24"/>
+              </w:rPr>
+              <w:t>Garantir que o sistema seja capaz de crescer de maneira eficiente e manter um desempenho aceitável mesmo diante de um aumento significativo na carga de usuários e transações.</w:t>
+            </w:r>
+          </w:p>
+        </w:tc>
+      </w:tr>
+      <w:tr>
+        <w:tc>
+          <w:tcPr>
+            <w:tcW w:w="3256" w:type="dxa"/>
+            <w:vAlign w:val="center"/>
+          </w:tcPr>
+          <w:p>
+            <w:pPr>
+              <w:spacing w:line="360" w:lineRule="auto"/>
+              <w:rPr>
+                <w:rFonts w:ascii="Arial" w:hAnsi="Arial" w:cs="Arial"/>
+                <w:b/>
+                <w:bCs/>
+                <w:sz w:val="24"/>
+                <w:szCs w:val="24"/>
+              </w:rPr>
+            </w:pPr>
+            <w:r>
+              <w:rPr>
+                <w:rFonts w:ascii="Arial" w:hAnsi="Arial" w:cs="Arial"/>
+                <w:b/>
+                <w:bCs/>
+                <w:sz w:val="24"/>
+                <w:szCs w:val="24"/>
+              </w:rPr>
+              <w:t>Requisitos que motivaram esse Teste:</w:t>
+            </w:r>
+          </w:p>
+        </w:tc>
+        <w:tc>
+          <w:tcPr>
+            <w:tcW w:w="6237" w:type="dxa"/>
+            <w:vAlign w:val="center"/>
+          </w:tcPr>
+          <w:p>
+            <w:pPr>
+              <w:spacing w:line="360" w:lineRule="auto"/>
+              <w:jc w:val="both"/>
+              <w:rPr>
+                <w:rFonts w:ascii="Arial" w:hAnsi="Arial" w:cs="Arial"/>
+                <w:sz w:val="24"/>
+                <w:szCs w:val="24"/>
+              </w:rPr>
+            </w:pPr>
+            <w:r>
+              <w:rPr>
+                <w:rFonts w:ascii="Arial" w:hAnsi="Arial" w:cs="Arial"/>
+                <w:sz w:val="24"/>
+                <w:szCs w:val="24"/>
+              </w:rPr>
+              <w:t xml:space="preserve">RNF-001 – </w:t>
+            </w:r>
+            <w:r>
+              <w:rPr>
+                <w:rFonts w:ascii="Arial" w:hAnsi="Arial" w:cs="Arial"/>
+                <w:sz w:val="24"/>
+                <w:szCs w:val="24"/>
+              </w:rPr>
+              <w:t>O sistema deve ser escalável para lidar com um aumento substancial de usuários e transações.</w:t>
+            </w:r>
+          </w:p>
+        </w:tc>
+      </w:tr>
+    </w:tbl>
+    <w:p/>
+    <w:p/>
+    <w:p/>
+    <w:p/>
+    <w:tbl>
+      <w:tblPr>
+        <w:tblStyle w:val="Tabelacomgrade"/>
+        <w:tblW w:w="0" w:type="auto"/>
+        <w:tblLook w:val="04A0" w:firstRow="1" w:lastRow="0" w:firstColumn="1" w:lastColumn="0" w:noHBand="0" w:noVBand="1"/>
+      </w:tblPr>
+      <w:tblGrid>
+        <w:gridCol w:w="3136"/>
+        <w:gridCol w:w="5924"/>
+      </w:tblGrid>
+      <w:tr>
+        <w:tc>
+          <w:tcPr>
+            <w:tcW w:w="3136" w:type="dxa"/>
+            <w:vAlign w:val="center"/>
+          </w:tcPr>
+          <w:p>
+            <w:pPr>
+              <w:spacing w:line="360" w:lineRule="auto"/>
+              <w:rPr>
+                <w:rFonts w:ascii="Arial" w:hAnsi="Arial" w:cs="Arial"/>
+                <w:b/>
+                <w:bCs/>
+                <w:sz w:val="24"/>
+                <w:szCs w:val="24"/>
+              </w:rPr>
+            </w:pPr>
+            <w:r>
+              <w:rPr>
+                <w:rFonts w:ascii="Arial" w:hAnsi="Arial" w:cs="Arial"/>
+                <w:b/>
+                <w:bCs/>
+                <w:sz w:val="24"/>
+                <w:szCs w:val="24"/>
+              </w:rPr>
+              <w:lastRenderedPageBreak/>
+              <w:t>Tipo de Teste:</w:t>
+            </w:r>
+          </w:p>
+        </w:tc>
+        <w:tc>
+          <w:tcPr>
+            <w:tcW w:w="5924" w:type="dxa"/>
+          </w:tcPr>
+          <w:p>
+            <w:pPr>
+              <w:spacing w:line="360" w:lineRule="auto"/>
+              <w:jc w:val="both"/>
+              <w:rPr>
+                <w:rFonts w:ascii="Arial" w:hAnsi="Arial" w:cs="Arial"/>
+                <w:sz w:val="24"/>
+                <w:szCs w:val="24"/>
+              </w:rPr>
+            </w:pPr>
+            <w:r>
+              <w:rPr>
+                <w:rFonts w:ascii="Arial" w:hAnsi="Arial" w:cs="Arial"/>
+                <w:sz w:val="24"/>
+                <w:szCs w:val="24"/>
+              </w:rPr>
+              <w:t>Não Funcional</w:t>
+            </w:r>
+          </w:p>
+        </w:tc>
+      </w:tr>
+      <w:tr>
+        <w:tc>
+          <w:tcPr>
+            <w:tcW w:w="3136" w:type="dxa"/>
+            <w:vAlign w:val="center"/>
+          </w:tcPr>
+          <w:p>
+            <w:pPr>
+              <w:spacing w:line="360" w:lineRule="auto"/>
+              <w:rPr>
+                <w:rFonts w:ascii="Arial" w:hAnsi="Arial" w:cs="Arial"/>
+                <w:b/>
+                <w:bCs/>
+                <w:sz w:val="24"/>
+                <w:szCs w:val="24"/>
+              </w:rPr>
+            </w:pPr>
+            <w:r>
+              <w:rPr>
+                <w:rFonts w:ascii="Arial" w:hAnsi="Arial" w:cs="Arial"/>
+                <w:b/>
+                <w:bCs/>
+                <w:sz w:val="24"/>
+                <w:szCs w:val="24"/>
+              </w:rPr>
+              <w:t>Subtipo de Teste:</w:t>
+            </w:r>
+          </w:p>
+        </w:tc>
+        <w:tc>
+          <w:tcPr>
+            <w:tcW w:w="5924" w:type="dxa"/>
+          </w:tcPr>
+          <w:p>
+            <w:pPr>
+              <w:spacing w:line="360" w:lineRule="auto"/>
+              <w:jc w:val="both"/>
+              <w:rPr>
+                <w:rFonts w:ascii="Arial" w:hAnsi="Arial" w:cs="Arial"/>
+                <w:sz w:val="24"/>
+                <w:szCs w:val="24"/>
+              </w:rPr>
+            </w:pPr>
+            <w:r>
+              <w:rPr>
+                <w:rFonts w:ascii="Arial" w:hAnsi="Arial" w:cs="Arial"/>
+                <w:sz w:val="24"/>
+                <w:szCs w:val="24"/>
+              </w:rPr>
+              <w:t>Tecnologia Envolvida</w:t>
+            </w:r>
+          </w:p>
+        </w:tc>
+      </w:tr>
+      <w:tr>
+        <w:tc>
+          <w:tcPr>
+            <w:tcW w:w="3136" w:type="dxa"/>
+            <w:vAlign w:val="center"/>
+          </w:tcPr>
+          <w:p>
+            <w:pPr>
+              <w:spacing w:line="360" w:lineRule="auto"/>
+              <w:rPr>
+                <w:rFonts w:ascii="Arial" w:hAnsi="Arial" w:cs="Arial"/>
+                <w:b/>
+                <w:bCs/>
+                <w:sz w:val="24"/>
+                <w:szCs w:val="24"/>
+              </w:rPr>
+            </w:pPr>
+            <w:r>
+              <w:rPr>
+                <w:rFonts w:ascii="Arial" w:hAnsi="Arial" w:cs="Arial"/>
+                <w:b/>
+                <w:bCs/>
+                <w:sz w:val="24"/>
+                <w:szCs w:val="24"/>
+              </w:rPr>
+              <w:t>Objetivo do Teste:</w:t>
+            </w:r>
+          </w:p>
+        </w:tc>
+        <w:tc>
+          <w:tcPr>
+            <w:tcW w:w="5924" w:type="dxa"/>
+          </w:tcPr>
+          <w:p>
+            <w:pPr>
+              <w:spacing w:line="360" w:lineRule="auto"/>
+              <w:jc w:val="both"/>
+              <w:rPr>
+                <w:rFonts w:ascii="Arial" w:hAnsi="Arial" w:cs="Arial"/>
+                <w:sz w:val="24"/>
+                <w:szCs w:val="24"/>
+              </w:rPr>
+            </w:pPr>
+            <w:r>
+              <w:rPr>
+                <w:rFonts w:ascii="Arial" w:hAnsi="Arial" w:cs="Arial"/>
+                <w:color w:val="0F0F0F"/>
+                <w:sz w:val="24"/>
+                <w:szCs w:val="24"/>
+              </w:rPr>
+              <w:t>Garantir a segurança e a integridade das informações transmitidas entre o cliente e o servidor.</w:t>
+            </w:r>
+          </w:p>
+        </w:tc>
+      </w:tr>
+      <w:tr>
+        <w:tc>
+          <w:tcPr>
+            <w:tcW w:w="3136" w:type="dxa"/>
+            <w:vAlign w:val="center"/>
+          </w:tcPr>
+          <w:p>
+            <w:pPr>
+              <w:spacing w:line="360" w:lineRule="auto"/>
+              <w:rPr>
+                <w:rFonts w:ascii="Arial" w:hAnsi="Arial" w:cs="Arial"/>
+                <w:b/>
+                <w:bCs/>
+                <w:sz w:val="24"/>
+                <w:szCs w:val="24"/>
+              </w:rPr>
+            </w:pPr>
+            <w:r>
+              <w:rPr>
+                <w:rFonts w:ascii="Arial" w:hAnsi="Arial" w:cs="Arial"/>
+                <w:b/>
+                <w:bCs/>
+                <w:sz w:val="24"/>
+                <w:szCs w:val="24"/>
+              </w:rPr>
+              <w:t>Requisitos que motivaram esse Teste:</w:t>
+            </w:r>
+          </w:p>
+        </w:tc>
+        <w:tc>
+          <w:tcPr>
+            <w:tcW w:w="5924" w:type="dxa"/>
+            <w:vAlign w:val="center"/>
+          </w:tcPr>
+          <w:p>
+            <w:pPr>
+              <w:spacing w:line="360" w:lineRule="auto"/>
+              <w:jc w:val="both"/>
+              <w:rPr>
+                <w:rFonts w:ascii="Arial" w:hAnsi="Arial" w:cs="Arial"/>
+                <w:sz w:val="24"/>
+                <w:szCs w:val="24"/>
+              </w:rPr>
+            </w:pPr>
+            <w:r>
+              <w:rPr>
+                <w:rFonts w:ascii="Arial" w:hAnsi="Arial" w:cs="Arial"/>
+                <w:sz w:val="24"/>
+                <w:szCs w:val="24"/>
+              </w:rPr>
+              <w:t xml:space="preserve">RNF-002 – </w:t>
+            </w:r>
+            <w:r>
+              <w:rPr>
+                <w:rFonts w:ascii="Arial" w:hAnsi="Arial" w:cs="Arial"/>
+                <w:sz w:val="24"/>
+                <w:szCs w:val="24"/>
+              </w:rPr>
+              <w:t xml:space="preserve">O sistema deve </w:t>
+            </w:r>
+            <w:r>
+              <w:rPr>
+                <w:rFonts w:ascii="Arial" w:hAnsi="Arial" w:cs="Arial"/>
+                <w:sz w:val="24"/>
+                <w:szCs w:val="24"/>
+              </w:rPr>
+              <w:t>garantir a proteção por criptografia SSL entre o cliente e o servidor</w:t>
+            </w:r>
+          </w:p>
+        </w:tc>
+      </w:tr>
+    </w:tbl>
+    <w:p/>
+    <w:p/>
+    <w:tbl>
+      <w:tblPr>
+        <w:tblStyle w:val="Tabelacomgrade"/>
+        <w:tblW w:w="0" w:type="auto"/>
+        <w:tblLook w:val="04A0" w:firstRow="1" w:lastRow="0" w:firstColumn="1" w:lastColumn="0" w:noHBand="0" w:noVBand="1"/>
+      </w:tblPr>
+      <w:tblGrid>
+        <w:gridCol w:w="3130"/>
+        <w:gridCol w:w="5930"/>
+      </w:tblGrid>
+      <w:tr>
+        <w:tc>
+          <w:tcPr>
+            <w:tcW w:w="3256" w:type="dxa"/>
+            <w:vAlign w:val="center"/>
+          </w:tcPr>
+          <w:p>
+            <w:pPr>
+              <w:spacing w:line="360" w:lineRule="auto"/>
+              <w:rPr>
+                <w:rFonts w:ascii="Arial" w:hAnsi="Arial" w:cs="Arial"/>
+                <w:b/>
+                <w:bCs/>
+                <w:sz w:val="24"/>
+                <w:szCs w:val="24"/>
+              </w:rPr>
+            </w:pPr>
+            <w:r>
+              <w:rPr>
+                <w:rFonts w:ascii="Arial" w:hAnsi="Arial" w:cs="Arial"/>
+                <w:b/>
+                <w:bCs/>
+                <w:sz w:val="24"/>
+                <w:szCs w:val="24"/>
+              </w:rPr>
+              <w:t>Tipo de Teste:</w:t>
+            </w:r>
+          </w:p>
+        </w:tc>
+        <w:tc>
+          <w:tcPr>
+            <w:tcW w:w="6237" w:type="dxa"/>
+          </w:tcPr>
+          <w:p>
+            <w:pPr>
+              <w:spacing w:line="360" w:lineRule="auto"/>
+              <w:jc w:val="both"/>
+              <w:rPr>
+                <w:rFonts w:ascii="Arial" w:hAnsi="Arial" w:cs="Arial"/>
+                <w:sz w:val="24"/>
+                <w:szCs w:val="24"/>
+              </w:rPr>
+            </w:pPr>
+            <w:r>
+              <w:rPr>
+                <w:rFonts w:ascii="Arial" w:hAnsi="Arial" w:cs="Arial"/>
+                <w:sz w:val="24"/>
+                <w:szCs w:val="24"/>
+              </w:rPr>
+              <w:t>Não Funcional</w:t>
+            </w:r>
+          </w:p>
+        </w:tc>
+      </w:tr>
+      <w:tr>
+        <w:tc>
+          <w:tcPr>
+            <w:tcW w:w="3256" w:type="dxa"/>
+            <w:vAlign w:val="center"/>
+          </w:tcPr>
+          <w:p>
+            <w:pPr>
+              <w:spacing w:line="360" w:lineRule="auto"/>
+              <w:rPr>
+                <w:rFonts w:ascii="Arial" w:hAnsi="Arial" w:cs="Arial"/>
+                <w:b/>
+                <w:bCs/>
+                <w:sz w:val="24"/>
+                <w:szCs w:val="24"/>
+              </w:rPr>
+            </w:pPr>
+            <w:r>
+              <w:rPr>
+                <w:rFonts w:ascii="Arial" w:hAnsi="Arial" w:cs="Arial"/>
+                <w:b/>
+                <w:bCs/>
+                <w:sz w:val="24"/>
+                <w:szCs w:val="24"/>
+              </w:rPr>
+              <w:t>Subtipo de Teste:</w:t>
+            </w:r>
+          </w:p>
+        </w:tc>
+        <w:tc>
+          <w:tcPr>
+            <w:tcW w:w="6237" w:type="dxa"/>
+          </w:tcPr>
+          <w:p>
+            <w:pPr>
+              <w:spacing w:line="360" w:lineRule="auto"/>
+              <w:jc w:val="both"/>
+              <w:rPr>
+                <w:rFonts w:ascii="Arial" w:hAnsi="Arial" w:cs="Arial"/>
+                <w:sz w:val="24"/>
+                <w:szCs w:val="24"/>
+              </w:rPr>
+            </w:pPr>
+            <w:r>
+              <w:rPr>
+                <w:rFonts w:ascii="Arial" w:hAnsi="Arial" w:cs="Arial"/>
+                <w:sz w:val="24"/>
+                <w:szCs w:val="24"/>
+              </w:rPr>
+              <w:t>Usabilidade</w:t>
+            </w:r>
+          </w:p>
+        </w:tc>
+      </w:tr>
+      <w:tr>
+        <w:tc>
+          <w:tcPr>
+            <w:tcW w:w="3256" w:type="dxa"/>
+            <w:vAlign w:val="center"/>
+          </w:tcPr>
+          <w:p>
+            <w:pPr>
+              <w:spacing w:line="360" w:lineRule="auto"/>
+              <w:rPr>
+                <w:rFonts w:ascii="Arial" w:hAnsi="Arial" w:cs="Arial"/>
+                <w:b/>
+                <w:bCs/>
+                <w:sz w:val="24"/>
+                <w:szCs w:val="24"/>
+              </w:rPr>
+            </w:pPr>
+            <w:r>
+              <w:rPr>
+                <w:rFonts w:ascii="Arial" w:hAnsi="Arial" w:cs="Arial"/>
+                <w:b/>
+                <w:bCs/>
+                <w:sz w:val="24"/>
+                <w:szCs w:val="24"/>
+              </w:rPr>
+              <w:t>Objetivo do Teste:</w:t>
+            </w:r>
+          </w:p>
+        </w:tc>
+        <w:tc>
+          <w:tcPr>
+            <w:tcW w:w="6237" w:type="dxa"/>
+          </w:tcPr>
+          <w:p>
+            <w:pPr>
+              <w:spacing w:line="360" w:lineRule="auto"/>
+              <w:jc w:val="both"/>
+              <w:rPr>
+                <w:rFonts w:ascii="Arial" w:hAnsi="Arial" w:cs="Arial"/>
+                <w:sz w:val="24"/>
+                <w:szCs w:val="24"/>
+              </w:rPr>
+            </w:pPr>
+            <w:r>
+              <w:rPr>
+                <w:rFonts w:ascii="Arial" w:hAnsi="Arial" w:cs="Arial"/>
+                <w:color w:val="0F0F0F"/>
+                <w:sz w:val="24"/>
+                <w:szCs w:val="24"/>
+              </w:rPr>
+              <w:t>Garantir que o site proporcione uma experiência de usuário consistente e eficaz em uma variedade de dispositivos, tamanhos de tela e orientações.</w:t>
+            </w:r>
+          </w:p>
+        </w:tc>
+      </w:tr>
+      <w:tr>
+        <w:tc>
+          <w:tcPr>
+            <w:tcW w:w="3256" w:type="dxa"/>
+            <w:vAlign w:val="center"/>
+          </w:tcPr>
+          <w:p>
+            <w:pPr>
+              <w:spacing w:line="360" w:lineRule="auto"/>
+              <w:rPr>
+                <w:rFonts w:ascii="Arial" w:hAnsi="Arial" w:cs="Arial"/>
+                <w:b/>
+                <w:bCs/>
+                <w:sz w:val="24"/>
+                <w:szCs w:val="24"/>
+              </w:rPr>
+            </w:pPr>
+            <w:r>
+              <w:rPr>
+                <w:rFonts w:ascii="Arial" w:hAnsi="Arial" w:cs="Arial"/>
+                <w:b/>
+                <w:bCs/>
+                <w:sz w:val="24"/>
+                <w:szCs w:val="24"/>
+              </w:rPr>
+              <w:t>Requisitos que motivaram esse Teste:</w:t>
+            </w:r>
+          </w:p>
+        </w:tc>
+        <w:tc>
+          <w:tcPr>
+            <w:tcW w:w="6237" w:type="dxa"/>
+            <w:vAlign w:val="center"/>
+          </w:tcPr>
+          <w:p>
+            <w:pPr>
+              <w:spacing w:line="360" w:lineRule="auto"/>
+              <w:jc w:val="both"/>
+              <w:rPr>
+                <w:rFonts w:ascii="Arial" w:hAnsi="Arial" w:cs="Arial"/>
+                <w:sz w:val="24"/>
+                <w:szCs w:val="24"/>
+              </w:rPr>
+            </w:pPr>
+            <w:r>
+              <w:rPr>
+                <w:rFonts w:ascii="Arial" w:hAnsi="Arial" w:cs="Arial"/>
+                <w:sz w:val="24"/>
+                <w:szCs w:val="24"/>
+              </w:rPr>
+              <w:t xml:space="preserve">RNF-003 – O sistema deve garantir a </w:t>
+            </w:r>
+            <w:r>
+              <w:rPr>
+                <w:rFonts w:ascii="Arial" w:hAnsi="Arial" w:cs="Arial"/>
+                <w:color w:val="0F0F0F"/>
+                <w:sz w:val="24"/>
+                <w:szCs w:val="24"/>
+              </w:rPr>
+              <w:t>responsividade em diferentes dispositivos e fornecer uma experiência de usuário consistente.</w:t>
+            </w:r>
+          </w:p>
+        </w:tc>
+      </w:tr>
+    </w:tbl>
     <w:p>
       <w:pPr>
         <w:shd w:val="clear" w:color="auto" w:fill="FFFFFF" w:themeFill="background1"/>
@@ -2983,6 +5946,2894 @@
         </w:rPr>
       </w:pPr>
     </w:p>
+    <w:p>
+      <w:pPr>
+        <w:shd w:val="clear" w:color="auto" w:fill="FFFFFF" w:themeFill="background1"/>
+        <w:spacing w:after="240" w:line="360" w:lineRule="auto"/>
+        <w:jc w:val="both"/>
+        <w:rPr>
+          <w:rFonts w:ascii="Arial" w:hAnsi="Arial" w:cs="Arial"/>
+          <w:sz w:val="4"/>
+          <w:szCs w:val="4"/>
+        </w:rPr>
+      </w:pPr>
+    </w:p>
+    <w:tbl>
+      <w:tblPr>
+        <w:tblStyle w:val="Tabelacomgrade"/>
+        <w:tblW w:w="0" w:type="auto"/>
+        <w:tblLook w:val="04A0" w:firstRow="1" w:lastRow="0" w:firstColumn="1" w:lastColumn="0" w:noHBand="0" w:noVBand="1"/>
+      </w:tblPr>
+      <w:tblGrid>
+        <w:gridCol w:w="3130"/>
+        <w:gridCol w:w="5930"/>
+      </w:tblGrid>
+      <w:tr>
+        <w:tc>
+          <w:tcPr>
+            <w:tcW w:w="3256" w:type="dxa"/>
+          </w:tcPr>
+          <w:p>
+            <w:pPr>
+              <w:spacing w:line="360" w:lineRule="auto"/>
+              <w:rPr>
+                <w:rFonts w:ascii="Arial" w:hAnsi="Arial" w:cs="Arial"/>
+                <w:b/>
+                <w:bCs/>
+                <w:sz w:val="24"/>
+                <w:szCs w:val="24"/>
+              </w:rPr>
+            </w:pPr>
+            <w:r>
+              <w:rPr>
+                <w:rFonts w:ascii="Arial" w:hAnsi="Arial" w:cs="Arial"/>
+                <w:b/>
+                <w:bCs/>
+                <w:sz w:val="24"/>
+                <w:szCs w:val="24"/>
+              </w:rPr>
+              <w:t>Tipo de Teste:</w:t>
+            </w:r>
+          </w:p>
+        </w:tc>
+        <w:tc>
+          <w:tcPr>
+            <w:tcW w:w="6237" w:type="dxa"/>
+          </w:tcPr>
+          <w:p>
+            <w:pPr>
+              <w:spacing w:line="360" w:lineRule="auto"/>
+              <w:jc w:val="both"/>
+              <w:rPr>
+                <w:rFonts w:ascii="Arial" w:hAnsi="Arial" w:cs="Arial"/>
+                <w:sz w:val="24"/>
+                <w:szCs w:val="24"/>
+              </w:rPr>
+            </w:pPr>
+            <w:r>
+              <w:rPr>
+                <w:rFonts w:ascii="Arial" w:hAnsi="Arial" w:cs="Arial"/>
+                <w:sz w:val="24"/>
+                <w:szCs w:val="24"/>
+              </w:rPr>
+              <w:t>Não Funcional</w:t>
+            </w:r>
+          </w:p>
+        </w:tc>
+      </w:tr>
+      <w:tr>
+        <w:tc>
+          <w:tcPr>
+            <w:tcW w:w="3256" w:type="dxa"/>
+          </w:tcPr>
+          <w:p>
+            <w:pPr>
+              <w:spacing w:line="360" w:lineRule="auto"/>
+              <w:rPr>
+                <w:rFonts w:ascii="Arial" w:hAnsi="Arial" w:cs="Arial"/>
+                <w:b/>
+                <w:bCs/>
+                <w:sz w:val="24"/>
+                <w:szCs w:val="24"/>
+              </w:rPr>
+            </w:pPr>
+            <w:r>
+              <w:rPr>
+                <w:rFonts w:ascii="Arial" w:hAnsi="Arial" w:cs="Arial"/>
+                <w:b/>
+                <w:bCs/>
+                <w:sz w:val="24"/>
+                <w:szCs w:val="24"/>
+              </w:rPr>
+              <w:t>Subtipo de Teste:</w:t>
+            </w:r>
+          </w:p>
+        </w:tc>
+        <w:tc>
+          <w:tcPr>
+            <w:tcW w:w="6237" w:type="dxa"/>
+          </w:tcPr>
+          <w:p>
+            <w:pPr>
+              <w:spacing w:line="360" w:lineRule="auto"/>
+              <w:jc w:val="both"/>
+              <w:rPr>
+                <w:rFonts w:ascii="Arial" w:hAnsi="Arial" w:cs="Arial"/>
+                <w:sz w:val="24"/>
+                <w:szCs w:val="24"/>
+              </w:rPr>
+            </w:pPr>
+            <w:r>
+              <w:rPr>
+                <w:rFonts w:ascii="Arial" w:hAnsi="Arial" w:cs="Arial"/>
+                <w:sz w:val="24"/>
+                <w:szCs w:val="24"/>
+              </w:rPr>
+              <w:t>Tecnologia Envolvida</w:t>
+            </w:r>
+          </w:p>
+        </w:tc>
+      </w:tr>
+      <w:tr>
+        <w:tc>
+          <w:tcPr>
+            <w:tcW w:w="3256" w:type="dxa"/>
+            <w:vAlign w:val="center"/>
+          </w:tcPr>
+          <w:p>
+            <w:pPr>
+              <w:spacing w:line="360" w:lineRule="auto"/>
+              <w:rPr>
+                <w:rFonts w:ascii="Arial" w:hAnsi="Arial" w:cs="Arial"/>
+                <w:b/>
+                <w:bCs/>
+                <w:sz w:val="24"/>
+                <w:szCs w:val="24"/>
+              </w:rPr>
+            </w:pPr>
+            <w:r>
+              <w:rPr>
+                <w:rFonts w:ascii="Arial" w:hAnsi="Arial" w:cs="Arial"/>
+                <w:b/>
+                <w:bCs/>
+                <w:sz w:val="24"/>
+                <w:szCs w:val="24"/>
+              </w:rPr>
+              <w:t>Objetivo do Teste:</w:t>
+            </w:r>
+          </w:p>
+        </w:tc>
+        <w:tc>
+          <w:tcPr>
+            <w:tcW w:w="6237" w:type="dxa"/>
+          </w:tcPr>
+          <w:p>
+            <w:pPr>
+              <w:spacing w:line="360" w:lineRule="auto"/>
+              <w:jc w:val="both"/>
+              <w:rPr>
+                <w:rFonts w:ascii="Arial" w:hAnsi="Arial" w:cs="Arial"/>
+                <w:sz w:val="24"/>
+                <w:szCs w:val="24"/>
+              </w:rPr>
+            </w:pPr>
+            <w:r>
+              <w:rPr>
+                <w:rFonts w:ascii="Arial" w:hAnsi="Arial" w:cs="Arial"/>
+                <w:color w:val="0F0F0F"/>
+                <w:sz w:val="24"/>
+                <w:szCs w:val="24"/>
+              </w:rPr>
+              <w:t>Testar se</w:t>
+            </w:r>
+            <w:r>
+              <w:rPr>
+                <w:rFonts w:ascii="Arial" w:hAnsi="Arial" w:cs="Arial"/>
+                <w:color w:val="0F0F0F"/>
+                <w:sz w:val="24"/>
+                <w:szCs w:val="24"/>
+              </w:rPr>
+              <w:t xml:space="preserve"> o sistema seja capaz de permanecer operacional e acessível mesmo diante de possíveis falhas ou interrupções</w:t>
+            </w:r>
+            <w:r>
+              <w:rPr>
+                <w:rFonts w:ascii="Arial" w:hAnsi="Arial" w:cs="Arial"/>
+                <w:color w:val="0F0F0F"/>
+                <w:sz w:val="24"/>
+                <w:szCs w:val="24"/>
+              </w:rPr>
+              <w:t>.</w:t>
+            </w:r>
+          </w:p>
+        </w:tc>
+      </w:tr>
+      <w:tr>
+        <w:tc>
+          <w:tcPr>
+            <w:tcW w:w="3256" w:type="dxa"/>
+            <w:vAlign w:val="center"/>
+          </w:tcPr>
+          <w:p>
+            <w:pPr>
+              <w:spacing w:line="360" w:lineRule="auto"/>
+              <w:rPr>
+                <w:rFonts w:ascii="Arial" w:hAnsi="Arial" w:cs="Arial"/>
+                <w:b/>
+                <w:bCs/>
+                <w:sz w:val="24"/>
+                <w:szCs w:val="24"/>
+              </w:rPr>
+            </w:pPr>
+            <w:r>
+              <w:rPr>
+                <w:rFonts w:ascii="Arial" w:hAnsi="Arial" w:cs="Arial"/>
+                <w:b/>
+                <w:bCs/>
+                <w:sz w:val="24"/>
+                <w:szCs w:val="24"/>
+              </w:rPr>
+              <w:t>Requisitos que motivaram esse Teste:</w:t>
+            </w:r>
+          </w:p>
+        </w:tc>
+        <w:tc>
+          <w:tcPr>
+            <w:tcW w:w="6237" w:type="dxa"/>
+          </w:tcPr>
+          <w:p>
+            <w:pPr>
+              <w:spacing w:line="360" w:lineRule="auto"/>
+              <w:jc w:val="both"/>
+              <w:rPr>
+                <w:rFonts w:ascii="Arial" w:hAnsi="Arial" w:cs="Arial"/>
+                <w:sz w:val="24"/>
+                <w:szCs w:val="24"/>
+              </w:rPr>
+            </w:pPr>
+            <w:r>
+              <w:rPr>
+                <w:rFonts w:ascii="Arial" w:hAnsi="Arial" w:cs="Arial"/>
+                <w:sz w:val="24"/>
+                <w:szCs w:val="24"/>
+              </w:rPr>
+              <w:t xml:space="preserve">RNF-004 – O sistema deve </w:t>
+            </w:r>
+            <w:r>
+              <w:rPr>
+                <w:rFonts w:ascii="Arial" w:hAnsi="Arial" w:cs="Arial"/>
+                <w:sz w:val="24"/>
+                <w:szCs w:val="24"/>
+              </w:rPr>
+              <w:t>g</w:t>
+            </w:r>
+            <w:r>
+              <w:rPr>
+                <w:rFonts w:ascii="Arial" w:hAnsi="Arial" w:cs="Arial"/>
+                <w:color w:val="0F0F0F"/>
+                <w:sz w:val="24"/>
+                <w:szCs w:val="24"/>
+              </w:rPr>
+              <w:t>arantir alta disponibilidade do sistema para evitar interrupções no serviço</w:t>
+            </w:r>
+            <w:r>
+              <w:rPr>
+                <w:rFonts w:ascii="Arial" w:hAnsi="Arial" w:cs="Arial"/>
+                <w:color w:val="0F0F0F"/>
+                <w:sz w:val="24"/>
+                <w:szCs w:val="24"/>
+              </w:rPr>
+              <w:t>.</w:t>
+            </w:r>
+          </w:p>
+        </w:tc>
+      </w:tr>
+    </w:tbl>
+    <w:p/>
+    <w:p/>
+    <w:p/>
+    <w:p/>
+    <w:p/>
+    <w:tbl>
+      <w:tblPr>
+        <w:tblStyle w:val="Tabelacomgrade"/>
+        <w:tblW w:w="0" w:type="auto"/>
+        <w:tblLook w:val="04A0" w:firstRow="1" w:lastRow="0" w:firstColumn="1" w:lastColumn="0" w:noHBand="0" w:noVBand="1"/>
+      </w:tblPr>
+      <w:tblGrid>
+        <w:gridCol w:w="3133"/>
+        <w:gridCol w:w="5927"/>
+      </w:tblGrid>
+      <w:tr>
+        <w:tc>
+          <w:tcPr>
+            <w:tcW w:w="3256" w:type="dxa"/>
+          </w:tcPr>
+          <w:p>
+            <w:pPr>
+              <w:spacing w:line="360" w:lineRule="auto"/>
+              <w:rPr>
+                <w:rFonts w:ascii="Arial" w:hAnsi="Arial" w:cs="Arial"/>
+                <w:b/>
+                <w:bCs/>
+                <w:sz w:val="24"/>
+                <w:szCs w:val="24"/>
+              </w:rPr>
+            </w:pPr>
+            <w:r>
+              <w:rPr>
+                <w:rFonts w:ascii="Arial" w:hAnsi="Arial" w:cs="Arial"/>
+                <w:b/>
+                <w:bCs/>
+                <w:sz w:val="24"/>
+                <w:szCs w:val="24"/>
+              </w:rPr>
+              <w:lastRenderedPageBreak/>
+              <w:t>Tipo de Teste:</w:t>
+            </w:r>
+          </w:p>
+        </w:tc>
+        <w:tc>
+          <w:tcPr>
+            <w:tcW w:w="6237" w:type="dxa"/>
+          </w:tcPr>
+          <w:p>
+            <w:pPr>
+              <w:spacing w:line="360" w:lineRule="auto"/>
+              <w:jc w:val="both"/>
+              <w:rPr>
+                <w:rFonts w:ascii="Arial" w:hAnsi="Arial" w:cs="Arial"/>
+                <w:sz w:val="24"/>
+                <w:szCs w:val="24"/>
+              </w:rPr>
+            </w:pPr>
+            <w:r>
+              <w:rPr>
+                <w:rFonts w:ascii="Arial" w:hAnsi="Arial" w:cs="Arial"/>
+                <w:sz w:val="24"/>
+                <w:szCs w:val="24"/>
+              </w:rPr>
+              <w:t>Não Funcional</w:t>
+            </w:r>
+          </w:p>
+        </w:tc>
+      </w:tr>
+      <w:tr>
+        <w:tc>
+          <w:tcPr>
+            <w:tcW w:w="3256" w:type="dxa"/>
+          </w:tcPr>
+          <w:p>
+            <w:pPr>
+              <w:spacing w:line="360" w:lineRule="auto"/>
+              <w:rPr>
+                <w:rFonts w:ascii="Arial" w:hAnsi="Arial" w:cs="Arial"/>
+                <w:b/>
+                <w:bCs/>
+                <w:sz w:val="24"/>
+                <w:szCs w:val="24"/>
+              </w:rPr>
+            </w:pPr>
+            <w:r>
+              <w:rPr>
+                <w:rFonts w:ascii="Arial" w:hAnsi="Arial" w:cs="Arial"/>
+                <w:b/>
+                <w:bCs/>
+                <w:sz w:val="24"/>
+                <w:szCs w:val="24"/>
+              </w:rPr>
+              <w:t>Subtipo de Teste:</w:t>
+            </w:r>
+          </w:p>
+        </w:tc>
+        <w:tc>
+          <w:tcPr>
+            <w:tcW w:w="6237" w:type="dxa"/>
+          </w:tcPr>
+          <w:p>
+            <w:pPr>
+              <w:spacing w:line="360" w:lineRule="auto"/>
+              <w:jc w:val="both"/>
+              <w:rPr>
+                <w:rFonts w:ascii="Arial" w:hAnsi="Arial" w:cs="Arial"/>
+                <w:sz w:val="24"/>
+                <w:szCs w:val="24"/>
+              </w:rPr>
+            </w:pPr>
+            <w:r>
+              <w:rPr>
+                <w:rFonts w:ascii="Arial" w:hAnsi="Arial" w:cs="Arial"/>
+                <w:sz w:val="24"/>
+                <w:szCs w:val="24"/>
+              </w:rPr>
+              <w:t>Tecnologia Envolvida</w:t>
+            </w:r>
+          </w:p>
+        </w:tc>
+      </w:tr>
+      <w:tr>
+        <w:tc>
+          <w:tcPr>
+            <w:tcW w:w="3256" w:type="dxa"/>
+            <w:vAlign w:val="center"/>
+          </w:tcPr>
+          <w:p>
+            <w:pPr>
+              <w:spacing w:line="360" w:lineRule="auto"/>
+              <w:rPr>
+                <w:rFonts w:ascii="Arial" w:hAnsi="Arial" w:cs="Arial"/>
+                <w:b/>
+                <w:bCs/>
+                <w:sz w:val="24"/>
+                <w:szCs w:val="24"/>
+              </w:rPr>
+            </w:pPr>
+            <w:r>
+              <w:rPr>
+                <w:rFonts w:ascii="Arial" w:hAnsi="Arial" w:cs="Arial"/>
+                <w:b/>
+                <w:bCs/>
+                <w:sz w:val="24"/>
+                <w:szCs w:val="24"/>
+              </w:rPr>
+              <w:t>Objetivo do Teste:</w:t>
+            </w:r>
+          </w:p>
+        </w:tc>
+        <w:tc>
+          <w:tcPr>
+            <w:tcW w:w="6237" w:type="dxa"/>
+          </w:tcPr>
+          <w:p>
+            <w:pPr>
+              <w:spacing w:line="360" w:lineRule="auto"/>
+              <w:jc w:val="both"/>
+              <w:rPr>
+                <w:rFonts w:ascii="Arial" w:hAnsi="Arial" w:cs="Arial"/>
+                <w:sz w:val="24"/>
+                <w:szCs w:val="24"/>
+              </w:rPr>
+            </w:pPr>
+            <w:r>
+              <w:rPr>
+                <w:rFonts w:ascii="Arial" w:hAnsi="Arial" w:cs="Arial"/>
+                <w:color w:val="0F0F0F"/>
+                <w:sz w:val="24"/>
+                <w:szCs w:val="24"/>
+              </w:rPr>
+              <w:t>Testar se</w:t>
+            </w:r>
+            <w:r>
+              <w:rPr>
+                <w:rFonts w:ascii="Arial" w:hAnsi="Arial" w:cs="Arial"/>
+                <w:color w:val="0F0F0F"/>
+                <w:sz w:val="24"/>
+                <w:szCs w:val="24"/>
+              </w:rPr>
+              <w:t xml:space="preserve"> o sistema seja projetado de forma modular para facilitar atualizações e manutenções futuras.</w:t>
+            </w:r>
+          </w:p>
+        </w:tc>
+      </w:tr>
+      <w:tr>
+        <w:tc>
+          <w:tcPr>
+            <w:tcW w:w="3256" w:type="dxa"/>
+            <w:vAlign w:val="center"/>
+          </w:tcPr>
+          <w:p>
+            <w:pPr>
+              <w:spacing w:line="360" w:lineRule="auto"/>
+              <w:rPr>
+                <w:rFonts w:ascii="Arial" w:hAnsi="Arial" w:cs="Arial"/>
+                <w:b/>
+                <w:bCs/>
+                <w:sz w:val="24"/>
+                <w:szCs w:val="24"/>
+              </w:rPr>
+            </w:pPr>
+            <w:r>
+              <w:rPr>
+                <w:rFonts w:ascii="Arial" w:hAnsi="Arial" w:cs="Arial"/>
+                <w:b/>
+                <w:bCs/>
+                <w:sz w:val="24"/>
+                <w:szCs w:val="24"/>
+              </w:rPr>
+              <w:t>Requisitos que motivaram esse Teste:</w:t>
+            </w:r>
+          </w:p>
+        </w:tc>
+        <w:tc>
+          <w:tcPr>
+            <w:tcW w:w="6237" w:type="dxa"/>
+          </w:tcPr>
+          <w:p>
+            <w:pPr>
+              <w:spacing w:line="360" w:lineRule="auto"/>
+              <w:jc w:val="both"/>
+              <w:rPr>
+                <w:rFonts w:ascii="Arial" w:hAnsi="Arial" w:cs="Arial"/>
+                <w:sz w:val="24"/>
+                <w:szCs w:val="24"/>
+              </w:rPr>
+            </w:pPr>
+            <w:r>
+              <w:rPr>
+                <w:rFonts w:ascii="Arial" w:hAnsi="Arial" w:cs="Arial"/>
+                <w:sz w:val="24"/>
+                <w:szCs w:val="24"/>
+              </w:rPr>
+              <w:t>RNF-005 – O sistema deve</w:t>
+            </w:r>
+            <w:r>
+              <w:rPr>
+                <w:rFonts w:ascii="Arial" w:hAnsi="Arial" w:cs="Arial"/>
+                <w:sz w:val="24"/>
+                <w:szCs w:val="24"/>
+              </w:rPr>
+              <w:t xml:space="preserve"> </w:t>
+            </w:r>
+            <w:r>
+              <w:rPr>
+                <w:rFonts w:ascii="Arial" w:hAnsi="Arial" w:cs="Arial"/>
+                <w:color w:val="0F0F0F"/>
+                <w:sz w:val="24"/>
+                <w:szCs w:val="24"/>
+              </w:rPr>
+              <w:t>ser projetado de forma modular para facilitar atualizações e manutenções futuras.</w:t>
+            </w:r>
+          </w:p>
+        </w:tc>
+      </w:tr>
+    </w:tbl>
+    <w:p/>
+    <w:p/>
+    <w:tbl>
+      <w:tblPr>
+        <w:tblStyle w:val="Tabelacomgrade"/>
+        <w:tblW w:w="0" w:type="auto"/>
+        <w:tblLook w:val="04A0" w:firstRow="1" w:lastRow="0" w:firstColumn="1" w:lastColumn="0" w:noHBand="0" w:noVBand="1"/>
+      </w:tblPr>
+      <w:tblGrid>
+        <w:gridCol w:w="3125"/>
+        <w:gridCol w:w="5935"/>
+      </w:tblGrid>
+      <w:tr>
+        <w:tc>
+          <w:tcPr>
+            <w:tcW w:w="3125" w:type="dxa"/>
+          </w:tcPr>
+          <w:p>
+            <w:pPr>
+              <w:spacing w:line="360" w:lineRule="auto"/>
+              <w:rPr>
+                <w:rFonts w:ascii="Arial" w:hAnsi="Arial" w:cs="Arial"/>
+                <w:b/>
+                <w:bCs/>
+                <w:sz w:val="24"/>
+                <w:szCs w:val="24"/>
+              </w:rPr>
+            </w:pPr>
+            <w:r>
+              <w:rPr>
+                <w:rFonts w:ascii="Arial" w:hAnsi="Arial" w:cs="Arial"/>
+                <w:b/>
+                <w:bCs/>
+                <w:sz w:val="24"/>
+                <w:szCs w:val="24"/>
+              </w:rPr>
+              <w:t>Tipo de Teste:</w:t>
+            </w:r>
+          </w:p>
+        </w:tc>
+        <w:tc>
+          <w:tcPr>
+            <w:tcW w:w="5935" w:type="dxa"/>
+          </w:tcPr>
+          <w:p>
+            <w:pPr>
+              <w:spacing w:line="360" w:lineRule="auto"/>
+              <w:jc w:val="both"/>
+              <w:rPr>
+                <w:rFonts w:ascii="Arial" w:hAnsi="Arial" w:cs="Arial"/>
+                <w:sz w:val="24"/>
+                <w:szCs w:val="24"/>
+              </w:rPr>
+            </w:pPr>
+            <w:r>
+              <w:rPr>
+                <w:rFonts w:ascii="Arial" w:hAnsi="Arial" w:cs="Arial"/>
+                <w:sz w:val="24"/>
+                <w:szCs w:val="24"/>
+              </w:rPr>
+              <w:t>Não Funcional</w:t>
+            </w:r>
+          </w:p>
+        </w:tc>
+      </w:tr>
+      <w:tr>
+        <w:tc>
+          <w:tcPr>
+            <w:tcW w:w="3125" w:type="dxa"/>
+          </w:tcPr>
+          <w:p>
+            <w:pPr>
+              <w:spacing w:line="360" w:lineRule="auto"/>
+              <w:rPr>
+                <w:rFonts w:ascii="Arial" w:hAnsi="Arial" w:cs="Arial"/>
+                <w:b/>
+                <w:bCs/>
+                <w:sz w:val="24"/>
+                <w:szCs w:val="24"/>
+              </w:rPr>
+            </w:pPr>
+            <w:r>
+              <w:rPr>
+                <w:rFonts w:ascii="Arial" w:hAnsi="Arial" w:cs="Arial"/>
+                <w:b/>
+                <w:bCs/>
+                <w:sz w:val="24"/>
+                <w:szCs w:val="24"/>
+              </w:rPr>
+              <w:t>Subtipo de Teste:</w:t>
+            </w:r>
+          </w:p>
+        </w:tc>
+        <w:tc>
+          <w:tcPr>
+            <w:tcW w:w="5935" w:type="dxa"/>
+          </w:tcPr>
+          <w:p>
+            <w:pPr>
+              <w:spacing w:line="360" w:lineRule="auto"/>
+              <w:jc w:val="both"/>
+              <w:rPr>
+                <w:rFonts w:ascii="Arial" w:hAnsi="Arial" w:cs="Arial"/>
+                <w:sz w:val="24"/>
+                <w:szCs w:val="24"/>
+              </w:rPr>
+            </w:pPr>
+            <w:r>
+              <w:rPr>
+                <w:rFonts w:ascii="Arial" w:hAnsi="Arial" w:cs="Arial"/>
+                <w:sz w:val="24"/>
+                <w:szCs w:val="24"/>
+              </w:rPr>
+              <w:t>Segurança</w:t>
+            </w:r>
+          </w:p>
+        </w:tc>
+      </w:tr>
+      <w:tr>
+        <w:tc>
+          <w:tcPr>
+            <w:tcW w:w="3125" w:type="dxa"/>
+            <w:vAlign w:val="center"/>
+          </w:tcPr>
+          <w:p>
+            <w:pPr>
+              <w:spacing w:line="360" w:lineRule="auto"/>
+              <w:rPr>
+                <w:rFonts w:ascii="Arial" w:hAnsi="Arial" w:cs="Arial"/>
+                <w:b/>
+                <w:bCs/>
+                <w:sz w:val="24"/>
+                <w:szCs w:val="24"/>
+              </w:rPr>
+            </w:pPr>
+            <w:r>
+              <w:rPr>
+                <w:rFonts w:ascii="Arial" w:hAnsi="Arial" w:cs="Arial"/>
+                <w:b/>
+                <w:bCs/>
+                <w:sz w:val="24"/>
+                <w:szCs w:val="24"/>
+              </w:rPr>
+              <w:t>Objetivo do Teste:</w:t>
+            </w:r>
+          </w:p>
+        </w:tc>
+        <w:tc>
+          <w:tcPr>
+            <w:tcW w:w="5935" w:type="dxa"/>
+          </w:tcPr>
+          <w:p>
+            <w:pPr>
+              <w:spacing w:line="360" w:lineRule="auto"/>
+              <w:jc w:val="both"/>
+              <w:rPr>
+                <w:rFonts w:ascii="Arial" w:hAnsi="Arial" w:cs="Arial"/>
+                <w:sz w:val="24"/>
+                <w:szCs w:val="24"/>
+              </w:rPr>
+            </w:pPr>
+            <w:r>
+              <w:rPr>
+                <w:rFonts w:ascii="Arial" w:hAnsi="Arial" w:cs="Arial"/>
+                <w:color w:val="0F0F0F"/>
+                <w:sz w:val="24"/>
+                <w:szCs w:val="24"/>
+              </w:rPr>
+              <w:t xml:space="preserve">Testar se </w:t>
+            </w:r>
+            <w:r>
+              <w:rPr>
+                <w:rFonts w:ascii="Arial" w:hAnsi="Arial" w:cs="Arial"/>
+                <w:color w:val="0F0F0F"/>
+                <w:sz w:val="24"/>
+                <w:szCs w:val="24"/>
+              </w:rPr>
+              <w:t>o sistema esteja em conformidade com as normas e regulamentos relevantes.</w:t>
+            </w:r>
+          </w:p>
+        </w:tc>
+      </w:tr>
+      <w:tr>
+        <w:tc>
+          <w:tcPr>
+            <w:tcW w:w="3125" w:type="dxa"/>
+            <w:vAlign w:val="center"/>
+          </w:tcPr>
+          <w:p>
+            <w:pPr>
+              <w:spacing w:line="360" w:lineRule="auto"/>
+              <w:rPr>
+                <w:rFonts w:ascii="Arial" w:hAnsi="Arial" w:cs="Arial"/>
+                <w:b/>
+                <w:bCs/>
+                <w:sz w:val="24"/>
+                <w:szCs w:val="24"/>
+              </w:rPr>
+            </w:pPr>
+            <w:r>
+              <w:rPr>
+                <w:rFonts w:ascii="Arial" w:hAnsi="Arial" w:cs="Arial"/>
+                <w:b/>
+                <w:bCs/>
+                <w:sz w:val="24"/>
+                <w:szCs w:val="24"/>
+              </w:rPr>
+              <w:t>Requisitos que motivaram esse Teste:</w:t>
+            </w:r>
+          </w:p>
+        </w:tc>
+        <w:tc>
+          <w:tcPr>
+            <w:tcW w:w="5935" w:type="dxa"/>
+          </w:tcPr>
+          <w:p>
+            <w:pPr>
+              <w:spacing w:line="360" w:lineRule="auto"/>
+              <w:jc w:val="both"/>
+              <w:rPr>
+                <w:rFonts w:ascii="Arial" w:hAnsi="Arial" w:cs="Arial"/>
+                <w:sz w:val="24"/>
+                <w:szCs w:val="24"/>
+              </w:rPr>
+            </w:pPr>
+            <w:r>
+              <w:rPr>
+                <w:rFonts w:ascii="Arial" w:hAnsi="Arial" w:cs="Arial"/>
+                <w:sz w:val="24"/>
+                <w:szCs w:val="24"/>
+              </w:rPr>
+              <w:t xml:space="preserve">RNF-006 – O sistema deve </w:t>
+            </w:r>
+            <w:r>
+              <w:rPr>
+                <w:rFonts w:ascii="Arial" w:hAnsi="Arial" w:cs="Arial"/>
+                <w:color w:val="0F0F0F"/>
+                <w:sz w:val="24"/>
+                <w:szCs w:val="24"/>
+              </w:rPr>
+              <w:t>cumprir normas e regulamentações de segurança e privacidade de dados.</w:t>
+            </w:r>
+          </w:p>
+        </w:tc>
+      </w:tr>
+    </w:tbl>
+    <w:p/>
+    <w:p/>
+    <w:tbl>
+      <w:tblPr>
+        <w:tblStyle w:val="Tabelacomgrade"/>
+        <w:tblW w:w="0" w:type="auto"/>
+        <w:tblLook w:val="04A0" w:firstRow="1" w:lastRow="0" w:firstColumn="1" w:lastColumn="0" w:noHBand="0" w:noVBand="1"/>
+      </w:tblPr>
+      <w:tblGrid>
+        <w:gridCol w:w="3134"/>
+        <w:gridCol w:w="5926"/>
+      </w:tblGrid>
+      <w:tr>
+        <w:tc>
+          <w:tcPr>
+            <w:tcW w:w="3256" w:type="dxa"/>
+          </w:tcPr>
+          <w:p>
+            <w:pPr>
+              <w:spacing w:line="360" w:lineRule="auto"/>
+              <w:rPr>
+                <w:rFonts w:ascii="Arial" w:hAnsi="Arial" w:cs="Arial"/>
+                <w:b/>
+                <w:bCs/>
+                <w:sz w:val="24"/>
+                <w:szCs w:val="24"/>
+              </w:rPr>
+            </w:pPr>
+            <w:r>
+              <w:rPr>
+                <w:rFonts w:ascii="Arial" w:hAnsi="Arial" w:cs="Arial"/>
+                <w:b/>
+                <w:bCs/>
+                <w:sz w:val="24"/>
+                <w:szCs w:val="24"/>
+              </w:rPr>
+              <w:t>Tipo de Teste:</w:t>
+            </w:r>
+          </w:p>
+        </w:tc>
+        <w:tc>
+          <w:tcPr>
+            <w:tcW w:w="6237" w:type="dxa"/>
+          </w:tcPr>
+          <w:p>
+            <w:pPr>
+              <w:spacing w:line="360" w:lineRule="auto"/>
+              <w:jc w:val="both"/>
+              <w:rPr>
+                <w:rFonts w:ascii="Arial" w:hAnsi="Arial" w:cs="Arial"/>
+                <w:sz w:val="24"/>
+                <w:szCs w:val="24"/>
+              </w:rPr>
+            </w:pPr>
+            <w:r>
+              <w:rPr>
+                <w:rFonts w:ascii="Arial" w:hAnsi="Arial" w:cs="Arial"/>
+                <w:sz w:val="24"/>
+                <w:szCs w:val="24"/>
+              </w:rPr>
+              <w:t>Não Funcional</w:t>
+            </w:r>
+          </w:p>
+        </w:tc>
+      </w:tr>
+      <w:tr>
+        <w:tc>
+          <w:tcPr>
+            <w:tcW w:w="3256" w:type="dxa"/>
+          </w:tcPr>
+          <w:p>
+            <w:pPr>
+              <w:spacing w:line="360" w:lineRule="auto"/>
+              <w:rPr>
+                <w:rFonts w:ascii="Arial" w:hAnsi="Arial" w:cs="Arial"/>
+                <w:b/>
+                <w:bCs/>
+                <w:sz w:val="24"/>
+                <w:szCs w:val="24"/>
+              </w:rPr>
+            </w:pPr>
+            <w:r>
+              <w:rPr>
+                <w:rFonts w:ascii="Arial" w:hAnsi="Arial" w:cs="Arial"/>
+                <w:b/>
+                <w:bCs/>
+                <w:sz w:val="24"/>
+                <w:szCs w:val="24"/>
+              </w:rPr>
+              <w:t>Subtipo de Teste:</w:t>
+            </w:r>
+          </w:p>
+        </w:tc>
+        <w:tc>
+          <w:tcPr>
+            <w:tcW w:w="6237" w:type="dxa"/>
+          </w:tcPr>
+          <w:p>
+            <w:pPr>
+              <w:spacing w:line="360" w:lineRule="auto"/>
+              <w:jc w:val="both"/>
+              <w:rPr>
+                <w:rFonts w:ascii="Arial" w:hAnsi="Arial" w:cs="Arial"/>
+                <w:sz w:val="24"/>
+                <w:szCs w:val="24"/>
+              </w:rPr>
+            </w:pPr>
+            <w:r>
+              <w:rPr>
+                <w:rFonts w:ascii="Arial" w:hAnsi="Arial" w:cs="Arial"/>
+                <w:sz w:val="24"/>
+                <w:szCs w:val="24"/>
+              </w:rPr>
+              <w:t>Tecnologia Envolvida</w:t>
+            </w:r>
+          </w:p>
+        </w:tc>
+      </w:tr>
+      <w:tr>
+        <w:tc>
+          <w:tcPr>
+            <w:tcW w:w="3256" w:type="dxa"/>
+            <w:vAlign w:val="center"/>
+          </w:tcPr>
+          <w:p>
+            <w:pPr>
+              <w:spacing w:line="360" w:lineRule="auto"/>
+              <w:rPr>
+                <w:rFonts w:ascii="Arial" w:hAnsi="Arial" w:cs="Arial"/>
+                <w:b/>
+                <w:bCs/>
+                <w:sz w:val="24"/>
+                <w:szCs w:val="24"/>
+              </w:rPr>
+            </w:pPr>
+            <w:r>
+              <w:rPr>
+                <w:rFonts w:ascii="Arial" w:hAnsi="Arial" w:cs="Arial"/>
+                <w:b/>
+                <w:bCs/>
+                <w:sz w:val="24"/>
+                <w:szCs w:val="24"/>
+              </w:rPr>
+              <w:t>Objetivo do Teste:</w:t>
+            </w:r>
+          </w:p>
+        </w:tc>
+        <w:tc>
+          <w:tcPr>
+            <w:tcW w:w="6237" w:type="dxa"/>
+          </w:tcPr>
+          <w:p>
+            <w:pPr>
+              <w:spacing w:line="360" w:lineRule="auto"/>
+              <w:jc w:val="both"/>
+              <w:rPr>
+                <w:rFonts w:ascii="Arial" w:hAnsi="Arial" w:cs="Arial"/>
+                <w:sz w:val="24"/>
+                <w:szCs w:val="24"/>
+              </w:rPr>
+            </w:pPr>
+            <w:r>
+              <w:rPr>
+                <w:rFonts w:ascii="Arial" w:hAnsi="Arial" w:cs="Arial"/>
+                <w:color w:val="0F0F0F"/>
+                <w:sz w:val="24"/>
+                <w:szCs w:val="24"/>
+              </w:rPr>
+              <w:t xml:space="preserve">Testar se </w:t>
+            </w:r>
+            <w:r>
+              <w:rPr>
+                <w:rFonts w:ascii="Arial" w:hAnsi="Arial" w:cs="Arial"/>
+                <w:color w:val="0F0F0F"/>
+                <w:sz w:val="24"/>
+                <w:szCs w:val="24"/>
+              </w:rPr>
+              <w:t>o sistema seja capaz de operar de maneira eficiente, mantendo um desempenho adequado sob diversas condições.</w:t>
+            </w:r>
+          </w:p>
+        </w:tc>
+      </w:tr>
+      <w:tr>
+        <w:tc>
+          <w:tcPr>
+            <w:tcW w:w="3256" w:type="dxa"/>
+          </w:tcPr>
+          <w:p>
+            <w:pPr>
+              <w:spacing w:line="360" w:lineRule="auto"/>
+              <w:rPr>
+                <w:rFonts w:ascii="Arial" w:hAnsi="Arial" w:cs="Arial"/>
+                <w:b/>
+                <w:bCs/>
+                <w:sz w:val="24"/>
+                <w:szCs w:val="24"/>
+              </w:rPr>
+            </w:pPr>
+            <w:r>
+              <w:rPr>
+                <w:rFonts w:ascii="Arial" w:hAnsi="Arial" w:cs="Arial"/>
+                <w:b/>
+                <w:bCs/>
+                <w:sz w:val="24"/>
+                <w:szCs w:val="24"/>
+              </w:rPr>
+              <w:t>Requisitos que motivaram esse Teste:</w:t>
+            </w:r>
+          </w:p>
+        </w:tc>
+        <w:tc>
+          <w:tcPr>
+            <w:tcW w:w="6237" w:type="dxa"/>
+          </w:tcPr>
+          <w:p>
+            <w:pPr>
+              <w:spacing w:line="360" w:lineRule="auto"/>
+              <w:jc w:val="both"/>
+              <w:rPr>
+                <w:rFonts w:ascii="Arial" w:hAnsi="Arial" w:cs="Arial"/>
+                <w:sz w:val="24"/>
+                <w:szCs w:val="24"/>
+              </w:rPr>
+            </w:pPr>
+            <w:r>
+              <w:rPr>
+                <w:rFonts w:ascii="Arial" w:hAnsi="Arial" w:cs="Arial"/>
+                <w:sz w:val="24"/>
+                <w:szCs w:val="24"/>
+              </w:rPr>
+              <w:t xml:space="preserve">RNF-007 – O sistema deve </w:t>
+            </w:r>
+            <w:r>
+              <w:rPr>
+                <w:rFonts w:ascii="Arial" w:hAnsi="Arial" w:cs="Arial"/>
+                <w:color w:val="0F0F0F"/>
+                <w:sz w:val="24"/>
+                <w:szCs w:val="24"/>
+              </w:rPr>
+              <w:t>monitorar e otimizar seu desempenho para garantir eficiência operacional.</w:t>
+            </w:r>
+          </w:p>
+        </w:tc>
+      </w:tr>
+    </w:tbl>
+    <w:p>
+      <w:pPr>
+        <w:shd w:val="clear" w:color="auto" w:fill="FFFFFF" w:themeFill="background1"/>
+        <w:spacing w:after="240" w:line="360" w:lineRule="auto"/>
+        <w:jc w:val="both"/>
+        <w:rPr>
+          <w:rFonts w:ascii="Arial" w:hAnsi="Arial" w:cs="Arial"/>
+          <w:sz w:val="24"/>
+          <w:szCs w:val="24"/>
+        </w:rPr>
+      </w:pPr>
+    </w:p>
+    <w:p>
+      <w:pPr>
+        <w:shd w:val="clear" w:color="auto" w:fill="FFFFFF" w:themeFill="background1"/>
+        <w:spacing w:after="240" w:line="360" w:lineRule="auto"/>
+        <w:jc w:val="both"/>
+        <w:rPr>
+          <w:rFonts w:ascii="Arial" w:hAnsi="Arial" w:cs="Arial"/>
+          <w:sz w:val="24"/>
+          <w:szCs w:val="24"/>
+        </w:rPr>
+      </w:pPr>
+    </w:p>
+    <w:p>
+      <w:pPr>
+        <w:shd w:val="clear" w:color="auto" w:fill="FFFFFF" w:themeFill="background1"/>
+        <w:spacing w:after="240" w:line="360" w:lineRule="auto"/>
+        <w:jc w:val="both"/>
+        <w:rPr>
+          <w:rFonts w:ascii="Arial" w:hAnsi="Arial" w:cs="Arial"/>
+          <w:sz w:val="24"/>
+          <w:szCs w:val="24"/>
+        </w:rPr>
+      </w:pPr>
+    </w:p>
+    <w:p>
+      <w:pPr>
+        <w:shd w:val="clear" w:color="auto" w:fill="FFFFFF" w:themeFill="background1"/>
+        <w:spacing w:after="240" w:line="360" w:lineRule="auto"/>
+        <w:jc w:val="both"/>
+        <w:rPr>
+          <w:rFonts w:ascii="Arial" w:hAnsi="Arial" w:cs="Arial"/>
+          <w:sz w:val="24"/>
+          <w:szCs w:val="24"/>
+        </w:rPr>
+      </w:pPr>
+    </w:p>
+    <w:tbl>
+      <w:tblPr>
+        <w:tblStyle w:val="Tabelacomgrade"/>
+        <w:tblW w:w="0" w:type="auto"/>
+        <w:tblLook w:val="04A0" w:firstRow="1" w:lastRow="0" w:firstColumn="1" w:lastColumn="0" w:noHBand="0" w:noVBand="1"/>
+      </w:tblPr>
+      <w:tblGrid>
+        <w:gridCol w:w="3134"/>
+        <w:gridCol w:w="5926"/>
+      </w:tblGrid>
+      <w:tr>
+        <w:tc>
+          <w:tcPr>
+            <w:tcW w:w="3256" w:type="dxa"/>
+          </w:tcPr>
+          <w:p>
+            <w:pPr>
+              <w:spacing w:line="360" w:lineRule="auto"/>
+              <w:rPr>
+                <w:rFonts w:ascii="Arial" w:hAnsi="Arial" w:cs="Arial"/>
+                <w:b/>
+                <w:bCs/>
+                <w:sz w:val="24"/>
+                <w:szCs w:val="24"/>
+              </w:rPr>
+            </w:pPr>
+            <w:r>
+              <w:rPr>
+                <w:rFonts w:ascii="Arial" w:hAnsi="Arial" w:cs="Arial"/>
+                <w:b/>
+                <w:bCs/>
+                <w:sz w:val="24"/>
+                <w:szCs w:val="24"/>
+              </w:rPr>
+              <w:lastRenderedPageBreak/>
+              <w:t>Tipo de Teste:</w:t>
+            </w:r>
+          </w:p>
+        </w:tc>
+        <w:tc>
+          <w:tcPr>
+            <w:tcW w:w="6237" w:type="dxa"/>
+          </w:tcPr>
+          <w:p>
+            <w:pPr>
+              <w:spacing w:line="360" w:lineRule="auto"/>
+              <w:jc w:val="both"/>
+              <w:rPr>
+                <w:rFonts w:ascii="Arial" w:hAnsi="Arial" w:cs="Arial"/>
+                <w:sz w:val="24"/>
+                <w:szCs w:val="24"/>
+              </w:rPr>
+            </w:pPr>
+            <w:r>
+              <w:rPr>
+                <w:rFonts w:ascii="Arial" w:hAnsi="Arial" w:cs="Arial"/>
+                <w:sz w:val="24"/>
+                <w:szCs w:val="24"/>
+              </w:rPr>
+              <w:t>Não Funcional</w:t>
+            </w:r>
+          </w:p>
+        </w:tc>
+      </w:tr>
+      <w:tr>
+        <w:tc>
+          <w:tcPr>
+            <w:tcW w:w="3256" w:type="dxa"/>
+          </w:tcPr>
+          <w:p>
+            <w:pPr>
+              <w:spacing w:line="360" w:lineRule="auto"/>
+              <w:rPr>
+                <w:rFonts w:ascii="Arial" w:hAnsi="Arial" w:cs="Arial"/>
+                <w:b/>
+                <w:bCs/>
+                <w:sz w:val="24"/>
+                <w:szCs w:val="24"/>
+              </w:rPr>
+            </w:pPr>
+            <w:r>
+              <w:rPr>
+                <w:rFonts w:ascii="Arial" w:hAnsi="Arial" w:cs="Arial"/>
+                <w:b/>
+                <w:bCs/>
+                <w:sz w:val="24"/>
+                <w:szCs w:val="24"/>
+              </w:rPr>
+              <w:t>Subtipo de Teste:</w:t>
+            </w:r>
+          </w:p>
+        </w:tc>
+        <w:tc>
+          <w:tcPr>
+            <w:tcW w:w="6237" w:type="dxa"/>
+          </w:tcPr>
+          <w:p>
+            <w:pPr>
+              <w:spacing w:line="360" w:lineRule="auto"/>
+              <w:jc w:val="both"/>
+              <w:rPr>
+                <w:rFonts w:ascii="Arial" w:hAnsi="Arial" w:cs="Arial"/>
+                <w:sz w:val="24"/>
+                <w:szCs w:val="24"/>
+              </w:rPr>
+            </w:pPr>
+            <w:r>
+              <w:rPr>
+                <w:rFonts w:ascii="Arial" w:hAnsi="Arial" w:cs="Arial"/>
+                <w:sz w:val="24"/>
+                <w:szCs w:val="24"/>
+              </w:rPr>
+              <w:t>Tecnologia Envolvida</w:t>
+            </w:r>
+          </w:p>
+        </w:tc>
+      </w:tr>
+      <w:tr>
+        <w:tc>
+          <w:tcPr>
+            <w:tcW w:w="3256" w:type="dxa"/>
+            <w:vAlign w:val="center"/>
+          </w:tcPr>
+          <w:p>
+            <w:pPr>
+              <w:spacing w:line="360" w:lineRule="auto"/>
+              <w:rPr>
+                <w:rFonts w:ascii="Arial" w:hAnsi="Arial" w:cs="Arial"/>
+                <w:b/>
+                <w:bCs/>
+                <w:sz w:val="24"/>
+                <w:szCs w:val="24"/>
+              </w:rPr>
+            </w:pPr>
+            <w:r>
+              <w:rPr>
+                <w:rFonts w:ascii="Arial" w:hAnsi="Arial" w:cs="Arial"/>
+                <w:b/>
+                <w:bCs/>
+                <w:sz w:val="24"/>
+                <w:szCs w:val="24"/>
+              </w:rPr>
+              <w:t>Objetivo do Teste:</w:t>
+            </w:r>
+          </w:p>
+        </w:tc>
+        <w:tc>
+          <w:tcPr>
+            <w:tcW w:w="6237" w:type="dxa"/>
+            <w:vAlign w:val="center"/>
+          </w:tcPr>
+          <w:p>
+            <w:pPr>
+              <w:spacing w:line="360" w:lineRule="auto"/>
+              <w:rPr>
+                <w:rFonts w:ascii="Arial" w:hAnsi="Arial" w:cs="Arial"/>
+                <w:sz w:val="24"/>
+                <w:szCs w:val="24"/>
+              </w:rPr>
+            </w:pPr>
+            <w:r>
+              <w:rPr>
+                <w:rFonts w:ascii="Arial" w:hAnsi="Arial" w:cs="Arial"/>
+                <w:color w:val="0F0F0F"/>
+                <w:sz w:val="24"/>
+                <w:szCs w:val="24"/>
+              </w:rPr>
+              <w:t>Testar</w:t>
+            </w:r>
+            <w:r>
+              <w:rPr>
+                <w:rFonts w:ascii="Arial" w:hAnsi="Arial" w:cs="Arial"/>
+                <w:color w:val="0F0F0F"/>
+                <w:sz w:val="24"/>
+                <w:szCs w:val="24"/>
+              </w:rPr>
+              <w:t xml:space="preserve"> se o sistema incorpora efetivamente essas práticas sustentáveis.</w:t>
+            </w:r>
+          </w:p>
+        </w:tc>
+      </w:tr>
+      <w:tr>
+        <w:tc>
+          <w:tcPr>
+            <w:tcW w:w="3256" w:type="dxa"/>
+          </w:tcPr>
+          <w:p>
+            <w:pPr>
+              <w:spacing w:line="360" w:lineRule="auto"/>
+              <w:rPr>
+                <w:rFonts w:ascii="Arial" w:hAnsi="Arial" w:cs="Arial"/>
+                <w:b/>
+                <w:bCs/>
+                <w:sz w:val="24"/>
+                <w:szCs w:val="24"/>
+              </w:rPr>
+            </w:pPr>
+            <w:r>
+              <w:rPr>
+                <w:rFonts w:ascii="Arial" w:hAnsi="Arial" w:cs="Arial"/>
+                <w:b/>
+                <w:bCs/>
+                <w:sz w:val="24"/>
+                <w:szCs w:val="24"/>
+              </w:rPr>
+              <w:t>Requisitos que motivaram esse Teste:</w:t>
+            </w:r>
+          </w:p>
+        </w:tc>
+        <w:tc>
+          <w:tcPr>
+            <w:tcW w:w="6237" w:type="dxa"/>
+            <w:vAlign w:val="center"/>
+          </w:tcPr>
+          <w:p>
+            <w:pPr>
+              <w:spacing w:line="360" w:lineRule="auto"/>
+              <w:rPr>
+                <w:rFonts w:ascii="Arial" w:hAnsi="Arial" w:cs="Arial"/>
+                <w:sz w:val="24"/>
+                <w:szCs w:val="24"/>
+              </w:rPr>
+            </w:pPr>
+            <w:r>
+              <w:rPr>
+                <w:rFonts w:ascii="Arial" w:hAnsi="Arial" w:cs="Arial"/>
+                <w:sz w:val="24"/>
+                <w:szCs w:val="24"/>
+              </w:rPr>
+              <w:t>RNF-008 – Adotar práticas sustentáveis na embalagem e distribuição de produtos sempre que possível.</w:t>
+            </w:r>
+          </w:p>
+        </w:tc>
+      </w:tr>
+    </w:tbl>
+    <w:p>
+      <w:pPr>
+        <w:rPr>
+          <w:rFonts w:ascii="Arial" w:hAnsi="Arial" w:cs="Arial"/>
+          <w:sz w:val="24"/>
+          <w:szCs w:val="24"/>
+        </w:rPr>
+      </w:pPr>
+    </w:p>
+    <w:p>
+      <w:pPr>
+        <w:rPr>
+          <w:rFonts w:ascii="Arial" w:hAnsi="Arial" w:cs="Arial"/>
+          <w:sz w:val="24"/>
+          <w:szCs w:val="24"/>
+        </w:rPr>
+      </w:pPr>
+    </w:p>
+    <w:tbl>
+      <w:tblPr>
+        <w:tblStyle w:val="Tabelacomgrade"/>
+        <w:tblW w:w="0" w:type="auto"/>
+        <w:tblLook w:val="04A0" w:firstRow="1" w:lastRow="0" w:firstColumn="1" w:lastColumn="0" w:noHBand="0" w:noVBand="1"/>
+      </w:tblPr>
+      <w:tblGrid>
+        <w:gridCol w:w="3129"/>
+        <w:gridCol w:w="5931"/>
+      </w:tblGrid>
+      <w:tr>
+        <w:tc>
+          <w:tcPr>
+            <w:tcW w:w="3256" w:type="dxa"/>
+          </w:tcPr>
+          <w:p>
+            <w:pPr>
+              <w:spacing w:line="360" w:lineRule="auto"/>
+              <w:rPr>
+                <w:rFonts w:ascii="Arial" w:hAnsi="Arial" w:cs="Arial"/>
+                <w:b/>
+                <w:bCs/>
+                <w:sz w:val="24"/>
+                <w:szCs w:val="24"/>
+              </w:rPr>
+            </w:pPr>
+            <w:r>
+              <w:rPr>
+                <w:rFonts w:ascii="Arial" w:hAnsi="Arial" w:cs="Arial"/>
+                <w:b/>
+                <w:bCs/>
+                <w:sz w:val="24"/>
+                <w:szCs w:val="24"/>
+              </w:rPr>
+              <w:t>Tipo de Teste:</w:t>
+            </w:r>
+          </w:p>
+        </w:tc>
+        <w:tc>
+          <w:tcPr>
+            <w:tcW w:w="6237" w:type="dxa"/>
+          </w:tcPr>
+          <w:p>
+            <w:pPr>
+              <w:spacing w:line="360" w:lineRule="auto"/>
+              <w:jc w:val="both"/>
+              <w:rPr>
+                <w:rFonts w:ascii="Arial" w:hAnsi="Arial" w:cs="Arial"/>
+                <w:sz w:val="24"/>
+                <w:szCs w:val="24"/>
+              </w:rPr>
+            </w:pPr>
+            <w:r>
+              <w:rPr>
+                <w:rFonts w:ascii="Arial" w:hAnsi="Arial" w:cs="Arial"/>
+                <w:sz w:val="24"/>
+                <w:szCs w:val="24"/>
+              </w:rPr>
+              <w:t>Não Funcional</w:t>
+            </w:r>
+          </w:p>
+        </w:tc>
+      </w:tr>
+      <w:tr>
+        <w:tc>
+          <w:tcPr>
+            <w:tcW w:w="3256" w:type="dxa"/>
+          </w:tcPr>
+          <w:p>
+            <w:pPr>
+              <w:spacing w:line="360" w:lineRule="auto"/>
+              <w:rPr>
+                <w:rFonts w:ascii="Arial" w:hAnsi="Arial" w:cs="Arial"/>
+                <w:b/>
+                <w:bCs/>
+                <w:sz w:val="24"/>
+                <w:szCs w:val="24"/>
+              </w:rPr>
+            </w:pPr>
+            <w:r>
+              <w:rPr>
+                <w:rFonts w:ascii="Arial" w:hAnsi="Arial" w:cs="Arial"/>
+                <w:b/>
+                <w:bCs/>
+                <w:sz w:val="24"/>
+                <w:szCs w:val="24"/>
+              </w:rPr>
+              <w:t>Subtipo de Teste:</w:t>
+            </w:r>
+          </w:p>
+        </w:tc>
+        <w:tc>
+          <w:tcPr>
+            <w:tcW w:w="6237" w:type="dxa"/>
+          </w:tcPr>
+          <w:p>
+            <w:pPr>
+              <w:spacing w:line="360" w:lineRule="auto"/>
+              <w:jc w:val="both"/>
+              <w:rPr>
+                <w:rFonts w:ascii="Arial" w:hAnsi="Arial" w:cs="Arial"/>
+                <w:sz w:val="24"/>
+                <w:szCs w:val="24"/>
+              </w:rPr>
+            </w:pPr>
+            <w:r>
+              <w:rPr>
+                <w:rFonts w:ascii="Arial" w:hAnsi="Arial" w:cs="Arial"/>
+                <w:sz w:val="24"/>
+                <w:szCs w:val="24"/>
+              </w:rPr>
+              <w:t>Segurança</w:t>
+            </w:r>
+          </w:p>
+        </w:tc>
+      </w:tr>
+      <w:tr>
+        <w:tc>
+          <w:tcPr>
+            <w:tcW w:w="3256" w:type="dxa"/>
+            <w:vAlign w:val="center"/>
+          </w:tcPr>
+          <w:p>
+            <w:pPr>
+              <w:spacing w:line="360" w:lineRule="auto"/>
+              <w:rPr>
+                <w:rFonts w:ascii="Arial" w:hAnsi="Arial" w:cs="Arial"/>
+                <w:b/>
+                <w:bCs/>
+                <w:sz w:val="24"/>
+                <w:szCs w:val="24"/>
+              </w:rPr>
+            </w:pPr>
+            <w:r>
+              <w:rPr>
+                <w:rFonts w:ascii="Arial" w:hAnsi="Arial" w:cs="Arial"/>
+                <w:b/>
+                <w:bCs/>
+                <w:sz w:val="24"/>
+                <w:szCs w:val="24"/>
+              </w:rPr>
+              <w:t>Objetivo do Teste:</w:t>
+            </w:r>
+          </w:p>
+        </w:tc>
+        <w:tc>
+          <w:tcPr>
+            <w:tcW w:w="6237" w:type="dxa"/>
+            <w:vAlign w:val="center"/>
+          </w:tcPr>
+          <w:p>
+            <w:pPr>
+              <w:spacing w:line="360" w:lineRule="auto"/>
+              <w:jc w:val="both"/>
+              <w:rPr>
+                <w:rFonts w:ascii="Arial" w:hAnsi="Arial" w:cs="Arial"/>
+                <w:sz w:val="24"/>
+                <w:szCs w:val="24"/>
+              </w:rPr>
+            </w:pPr>
+            <w:r>
+              <w:rPr>
+                <w:rFonts w:ascii="Arial" w:hAnsi="Arial" w:cs="Arial"/>
+                <w:color w:val="0F0F0F"/>
+                <w:sz w:val="24"/>
+                <w:szCs w:val="24"/>
+              </w:rPr>
+              <w:t>Verificar se o sistema implementa de maneira eficaz os controles de acesso necessários.</w:t>
+            </w:r>
+          </w:p>
+        </w:tc>
+      </w:tr>
+      <w:tr>
+        <w:tc>
+          <w:tcPr>
+            <w:tcW w:w="3256" w:type="dxa"/>
+            <w:vAlign w:val="center"/>
+          </w:tcPr>
+          <w:p>
+            <w:pPr>
+              <w:spacing w:line="360" w:lineRule="auto"/>
+              <w:rPr>
+                <w:rFonts w:ascii="Arial" w:hAnsi="Arial" w:cs="Arial"/>
+                <w:b/>
+                <w:bCs/>
+                <w:sz w:val="24"/>
+                <w:szCs w:val="24"/>
+              </w:rPr>
+            </w:pPr>
+            <w:r>
+              <w:rPr>
+                <w:rFonts w:ascii="Arial" w:hAnsi="Arial" w:cs="Arial"/>
+                <w:b/>
+                <w:bCs/>
+                <w:sz w:val="24"/>
+                <w:szCs w:val="24"/>
+              </w:rPr>
+              <w:t>Requisitos que motivaram esse Teste:</w:t>
+            </w:r>
+          </w:p>
+        </w:tc>
+        <w:tc>
+          <w:tcPr>
+            <w:tcW w:w="6237" w:type="dxa"/>
+            <w:vAlign w:val="center"/>
+          </w:tcPr>
+          <w:p>
+            <w:pPr>
+              <w:spacing w:line="360" w:lineRule="auto"/>
+              <w:jc w:val="both"/>
+              <w:rPr>
+                <w:rFonts w:ascii="Arial" w:hAnsi="Arial" w:cs="Arial"/>
+                <w:sz w:val="24"/>
+                <w:szCs w:val="24"/>
+              </w:rPr>
+            </w:pPr>
+            <w:r>
+              <w:rPr>
+                <w:rFonts w:ascii="Arial" w:hAnsi="Arial" w:cs="Arial"/>
+                <w:sz w:val="24"/>
+                <w:szCs w:val="24"/>
+              </w:rPr>
+              <w:t xml:space="preserve">RNF-009 – </w:t>
+            </w:r>
+            <w:r>
+              <w:rPr>
+                <w:rFonts w:ascii="Arial" w:hAnsi="Arial" w:cs="Arial"/>
+                <w:color w:val="0F0F0F"/>
+                <w:sz w:val="24"/>
+                <w:szCs w:val="24"/>
+              </w:rPr>
+              <w:t>Garantir que apenas funcionários autorizados tenham acesso a funcionalidades sensíveis, como controle de estoque e relatórios financeiros.</w:t>
+            </w:r>
+          </w:p>
+        </w:tc>
+      </w:tr>
+    </w:tbl>
+    <w:p>
+      <w:pPr>
+        <w:rPr>
+          <w:rFonts w:ascii="Arial" w:hAnsi="Arial" w:cs="Arial"/>
+          <w:sz w:val="24"/>
+          <w:szCs w:val="24"/>
+        </w:rPr>
+      </w:pPr>
+    </w:p>
+    <w:p>
+      <w:pPr>
+        <w:rPr>
+          <w:rFonts w:ascii="Arial" w:hAnsi="Arial" w:cs="Arial"/>
+          <w:sz w:val="24"/>
+          <w:szCs w:val="24"/>
+        </w:rPr>
+      </w:pPr>
+    </w:p>
+    <w:tbl>
+      <w:tblPr>
+        <w:tblStyle w:val="Tabelacomgrade"/>
+        <w:tblW w:w="0" w:type="auto"/>
+        <w:tblLook w:val="04A0" w:firstRow="1" w:lastRow="0" w:firstColumn="1" w:lastColumn="0" w:noHBand="0" w:noVBand="1"/>
+      </w:tblPr>
+      <w:tblGrid>
+        <w:gridCol w:w="3134"/>
+        <w:gridCol w:w="5926"/>
+      </w:tblGrid>
+      <w:tr>
+        <w:tc>
+          <w:tcPr>
+            <w:tcW w:w="3256" w:type="dxa"/>
+          </w:tcPr>
+          <w:p>
+            <w:pPr>
+              <w:spacing w:line="360" w:lineRule="auto"/>
+              <w:rPr>
+                <w:rFonts w:ascii="Arial" w:hAnsi="Arial" w:cs="Arial"/>
+                <w:b/>
+                <w:bCs/>
+                <w:sz w:val="24"/>
+                <w:szCs w:val="24"/>
+              </w:rPr>
+            </w:pPr>
+            <w:r>
+              <w:rPr>
+                <w:rFonts w:ascii="Arial" w:hAnsi="Arial" w:cs="Arial"/>
+                <w:b/>
+                <w:bCs/>
+                <w:sz w:val="24"/>
+                <w:szCs w:val="24"/>
+              </w:rPr>
+              <w:t>Tipo de Teste:</w:t>
+            </w:r>
+          </w:p>
+        </w:tc>
+        <w:tc>
+          <w:tcPr>
+            <w:tcW w:w="6237" w:type="dxa"/>
+          </w:tcPr>
+          <w:p>
+            <w:pPr>
+              <w:spacing w:line="360" w:lineRule="auto"/>
+              <w:jc w:val="both"/>
+              <w:rPr>
+                <w:rFonts w:ascii="Arial" w:hAnsi="Arial" w:cs="Arial"/>
+                <w:sz w:val="24"/>
+                <w:szCs w:val="24"/>
+              </w:rPr>
+            </w:pPr>
+            <w:r>
+              <w:rPr>
+                <w:rFonts w:ascii="Arial" w:hAnsi="Arial" w:cs="Arial"/>
+                <w:sz w:val="24"/>
+                <w:szCs w:val="24"/>
+              </w:rPr>
+              <w:t>Não Funcional</w:t>
+            </w:r>
+          </w:p>
+        </w:tc>
+      </w:tr>
+      <w:tr>
+        <w:tc>
+          <w:tcPr>
+            <w:tcW w:w="3256" w:type="dxa"/>
+          </w:tcPr>
+          <w:p>
+            <w:pPr>
+              <w:spacing w:line="360" w:lineRule="auto"/>
+              <w:rPr>
+                <w:rFonts w:ascii="Arial" w:hAnsi="Arial" w:cs="Arial"/>
+                <w:b/>
+                <w:bCs/>
+                <w:sz w:val="24"/>
+                <w:szCs w:val="24"/>
+              </w:rPr>
+            </w:pPr>
+            <w:r>
+              <w:rPr>
+                <w:rFonts w:ascii="Arial" w:hAnsi="Arial" w:cs="Arial"/>
+                <w:b/>
+                <w:bCs/>
+                <w:sz w:val="24"/>
+                <w:szCs w:val="24"/>
+              </w:rPr>
+              <w:t>Subtipo de Teste:</w:t>
+            </w:r>
+          </w:p>
+        </w:tc>
+        <w:tc>
+          <w:tcPr>
+            <w:tcW w:w="6237" w:type="dxa"/>
+          </w:tcPr>
+          <w:p>
+            <w:pPr>
+              <w:spacing w:line="360" w:lineRule="auto"/>
+              <w:jc w:val="both"/>
+              <w:rPr>
+                <w:rFonts w:ascii="Arial" w:hAnsi="Arial" w:cs="Arial"/>
+                <w:sz w:val="24"/>
+                <w:szCs w:val="24"/>
+              </w:rPr>
+            </w:pPr>
+            <w:r>
+              <w:rPr>
+                <w:rFonts w:ascii="Arial" w:hAnsi="Arial" w:cs="Arial"/>
+                <w:sz w:val="24"/>
+                <w:szCs w:val="24"/>
+              </w:rPr>
+              <w:t>Tecnologia Envolvida</w:t>
+            </w:r>
+          </w:p>
+        </w:tc>
+      </w:tr>
+      <w:tr>
+        <w:tc>
+          <w:tcPr>
+            <w:tcW w:w="3256" w:type="dxa"/>
+            <w:vAlign w:val="center"/>
+          </w:tcPr>
+          <w:p>
+            <w:pPr>
+              <w:spacing w:line="360" w:lineRule="auto"/>
+              <w:rPr>
+                <w:rFonts w:ascii="Arial" w:hAnsi="Arial" w:cs="Arial"/>
+                <w:b/>
+                <w:bCs/>
+                <w:sz w:val="24"/>
+                <w:szCs w:val="24"/>
+              </w:rPr>
+            </w:pPr>
+            <w:r>
+              <w:rPr>
+                <w:rFonts w:ascii="Arial" w:hAnsi="Arial" w:cs="Arial"/>
+                <w:b/>
+                <w:bCs/>
+                <w:sz w:val="24"/>
+                <w:szCs w:val="24"/>
+              </w:rPr>
+              <w:t>Objetivo do Teste:</w:t>
+            </w:r>
+          </w:p>
+        </w:tc>
+        <w:tc>
+          <w:tcPr>
+            <w:tcW w:w="6237" w:type="dxa"/>
+            <w:vAlign w:val="center"/>
+          </w:tcPr>
+          <w:p>
+            <w:pPr>
+              <w:spacing w:line="360" w:lineRule="auto"/>
+              <w:jc w:val="both"/>
+              <w:rPr>
+                <w:rFonts w:ascii="Arial" w:hAnsi="Arial" w:cs="Arial"/>
+                <w:sz w:val="24"/>
+                <w:szCs w:val="24"/>
+              </w:rPr>
+            </w:pPr>
+            <w:r>
+              <w:rPr>
+                <w:rFonts w:ascii="Arial" w:hAnsi="Arial" w:cs="Arial"/>
+                <w:color w:val="0F0F0F"/>
+                <w:sz w:val="24"/>
+                <w:szCs w:val="24"/>
+              </w:rPr>
+              <w:t>Garantir que o sistema seja capaz de realizar essas operações de maneira eficiente e responsiva.</w:t>
+            </w:r>
+          </w:p>
+        </w:tc>
+      </w:tr>
+      <w:tr>
+        <w:tc>
+          <w:tcPr>
+            <w:tcW w:w="3256" w:type="dxa"/>
+            <w:vAlign w:val="center"/>
+          </w:tcPr>
+          <w:p>
+            <w:pPr>
+              <w:spacing w:line="360" w:lineRule="auto"/>
+              <w:rPr>
+                <w:rFonts w:ascii="Arial" w:hAnsi="Arial" w:cs="Arial"/>
+                <w:b/>
+                <w:bCs/>
+                <w:sz w:val="24"/>
+                <w:szCs w:val="24"/>
+              </w:rPr>
+            </w:pPr>
+            <w:r>
+              <w:rPr>
+                <w:rFonts w:ascii="Arial" w:hAnsi="Arial" w:cs="Arial"/>
+                <w:b/>
+                <w:bCs/>
+                <w:sz w:val="24"/>
+                <w:szCs w:val="24"/>
+              </w:rPr>
+              <w:t>Requisitos que motivaram esse Teste:</w:t>
+            </w:r>
+          </w:p>
+        </w:tc>
+        <w:tc>
+          <w:tcPr>
+            <w:tcW w:w="6237" w:type="dxa"/>
+            <w:vAlign w:val="center"/>
+          </w:tcPr>
+          <w:p>
+            <w:pPr>
+              <w:spacing w:line="360" w:lineRule="auto"/>
+              <w:jc w:val="both"/>
+              <w:rPr>
+                <w:rFonts w:ascii="Arial" w:hAnsi="Arial" w:cs="Arial"/>
+                <w:sz w:val="24"/>
+                <w:szCs w:val="24"/>
+              </w:rPr>
+            </w:pPr>
+            <w:r>
+              <w:rPr>
+                <w:rFonts w:ascii="Arial" w:hAnsi="Arial" w:cs="Arial"/>
+                <w:sz w:val="24"/>
+                <w:szCs w:val="24"/>
+              </w:rPr>
+              <w:t xml:space="preserve">RNF-010 – </w:t>
+            </w:r>
+            <w:r>
+              <w:rPr>
+                <w:rFonts w:ascii="Arial" w:hAnsi="Arial" w:cs="Arial"/>
+                <w:color w:val="0F0F0F"/>
+                <w:sz w:val="24"/>
+                <w:szCs w:val="24"/>
+              </w:rPr>
+              <w:t>As operações de controle de estoque devem ser eficientes, com tempos de resposta rápidos para evitar atrasos nas atualizações.</w:t>
+            </w:r>
+          </w:p>
+        </w:tc>
+      </w:tr>
+    </w:tbl>
+    <w:p>
+      <w:pPr>
+        <w:rPr>
+          <w:rFonts w:ascii="Arial" w:hAnsi="Arial" w:cs="Arial"/>
+          <w:sz w:val="24"/>
+          <w:szCs w:val="24"/>
+        </w:rPr>
+      </w:pPr>
+    </w:p>
+    <w:p>
+      <w:pPr>
+        <w:rPr>
+          <w:rFonts w:ascii="Arial" w:hAnsi="Arial" w:cs="Arial"/>
+          <w:sz w:val="24"/>
+          <w:szCs w:val="24"/>
+        </w:rPr>
+      </w:pPr>
+    </w:p>
+    <w:p>
+      <w:pPr>
+        <w:rPr>
+          <w:rFonts w:ascii="Arial" w:hAnsi="Arial" w:cs="Arial"/>
+          <w:sz w:val="24"/>
+          <w:szCs w:val="24"/>
+        </w:rPr>
+      </w:pPr>
+    </w:p>
+    <w:p>
+      <w:pPr>
+        <w:rPr>
+          <w:rFonts w:ascii="Arial" w:hAnsi="Arial" w:cs="Arial"/>
+          <w:sz w:val="24"/>
+          <w:szCs w:val="24"/>
+        </w:rPr>
+      </w:pPr>
+    </w:p>
+    <w:p>
+      <w:pPr>
+        <w:rPr>
+          <w:rFonts w:ascii="Arial" w:hAnsi="Arial" w:cs="Arial"/>
+          <w:sz w:val="24"/>
+          <w:szCs w:val="24"/>
+        </w:rPr>
+      </w:pPr>
+    </w:p>
+    <w:tbl>
+      <w:tblPr>
+        <w:tblStyle w:val="Tabelacomgrade"/>
+        <w:tblW w:w="0" w:type="auto"/>
+        <w:tblLook w:val="04A0" w:firstRow="1" w:lastRow="0" w:firstColumn="1" w:lastColumn="0" w:noHBand="0" w:noVBand="1"/>
+      </w:tblPr>
+      <w:tblGrid>
+        <w:gridCol w:w="3132"/>
+        <w:gridCol w:w="5928"/>
+      </w:tblGrid>
+      <w:tr>
+        <w:tc>
+          <w:tcPr>
+            <w:tcW w:w="3256" w:type="dxa"/>
+          </w:tcPr>
+          <w:p>
+            <w:pPr>
+              <w:spacing w:line="360" w:lineRule="auto"/>
+              <w:rPr>
+                <w:rFonts w:ascii="Arial" w:hAnsi="Arial" w:cs="Arial"/>
+                <w:b/>
+                <w:bCs/>
+                <w:sz w:val="24"/>
+                <w:szCs w:val="24"/>
+              </w:rPr>
+            </w:pPr>
+            <w:r>
+              <w:rPr>
+                <w:rFonts w:ascii="Arial" w:hAnsi="Arial" w:cs="Arial"/>
+                <w:b/>
+                <w:bCs/>
+                <w:sz w:val="24"/>
+                <w:szCs w:val="24"/>
+              </w:rPr>
+              <w:lastRenderedPageBreak/>
+              <w:t>Tipo de Teste:</w:t>
+            </w:r>
+          </w:p>
+        </w:tc>
+        <w:tc>
+          <w:tcPr>
+            <w:tcW w:w="6237" w:type="dxa"/>
+          </w:tcPr>
+          <w:p>
+            <w:pPr>
+              <w:spacing w:line="360" w:lineRule="auto"/>
+              <w:jc w:val="both"/>
+              <w:rPr>
+                <w:rFonts w:ascii="Arial" w:hAnsi="Arial" w:cs="Arial"/>
+                <w:sz w:val="24"/>
+                <w:szCs w:val="24"/>
+              </w:rPr>
+            </w:pPr>
+            <w:r>
+              <w:rPr>
+                <w:rFonts w:ascii="Arial" w:hAnsi="Arial" w:cs="Arial"/>
+                <w:sz w:val="24"/>
+                <w:szCs w:val="24"/>
+              </w:rPr>
+              <w:t>Não Funcional</w:t>
+            </w:r>
+          </w:p>
+        </w:tc>
+      </w:tr>
+      <w:tr>
+        <w:tc>
+          <w:tcPr>
+            <w:tcW w:w="3256" w:type="dxa"/>
+          </w:tcPr>
+          <w:p>
+            <w:pPr>
+              <w:spacing w:line="360" w:lineRule="auto"/>
+              <w:rPr>
+                <w:rFonts w:ascii="Arial" w:hAnsi="Arial" w:cs="Arial"/>
+                <w:b/>
+                <w:bCs/>
+                <w:sz w:val="24"/>
+                <w:szCs w:val="24"/>
+              </w:rPr>
+            </w:pPr>
+            <w:r>
+              <w:rPr>
+                <w:rFonts w:ascii="Arial" w:hAnsi="Arial" w:cs="Arial"/>
+                <w:b/>
+                <w:bCs/>
+                <w:sz w:val="24"/>
+                <w:szCs w:val="24"/>
+              </w:rPr>
+              <w:t>Subtipo de Teste:</w:t>
+            </w:r>
+          </w:p>
+        </w:tc>
+        <w:tc>
+          <w:tcPr>
+            <w:tcW w:w="6237" w:type="dxa"/>
+          </w:tcPr>
+          <w:p>
+            <w:pPr>
+              <w:spacing w:line="360" w:lineRule="auto"/>
+              <w:jc w:val="both"/>
+              <w:rPr>
+                <w:rFonts w:ascii="Arial" w:hAnsi="Arial" w:cs="Arial"/>
+                <w:sz w:val="24"/>
+                <w:szCs w:val="24"/>
+              </w:rPr>
+            </w:pPr>
+            <w:r>
+              <w:rPr>
+                <w:rFonts w:ascii="Arial" w:hAnsi="Arial" w:cs="Arial"/>
+                <w:sz w:val="24"/>
+                <w:szCs w:val="24"/>
+              </w:rPr>
+              <w:t>Tecnologia Envolvida</w:t>
+            </w:r>
+          </w:p>
+        </w:tc>
+      </w:tr>
+      <w:tr>
+        <w:tc>
+          <w:tcPr>
+            <w:tcW w:w="3256" w:type="dxa"/>
+            <w:vAlign w:val="center"/>
+          </w:tcPr>
+          <w:p>
+            <w:pPr>
+              <w:spacing w:line="360" w:lineRule="auto"/>
+              <w:rPr>
+                <w:rFonts w:ascii="Arial" w:hAnsi="Arial" w:cs="Arial"/>
+                <w:b/>
+                <w:bCs/>
+                <w:sz w:val="24"/>
+                <w:szCs w:val="24"/>
+              </w:rPr>
+            </w:pPr>
+            <w:r>
+              <w:rPr>
+                <w:rFonts w:ascii="Arial" w:hAnsi="Arial" w:cs="Arial"/>
+                <w:b/>
+                <w:bCs/>
+                <w:sz w:val="24"/>
+                <w:szCs w:val="24"/>
+              </w:rPr>
+              <w:t>Objetivo do Teste:</w:t>
+            </w:r>
+          </w:p>
+        </w:tc>
+        <w:tc>
+          <w:tcPr>
+            <w:tcW w:w="6237" w:type="dxa"/>
+            <w:vAlign w:val="center"/>
+          </w:tcPr>
+          <w:p>
+            <w:pPr>
+              <w:spacing w:line="360" w:lineRule="auto"/>
+              <w:jc w:val="both"/>
+              <w:rPr>
+                <w:rFonts w:ascii="Arial" w:hAnsi="Arial" w:cs="Arial"/>
+                <w:sz w:val="24"/>
+                <w:szCs w:val="24"/>
+              </w:rPr>
+            </w:pPr>
+            <w:r>
+              <w:rPr>
+                <w:rFonts w:ascii="Arial" w:hAnsi="Arial" w:cs="Arial"/>
+                <w:color w:val="0F0F0F"/>
+                <w:sz w:val="24"/>
+                <w:szCs w:val="24"/>
+              </w:rPr>
+              <w:t>Verificar a eficiência e confiabilidade dessa integração.</w:t>
+            </w:r>
+          </w:p>
+        </w:tc>
+      </w:tr>
+      <w:tr>
+        <w:tc>
+          <w:tcPr>
+            <w:tcW w:w="3256" w:type="dxa"/>
+            <w:vAlign w:val="center"/>
+          </w:tcPr>
+          <w:p>
+            <w:pPr>
+              <w:spacing w:line="360" w:lineRule="auto"/>
+              <w:rPr>
+                <w:rFonts w:ascii="Arial" w:hAnsi="Arial" w:cs="Arial"/>
+                <w:b/>
+                <w:bCs/>
+                <w:sz w:val="24"/>
+                <w:szCs w:val="24"/>
+              </w:rPr>
+            </w:pPr>
+            <w:r>
+              <w:rPr>
+                <w:rFonts w:ascii="Arial" w:hAnsi="Arial" w:cs="Arial"/>
+                <w:b/>
+                <w:bCs/>
+                <w:sz w:val="24"/>
+                <w:szCs w:val="24"/>
+              </w:rPr>
+              <w:t>Requisitos que motivaram esse Teste:</w:t>
+            </w:r>
+          </w:p>
+        </w:tc>
+        <w:tc>
+          <w:tcPr>
+            <w:tcW w:w="6237" w:type="dxa"/>
+            <w:vAlign w:val="center"/>
+          </w:tcPr>
+          <w:p>
+            <w:pPr>
+              <w:spacing w:line="360" w:lineRule="auto"/>
+              <w:jc w:val="both"/>
+              <w:rPr>
+                <w:rFonts w:ascii="Arial" w:hAnsi="Arial" w:cs="Arial"/>
+                <w:sz w:val="24"/>
+                <w:szCs w:val="24"/>
+              </w:rPr>
+            </w:pPr>
+            <w:r>
+              <w:rPr>
+                <w:rFonts w:ascii="Arial" w:hAnsi="Arial" w:cs="Arial"/>
+                <w:sz w:val="24"/>
+                <w:szCs w:val="24"/>
+              </w:rPr>
+              <w:t xml:space="preserve">RNF-011 – </w:t>
+            </w:r>
+            <w:r>
+              <w:rPr>
+                <w:rFonts w:ascii="Arial" w:hAnsi="Arial" w:cs="Arial"/>
+                <w:color w:val="0F0F0F"/>
+                <w:sz w:val="24"/>
+                <w:szCs w:val="24"/>
+              </w:rPr>
+              <w:t>Integrar o sistema com serviços de envio para automatizar o processo de geração de etiquetas de remessa e rastreamento.</w:t>
+            </w:r>
+          </w:p>
+        </w:tc>
+      </w:tr>
+    </w:tbl>
+    <w:p>
+      <w:pPr>
+        <w:shd w:val="clear" w:color="auto" w:fill="FFFFFF" w:themeFill="background1"/>
+        <w:spacing w:after="240" w:line="360" w:lineRule="auto"/>
+        <w:jc w:val="both"/>
+        <w:rPr>
+          <w:rFonts w:ascii="Arial" w:hAnsi="Arial" w:cs="Arial"/>
+          <w:sz w:val="24"/>
+          <w:szCs w:val="24"/>
+        </w:rPr>
+      </w:pPr>
+    </w:p>
+    <w:p>
+      <w:pPr>
+        <w:shd w:val="clear" w:color="auto" w:fill="FFFFFF" w:themeFill="background1"/>
+        <w:spacing w:after="240" w:line="360" w:lineRule="auto"/>
+        <w:jc w:val="both"/>
+        <w:rPr>
+          <w:rFonts w:ascii="Arial" w:hAnsi="Arial" w:cs="Arial"/>
+          <w:sz w:val="4"/>
+          <w:szCs w:val="4"/>
+        </w:rPr>
+      </w:pPr>
+    </w:p>
+    <w:tbl>
+      <w:tblPr>
+        <w:tblStyle w:val="Tabelacomgrade"/>
+        <w:tblW w:w="0" w:type="auto"/>
+        <w:tblLook w:val="04A0" w:firstRow="1" w:lastRow="0" w:firstColumn="1" w:lastColumn="0" w:noHBand="0" w:noVBand="1"/>
+      </w:tblPr>
+      <w:tblGrid>
+        <w:gridCol w:w="3129"/>
+        <w:gridCol w:w="5931"/>
+      </w:tblGrid>
+      <w:tr>
+        <w:tc>
+          <w:tcPr>
+            <w:tcW w:w="3129" w:type="dxa"/>
+          </w:tcPr>
+          <w:p>
+            <w:pPr>
+              <w:spacing w:line="360" w:lineRule="auto"/>
+              <w:rPr>
+                <w:rFonts w:ascii="Arial" w:hAnsi="Arial" w:cs="Arial"/>
+                <w:b/>
+                <w:bCs/>
+                <w:sz w:val="24"/>
+                <w:szCs w:val="24"/>
+              </w:rPr>
+            </w:pPr>
+            <w:r>
+              <w:rPr>
+                <w:rFonts w:ascii="Arial" w:hAnsi="Arial" w:cs="Arial"/>
+                <w:b/>
+                <w:bCs/>
+                <w:sz w:val="24"/>
+                <w:szCs w:val="24"/>
+              </w:rPr>
+              <w:t>Tipo de Teste:</w:t>
+            </w:r>
+          </w:p>
+        </w:tc>
+        <w:tc>
+          <w:tcPr>
+            <w:tcW w:w="5931" w:type="dxa"/>
+          </w:tcPr>
+          <w:p>
+            <w:pPr>
+              <w:spacing w:line="360" w:lineRule="auto"/>
+              <w:jc w:val="both"/>
+              <w:rPr>
+                <w:rFonts w:ascii="Arial" w:hAnsi="Arial" w:cs="Arial"/>
+                <w:sz w:val="24"/>
+                <w:szCs w:val="24"/>
+              </w:rPr>
+            </w:pPr>
+            <w:r>
+              <w:rPr>
+                <w:rFonts w:ascii="Arial" w:hAnsi="Arial" w:cs="Arial"/>
+                <w:sz w:val="24"/>
+                <w:szCs w:val="24"/>
+              </w:rPr>
+              <w:t>Não Funcional</w:t>
+            </w:r>
+          </w:p>
+        </w:tc>
+      </w:tr>
+      <w:tr>
+        <w:tc>
+          <w:tcPr>
+            <w:tcW w:w="3129" w:type="dxa"/>
+          </w:tcPr>
+          <w:p>
+            <w:pPr>
+              <w:spacing w:line="360" w:lineRule="auto"/>
+              <w:rPr>
+                <w:rFonts w:ascii="Arial" w:hAnsi="Arial" w:cs="Arial"/>
+                <w:b/>
+                <w:bCs/>
+                <w:sz w:val="24"/>
+                <w:szCs w:val="24"/>
+              </w:rPr>
+            </w:pPr>
+            <w:r>
+              <w:rPr>
+                <w:rFonts w:ascii="Arial" w:hAnsi="Arial" w:cs="Arial"/>
+                <w:b/>
+                <w:bCs/>
+                <w:sz w:val="24"/>
+                <w:szCs w:val="24"/>
+              </w:rPr>
+              <w:t>Subtipo de Teste:</w:t>
+            </w:r>
+          </w:p>
+        </w:tc>
+        <w:tc>
+          <w:tcPr>
+            <w:tcW w:w="5931" w:type="dxa"/>
+          </w:tcPr>
+          <w:p>
+            <w:pPr>
+              <w:spacing w:line="360" w:lineRule="auto"/>
+              <w:jc w:val="both"/>
+              <w:rPr>
+                <w:rFonts w:ascii="Arial" w:hAnsi="Arial" w:cs="Arial"/>
+                <w:sz w:val="24"/>
+                <w:szCs w:val="24"/>
+              </w:rPr>
+            </w:pPr>
+            <w:r>
+              <w:rPr>
+                <w:rFonts w:ascii="Arial" w:hAnsi="Arial" w:cs="Arial"/>
+                <w:sz w:val="24"/>
+                <w:szCs w:val="24"/>
+              </w:rPr>
+              <w:t>Tecnologia Envolvida</w:t>
+            </w:r>
+          </w:p>
+        </w:tc>
+      </w:tr>
+      <w:tr>
+        <w:tc>
+          <w:tcPr>
+            <w:tcW w:w="3129" w:type="dxa"/>
+            <w:vAlign w:val="center"/>
+          </w:tcPr>
+          <w:p>
+            <w:pPr>
+              <w:spacing w:line="360" w:lineRule="auto"/>
+              <w:rPr>
+                <w:rFonts w:ascii="Arial" w:hAnsi="Arial" w:cs="Arial"/>
+                <w:b/>
+                <w:bCs/>
+                <w:sz w:val="24"/>
+                <w:szCs w:val="24"/>
+              </w:rPr>
+            </w:pPr>
+            <w:r>
+              <w:rPr>
+                <w:rFonts w:ascii="Arial" w:hAnsi="Arial" w:cs="Arial"/>
+                <w:b/>
+                <w:bCs/>
+                <w:sz w:val="24"/>
+                <w:szCs w:val="24"/>
+              </w:rPr>
+              <w:t>Objetivo do Teste:</w:t>
+            </w:r>
+          </w:p>
+        </w:tc>
+        <w:tc>
+          <w:tcPr>
+            <w:tcW w:w="5931" w:type="dxa"/>
+            <w:vAlign w:val="center"/>
+          </w:tcPr>
+          <w:p>
+            <w:pPr>
+              <w:spacing w:line="360" w:lineRule="auto"/>
+              <w:jc w:val="both"/>
+              <w:rPr>
+                <w:rFonts w:ascii="Arial" w:hAnsi="Arial" w:cs="Arial"/>
+                <w:sz w:val="24"/>
+                <w:szCs w:val="24"/>
+              </w:rPr>
+            </w:pPr>
+            <w:r>
+              <w:rPr>
+                <w:rFonts w:ascii="Arial" w:hAnsi="Arial" w:cs="Arial"/>
+                <w:color w:val="0F0F0F"/>
+                <w:sz w:val="24"/>
+                <w:szCs w:val="24"/>
+              </w:rPr>
+              <w:t>Verificar a eficiência e confiabilidade dessa integração.</w:t>
+            </w:r>
+          </w:p>
+        </w:tc>
+      </w:tr>
+      <w:tr>
+        <w:tc>
+          <w:tcPr>
+            <w:tcW w:w="3129" w:type="dxa"/>
+            <w:vAlign w:val="center"/>
+          </w:tcPr>
+          <w:p>
+            <w:pPr>
+              <w:spacing w:line="360" w:lineRule="auto"/>
+              <w:rPr>
+                <w:rFonts w:ascii="Arial" w:hAnsi="Arial" w:cs="Arial"/>
+                <w:b/>
+                <w:bCs/>
+                <w:sz w:val="24"/>
+                <w:szCs w:val="24"/>
+              </w:rPr>
+            </w:pPr>
+            <w:r>
+              <w:rPr>
+                <w:rFonts w:ascii="Arial" w:hAnsi="Arial" w:cs="Arial"/>
+                <w:b/>
+                <w:bCs/>
+                <w:sz w:val="24"/>
+                <w:szCs w:val="24"/>
+              </w:rPr>
+              <w:t>Requisitos que motivaram esse Teste:</w:t>
+            </w:r>
+          </w:p>
+        </w:tc>
+        <w:tc>
+          <w:tcPr>
+            <w:tcW w:w="5931" w:type="dxa"/>
+            <w:vAlign w:val="center"/>
+          </w:tcPr>
+          <w:p>
+            <w:pPr>
+              <w:spacing w:line="360" w:lineRule="auto"/>
+              <w:jc w:val="both"/>
+              <w:rPr>
+                <w:rFonts w:ascii="Arial" w:hAnsi="Arial" w:cs="Arial"/>
+                <w:sz w:val="24"/>
+                <w:szCs w:val="24"/>
+              </w:rPr>
+            </w:pPr>
+            <w:r>
+              <w:rPr>
+                <w:rFonts w:ascii="Arial" w:hAnsi="Arial" w:cs="Arial"/>
+                <w:sz w:val="24"/>
+                <w:szCs w:val="24"/>
+              </w:rPr>
+              <w:t>RNF-012 – Garantir alta disponibilidade do sistema, especialmente durante períodos de pico, para evitar atrasos no processamento de pedidos e envio de produtos.</w:t>
+            </w:r>
+          </w:p>
+        </w:tc>
+      </w:tr>
+    </w:tbl>
+    <w:p>
+      <w:pPr>
+        <w:rPr>
+          <w:rFonts w:ascii="Arial" w:hAnsi="Arial" w:cs="Arial"/>
+          <w:sz w:val="24"/>
+          <w:szCs w:val="24"/>
+        </w:rPr>
+      </w:pPr>
+    </w:p>
+    <w:p>
+      <w:pPr>
+        <w:rPr>
+          <w:rFonts w:ascii="Arial" w:hAnsi="Arial" w:cs="Arial"/>
+          <w:sz w:val="24"/>
+          <w:szCs w:val="24"/>
+        </w:rPr>
+      </w:pPr>
+    </w:p>
+    <w:tbl>
+      <w:tblPr>
+        <w:tblStyle w:val="Tabelacomgrade"/>
+        <w:tblW w:w="0" w:type="auto"/>
+        <w:tblLook w:val="04A0" w:firstRow="1" w:lastRow="0" w:firstColumn="1" w:lastColumn="0" w:noHBand="0" w:noVBand="1"/>
+      </w:tblPr>
+      <w:tblGrid>
+        <w:gridCol w:w="3124"/>
+        <w:gridCol w:w="5936"/>
+      </w:tblGrid>
+      <w:tr>
+        <w:tc>
+          <w:tcPr>
+            <w:tcW w:w="3256" w:type="dxa"/>
+          </w:tcPr>
+          <w:p>
+            <w:pPr>
+              <w:spacing w:line="360" w:lineRule="auto"/>
+              <w:rPr>
+                <w:rFonts w:ascii="Arial" w:hAnsi="Arial" w:cs="Arial"/>
+                <w:b/>
+                <w:bCs/>
+                <w:sz w:val="24"/>
+                <w:szCs w:val="24"/>
+              </w:rPr>
+            </w:pPr>
+            <w:r>
+              <w:rPr>
+                <w:rFonts w:ascii="Arial" w:hAnsi="Arial" w:cs="Arial"/>
+                <w:b/>
+                <w:bCs/>
+                <w:sz w:val="24"/>
+                <w:szCs w:val="24"/>
+              </w:rPr>
+              <w:t>Tipo de Teste:</w:t>
+            </w:r>
+          </w:p>
+        </w:tc>
+        <w:tc>
+          <w:tcPr>
+            <w:tcW w:w="6237" w:type="dxa"/>
+          </w:tcPr>
+          <w:p>
+            <w:pPr>
+              <w:spacing w:line="360" w:lineRule="auto"/>
+              <w:jc w:val="both"/>
+              <w:rPr>
+                <w:rFonts w:ascii="Arial" w:hAnsi="Arial" w:cs="Arial"/>
+                <w:sz w:val="24"/>
+                <w:szCs w:val="24"/>
+              </w:rPr>
+            </w:pPr>
+            <w:r>
+              <w:rPr>
+                <w:rFonts w:ascii="Arial" w:hAnsi="Arial" w:cs="Arial"/>
+                <w:sz w:val="24"/>
+                <w:szCs w:val="24"/>
+              </w:rPr>
+              <w:t>Não Funcional</w:t>
+            </w:r>
+          </w:p>
+        </w:tc>
+      </w:tr>
+      <w:tr>
+        <w:tc>
+          <w:tcPr>
+            <w:tcW w:w="3256" w:type="dxa"/>
+          </w:tcPr>
+          <w:p>
+            <w:pPr>
+              <w:spacing w:line="360" w:lineRule="auto"/>
+              <w:rPr>
+                <w:rFonts w:ascii="Arial" w:hAnsi="Arial" w:cs="Arial"/>
+                <w:b/>
+                <w:bCs/>
+                <w:sz w:val="24"/>
+                <w:szCs w:val="24"/>
+              </w:rPr>
+            </w:pPr>
+            <w:r>
+              <w:rPr>
+                <w:rFonts w:ascii="Arial" w:hAnsi="Arial" w:cs="Arial"/>
+                <w:b/>
+                <w:bCs/>
+                <w:sz w:val="24"/>
+                <w:szCs w:val="24"/>
+              </w:rPr>
+              <w:t>Subtipo de Teste:</w:t>
+            </w:r>
+          </w:p>
+        </w:tc>
+        <w:tc>
+          <w:tcPr>
+            <w:tcW w:w="6237" w:type="dxa"/>
+          </w:tcPr>
+          <w:p>
+            <w:pPr>
+              <w:spacing w:line="360" w:lineRule="auto"/>
+              <w:jc w:val="both"/>
+              <w:rPr>
+                <w:rFonts w:ascii="Arial" w:hAnsi="Arial" w:cs="Arial"/>
+                <w:sz w:val="24"/>
+                <w:szCs w:val="24"/>
+              </w:rPr>
+            </w:pPr>
+            <w:r>
+              <w:rPr>
+                <w:rFonts w:ascii="Arial" w:hAnsi="Arial" w:cs="Arial"/>
+                <w:sz w:val="24"/>
+                <w:szCs w:val="24"/>
+              </w:rPr>
+              <w:t>Tecnologia Envolvida</w:t>
+            </w:r>
+          </w:p>
+        </w:tc>
+      </w:tr>
+      <w:tr>
+        <w:tc>
+          <w:tcPr>
+            <w:tcW w:w="3256" w:type="dxa"/>
+            <w:vAlign w:val="center"/>
+          </w:tcPr>
+          <w:p>
+            <w:pPr>
+              <w:spacing w:line="360" w:lineRule="auto"/>
+              <w:rPr>
+                <w:rFonts w:ascii="Arial" w:hAnsi="Arial" w:cs="Arial"/>
+                <w:b/>
+                <w:bCs/>
+                <w:sz w:val="24"/>
+                <w:szCs w:val="24"/>
+              </w:rPr>
+            </w:pPr>
+            <w:r>
+              <w:rPr>
+                <w:rFonts w:ascii="Arial" w:hAnsi="Arial" w:cs="Arial"/>
+                <w:b/>
+                <w:bCs/>
+                <w:sz w:val="24"/>
+                <w:szCs w:val="24"/>
+              </w:rPr>
+              <w:t>Objetivo do Teste:</w:t>
+            </w:r>
+          </w:p>
+        </w:tc>
+        <w:tc>
+          <w:tcPr>
+            <w:tcW w:w="6237" w:type="dxa"/>
+            <w:vAlign w:val="center"/>
+          </w:tcPr>
+          <w:p>
+            <w:pPr>
+              <w:spacing w:line="360" w:lineRule="auto"/>
+              <w:jc w:val="both"/>
+              <w:rPr>
+                <w:rFonts w:ascii="Arial" w:hAnsi="Arial" w:cs="Arial"/>
+                <w:sz w:val="24"/>
+                <w:szCs w:val="24"/>
+              </w:rPr>
+            </w:pPr>
+            <w:r>
+              <w:rPr>
+                <w:rFonts w:ascii="Arial" w:hAnsi="Arial" w:cs="Arial"/>
+                <w:color w:val="0F0F0F"/>
+                <w:sz w:val="24"/>
+                <w:szCs w:val="24"/>
+              </w:rPr>
+              <w:t>Assegurar que o sistema seja projetado de maneira a permitir uma manutenção eficiente e não disruptiva.</w:t>
+            </w:r>
+          </w:p>
+        </w:tc>
+      </w:tr>
+      <w:tr>
+        <w:tc>
+          <w:tcPr>
+            <w:tcW w:w="3256" w:type="dxa"/>
+            <w:vAlign w:val="center"/>
+          </w:tcPr>
+          <w:p>
+            <w:pPr>
+              <w:spacing w:line="360" w:lineRule="auto"/>
+              <w:rPr>
+                <w:rFonts w:ascii="Arial" w:hAnsi="Arial" w:cs="Arial"/>
+                <w:b/>
+                <w:bCs/>
+                <w:sz w:val="24"/>
+                <w:szCs w:val="24"/>
+              </w:rPr>
+            </w:pPr>
+            <w:r>
+              <w:rPr>
+                <w:rFonts w:ascii="Arial" w:hAnsi="Arial" w:cs="Arial"/>
+                <w:b/>
+                <w:bCs/>
+                <w:sz w:val="24"/>
+                <w:szCs w:val="24"/>
+              </w:rPr>
+              <w:t>Requisitos que motivaram esse Teste:</w:t>
+            </w:r>
+          </w:p>
+        </w:tc>
+        <w:tc>
+          <w:tcPr>
+            <w:tcW w:w="6237" w:type="dxa"/>
+            <w:vAlign w:val="center"/>
+          </w:tcPr>
+          <w:p>
+            <w:pPr>
+              <w:spacing w:line="360" w:lineRule="auto"/>
+              <w:jc w:val="both"/>
+              <w:rPr>
+                <w:rFonts w:ascii="Arial" w:hAnsi="Arial" w:cs="Arial"/>
+                <w:sz w:val="24"/>
+                <w:szCs w:val="24"/>
+              </w:rPr>
+            </w:pPr>
+            <w:r>
+              <w:rPr>
+                <w:rFonts w:ascii="Arial" w:hAnsi="Arial" w:cs="Arial"/>
+                <w:sz w:val="24"/>
+                <w:szCs w:val="24"/>
+              </w:rPr>
+              <w:t xml:space="preserve">RNF-013 – </w:t>
+            </w:r>
+            <w:r>
+              <w:rPr>
+                <w:rFonts w:ascii="Arial" w:hAnsi="Arial" w:cs="Arial"/>
+                <w:color w:val="0F0F0F"/>
+                <w:sz w:val="24"/>
+                <w:szCs w:val="24"/>
+              </w:rPr>
+              <w:t>O sistema deve ser facilmente mantido, com atualizações e correções podendo ser implementadas sem impactar significativamente as operações diárias.</w:t>
+            </w:r>
+          </w:p>
+        </w:tc>
+      </w:tr>
+    </w:tbl>
+    <w:p>
+      <w:pPr>
+        <w:rPr>
+          <w:rFonts w:ascii="Arial" w:hAnsi="Arial" w:cs="Arial"/>
+          <w:sz w:val="24"/>
+          <w:szCs w:val="24"/>
+        </w:rPr>
+      </w:pPr>
+    </w:p>
+    <w:p>
+      <w:pPr>
+        <w:rPr>
+          <w:rFonts w:ascii="Arial" w:hAnsi="Arial" w:cs="Arial"/>
+          <w:sz w:val="24"/>
+          <w:szCs w:val="24"/>
+        </w:rPr>
+      </w:pPr>
+    </w:p>
+    <w:p>
+      <w:pPr>
+        <w:rPr>
+          <w:rFonts w:ascii="Arial" w:hAnsi="Arial" w:cs="Arial"/>
+          <w:sz w:val="24"/>
+          <w:szCs w:val="24"/>
+        </w:rPr>
+      </w:pPr>
+    </w:p>
+    <w:p>
+      <w:pPr>
+        <w:rPr>
+          <w:rFonts w:ascii="Arial" w:hAnsi="Arial" w:cs="Arial"/>
+          <w:sz w:val="24"/>
+          <w:szCs w:val="24"/>
+        </w:rPr>
+      </w:pPr>
+    </w:p>
+    <w:tbl>
+      <w:tblPr>
+        <w:tblStyle w:val="Tabelacomgrade"/>
+        <w:tblW w:w="0" w:type="auto"/>
+        <w:tblLook w:val="04A0" w:firstRow="1" w:lastRow="0" w:firstColumn="1" w:lastColumn="0" w:noHBand="0" w:noVBand="1"/>
+      </w:tblPr>
+      <w:tblGrid>
+        <w:gridCol w:w="3125"/>
+        <w:gridCol w:w="5935"/>
+      </w:tblGrid>
+      <w:tr>
+        <w:tc>
+          <w:tcPr>
+            <w:tcW w:w="3256" w:type="dxa"/>
+          </w:tcPr>
+          <w:p>
+            <w:pPr>
+              <w:spacing w:line="360" w:lineRule="auto"/>
+              <w:rPr>
+                <w:rFonts w:ascii="Arial" w:hAnsi="Arial" w:cs="Arial"/>
+                <w:b/>
+                <w:bCs/>
+                <w:sz w:val="24"/>
+                <w:szCs w:val="24"/>
+              </w:rPr>
+            </w:pPr>
+            <w:r>
+              <w:rPr>
+                <w:rFonts w:ascii="Arial" w:hAnsi="Arial" w:cs="Arial"/>
+                <w:b/>
+                <w:bCs/>
+                <w:sz w:val="24"/>
+                <w:szCs w:val="24"/>
+              </w:rPr>
+              <w:lastRenderedPageBreak/>
+              <w:t>Tipo de Teste:</w:t>
+            </w:r>
+          </w:p>
+        </w:tc>
+        <w:tc>
+          <w:tcPr>
+            <w:tcW w:w="6237" w:type="dxa"/>
+          </w:tcPr>
+          <w:p>
+            <w:pPr>
+              <w:spacing w:line="360" w:lineRule="auto"/>
+              <w:jc w:val="both"/>
+              <w:rPr>
+                <w:rFonts w:ascii="Arial" w:hAnsi="Arial" w:cs="Arial"/>
+                <w:sz w:val="24"/>
+                <w:szCs w:val="24"/>
+              </w:rPr>
+            </w:pPr>
+            <w:r>
+              <w:rPr>
+                <w:rFonts w:ascii="Arial" w:hAnsi="Arial" w:cs="Arial"/>
+                <w:sz w:val="24"/>
+                <w:szCs w:val="24"/>
+              </w:rPr>
+              <w:t>Não Funcional</w:t>
+            </w:r>
+          </w:p>
+        </w:tc>
+      </w:tr>
+      <w:tr>
+        <w:tc>
+          <w:tcPr>
+            <w:tcW w:w="3256" w:type="dxa"/>
+          </w:tcPr>
+          <w:p>
+            <w:pPr>
+              <w:spacing w:line="360" w:lineRule="auto"/>
+              <w:rPr>
+                <w:rFonts w:ascii="Arial" w:hAnsi="Arial" w:cs="Arial"/>
+                <w:b/>
+                <w:bCs/>
+                <w:sz w:val="24"/>
+                <w:szCs w:val="24"/>
+              </w:rPr>
+            </w:pPr>
+            <w:r>
+              <w:rPr>
+                <w:rFonts w:ascii="Arial" w:hAnsi="Arial" w:cs="Arial"/>
+                <w:b/>
+                <w:bCs/>
+                <w:sz w:val="24"/>
+                <w:szCs w:val="24"/>
+              </w:rPr>
+              <w:t>Subtipo de Teste:</w:t>
+            </w:r>
+          </w:p>
+        </w:tc>
+        <w:tc>
+          <w:tcPr>
+            <w:tcW w:w="6237" w:type="dxa"/>
+          </w:tcPr>
+          <w:p>
+            <w:pPr>
+              <w:spacing w:line="360" w:lineRule="auto"/>
+              <w:jc w:val="both"/>
+              <w:rPr>
+                <w:rFonts w:ascii="Arial" w:hAnsi="Arial" w:cs="Arial"/>
+                <w:sz w:val="24"/>
+                <w:szCs w:val="24"/>
+              </w:rPr>
+            </w:pPr>
+            <w:r>
+              <w:rPr>
+                <w:rFonts w:ascii="Arial" w:hAnsi="Arial" w:cs="Arial"/>
+                <w:sz w:val="24"/>
+                <w:szCs w:val="24"/>
+              </w:rPr>
+              <w:t>Tecnologia Envolvida</w:t>
+            </w:r>
+          </w:p>
+        </w:tc>
+      </w:tr>
+      <w:tr>
+        <w:tc>
+          <w:tcPr>
+            <w:tcW w:w="3256" w:type="dxa"/>
+            <w:vAlign w:val="center"/>
+          </w:tcPr>
+          <w:p>
+            <w:pPr>
+              <w:spacing w:line="360" w:lineRule="auto"/>
+              <w:rPr>
+                <w:rFonts w:ascii="Arial" w:hAnsi="Arial" w:cs="Arial"/>
+                <w:b/>
+                <w:bCs/>
+                <w:sz w:val="24"/>
+                <w:szCs w:val="24"/>
+              </w:rPr>
+            </w:pPr>
+            <w:r>
+              <w:rPr>
+                <w:rFonts w:ascii="Arial" w:hAnsi="Arial" w:cs="Arial"/>
+                <w:b/>
+                <w:bCs/>
+                <w:sz w:val="24"/>
+                <w:szCs w:val="24"/>
+              </w:rPr>
+              <w:t>Objetivo do Teste:</w:t>
+            </w:r>
+          </w:p>
+        </w:tc>
+        <w:tc>
+          <w:tcPr>
+            <w:tcW w:w="6237" w:type="dxa"/>
+            <w:vAlign w:val="center"/>
+          </w:tcPr>
+          <w:p>
+            <w:pPr>
+              <w:spacing w:line="360" w:lineRule="auto"/>
+              <w:jc w:val="both"/>
+              <w:rPr>
+                <w:rFonts w:ascii="Arial" w:hAnsi="Arial" w:cs="Arial"/>
+                <w:sz w:val="24"/>
+                <w:szCs w:val="24"/>
+              </w:rPr>
+            </w:pPr>
+            <w:r>
+              <w:rPr>
+                <w:rFonts w:ascii="Arial" w:hAnsi="Arial" w:cs="Arial"/>
+                <w:color w:val="0F0F0F"/>
+                <w:sz w:val="24"/>
+                <w:szCs w:val="24"/>
+              </w:rPr>
+              <w:t>Garantir que as operações financeiras do sistema estejam em conformidade com os requisitos legais e normativos estabelecidos por regulamentações contábeis e fiscais.</w:t>
+            </w:r>
+          </w:p>
+        </w:tc>
+      </w:tr>
+      <w:tr>
+        <w:tc>
+          <w:tcPr>
+            <w:tcW w:w="3256" w:type="dxa"/>
+            <w:vAlign w:val="center"/>
+          </w:tcPr>
+          <w:p>
+            <w:pPr>
+              <w:spacing w:line="360" w:lineRule="auto"/>
+              <w:rPr>
+                <w:rFonts w:ascii="Arial" w:hAnsi="Arial" w:cs="Arial"/>
+                <w:b/>
+                <w:bCs/>
+                <w:sz w:val="24"/>
+                <w:szCs w:val="24"/>
+              </w:rPr>
+            </w:pPr>
+            <w:r>
+              <w:rPr>
+                <w:rFonts w:ascii="Arial" w:hAnsi="Arial" w:cs="Arial"/>
+                <w:b/>
+                <w:bCs/>
+                <w:sz w:val="24"/>
+                <w:szCs w:val="24"/>
+              </w:rPr>
+              <w:t>Requisitos que motivaram esse Teste:</w:t>
+            </w:r>
+          </w:p>
+        </w:tc>
+        <w:tc>
+          <w:tcPr>
+            <w:tcW w:w="6237" w:type="dxa"/>
+            <w:vAlign w:val="center"/>
+          </w:tcPr>
+          <w:p>
+            <w:pPr>
+              <w:spacing w:line="360" w:lineRule="auto"/>
+              <w:jc w:val="both"/>
+              <w:rPr>
+                <w:rFonts w:ascii="Arial" w:hAnsi="Arial" w:cs="Arial"/>
+                <w:sz w:val="24"/>
+                <w:szCs w:val="24"/>
+              </w:rPr>
+            </w:pPr>
+            <w:r>
+              <w:rPr>
+                <w:rFonts w:ascii="Arial" w:hAnsi="Arial" w:cs="Arial"/>
+                <w:sz w:val="24"/>
+                <w:szCs w:val="24"/>
+              </w:rPr>
+              <w:t xml:space="preserve">RNF-014 – </w:t>
+            </w:r>
+            <w:r>
+              <w:rPr>
+                <w:rFonts w:ascii="Arial" w:hAnsi="Arial" w:cs="Arial"/>
+                <w:color w:val="0F0F0F"/>
+                <w:sz w:val="24"/>
+                <w:szCs w:val="24"/>
+              </w:rPr>
+              <w:t>As operações financeiras devem estar em conformidade com regulamentações contábeis e fiscais aplicáveis.</w:t>
+            </w:r>
+          </w:p>
+        </w:tc>
+      </w:tr>
+    </w:tbl>
     <w:p>
       <w:pPr>
         <w:shd w:val="clear" w:color="auto" w:fill="FFFFFF" w:themeFill="background1"/>
@@ -3496,27 +9347,7 @@
                 <w:sz w:val="24"/>
                 <w:szCs w:val="24"/>
               </w:rPr>
-              <w:t>F</w:t>
-            </w:r>
-            <w:r>
-              <w:rPr>
-                <w:rFonts w:ascii="Arial" w:hAnsi="Arial" w:cs="Arial"/>
-                <w:b/>
-                <w:color w:val="FFFFFF" w:themeColor="background1"/>
-                <w:sz w:val="24"/>
-                <w:szCs w:val="24"/>
-              </w:rPr>
-              <w:t>erramenta</w:t>
-            </w:r>
-            <w:r>
-              <w:rPr>
-                <w:rFonts w:ascii="Arial" w:hAnsi="Arial" w:cs="Arial"/>
-                <w:b/>
-                <w:color w:val="FFFFFF" w:themeColor="background1"/>
-                <w:sz w:val="24"/>
-                <w:szCs w:val="24"/>
-              </w:rPr>
-              <w:t xml:space="preserve"> de Testes Estáticos</w:t>
+              <w:t>Ferramenta de Testes Estáticos</w:t>
             </w:r>
           </w:p>
           <w:p>
@@ -3886,25 +9717,7 @@
           <w:szCs w:val="40"/>
         </w:rPr>
         <w:lastRenderedPageBreak/>
-        <w:t>3</w:t>
-      </w:r>
-      <w:r>
-        <w:rPr>
-          <w:rFonts w:ascii="Arial" w:hAnsi="Arial" w:cs="Arial"/>
-          <w:b/>
-          <w:sz w:val="40"/>
-          <w:szCs w:val="40"/>
-        </w:rPr>
-        <w:t xml:space="preserve">. </w:t>
-      </w:r>
-      <w:r>
-        <w:rPr>
-          <w:rFonts w:ascii="Arial" w:hAnsi="Arial" w:cs="Arial"/>
-          <w:b/>
-          <w:sz w:val="40"/>
-          <w:szCs w:val="40"/>
-        </w:rPr>
-        <w:t>AMBIENTE DE TESTE</w:t>
+        <w:t>3. AMBIENTE DE TESTE</w:t>
       </w:r>
     </w:p>
     <w:p>
@@ -4217,25 +10030,7 @@
           <w:szCs w:val="40"/>
         </w:rPr>
         <w:lastRenderedPageBreak/>
-        <w:t>4</w:t>
-      </w:r>
-      <w:r>
-        <w:rPr>
-          <w:rFonts w:ascii="Arial" w:hAnsi="Arial" w:cs="Arial"/>
-          <w:b/>
-          <w:sz w:val="40"/>
-          <w:szCs w:val="40"/>
-        </w:rPr>
-        <w:t xml:space="preserve">. </w:t>
-      </w:r>
-      <w:r>
-        <w:rPr>
-          <w:rFonts w:ascii="Arial" w:hAnsi="Arial" w:cs="Arial"/>
-          <w:b/>
-          <w:sz w:val="40"/>
-          <w:szCs w:val="40"/>
-        </w:rPr>
-        <w:t>PROGRAMAÇÃO DOS TESTES</w:t>
+        <w:t>4. PROGRAMAÇÃO DOS TESTES</w:t>
       </w:r>
     </w:p>
     <w:p>
@@ -4324,25 +10119,7 @@
           <w:szCs w:val="40"/>
         </w:rPr>
         <w:lastRenderedPageBreak/>
-        <w:t>5</w:t>
-      </w:r>
-      <w:r>
-        <w:rPr>
-          <w:rFonts w:ascii="Arial" w:hAnsi="Arial" w:cs="Arial"/>
-          <w:b/>
-          <w:sz w:val="40"/>
-          <w:szCs w:val="40"/>
-        </w:rPr>
-        <w:t xml:space="preserve">. </w:t>
-      </w:r>
-      <w:r>
-        <w:rPr>
-          <w:rFonts w:ascii="Arial" w:hAnsi="Arial" w:cs="Arial"/>
-          <w:b/>
-          <w:sz w:val="40"/>
-          <w:szCs w:val="40"/>
-        </w:rPr>
-        <w:t>CASOS DE TESTE</w:t>
+        <w:t>5. CASOS DE TESTE</w:t>
       </w:r>
     </w:p>
     <w:p>
@@ -4406,7 +10183,7 @@
 </file>
 
 <file path=word/endnotes.xml><?xml version="1.0" encoding="utf-8"?>
-<w:endnotes xmlns:wpc="http://schemas.microsoft.com/office/word/2010/wordprocessingCanvas" xmlns:mc="http://schemas.openxmlformats.org/markup-compatibility/2006" xmlns:o="urn:schemas-microsoft-com:office:office" xmlns:r="http://schemas.openxmlformats.org/officeDocument/2006/relationships" xmlns:m="http://schemas.openxmlformats.org/officeDocument/2006/math" xmlns:v="urn:schemas-microsoft-com:vml" xmlns:wp14="http://schemas.microsoft.com/office/word/2010/wordprocessingDrawing" xmlns:wp="http://schemas.openxmlformats.org/drawingml/2006/wordprocessingDrawing" xmlns:w10="urn:schemas-microsoft-com:office:word" xmlns:w="http://schemas.openxmlformats.org/wordprocessingml/2006/main" xmlns:w14="http://schemas.microsoft.com/office/word/2010/wordml" xmlns:w15="http://schemas.microsoft.com/office/word/2012/wordml" xmlns:wpg="http://schemas.microsoft.com/office/word/2010/wordprocessingGroup" xmlns:wpi="http://schemas.microsoft.com/office/word/2010/wordprocessingInk" xmlns:wne="http://schemas.microsoft.com/office/word/2006/wordml" xmlns:wps="http://schemas.microsoft.com/office/word/2010/wordprocessingShape" mc:Ignorable="w14 w15 wp14">
+<w:endnotes xmlns:wpc="http://schemas.microsoft.com/office/word/2010/wordprocessingCanvas" xmlns:cx="http://schemas.microsoft.com/office/drawing/2014/chartex" xmlns:cx1="http://schemas.microsoft.com/office/drawing/2015/9/8/chartex" xmlns:cx2="http://schemas.microsoft.com/office/drawing/2015/10/21/chartex" xmlns:cx3="http://schemas.microsoft.com/office/drawing/2016/5/9/chartex" xmlns:cx4="http://schemas.microsoft.com/office/drawing/2016/5/10/chartex" xmlns:cx5="http://schemas.microsoft.com/office/drawing/2016/5/11/chartex" xmlns:cx6="http://schemas.microsoft.com/office/drawing/2016/5/12/chartex" xmlns:cx7="http://schemas.microsoft.com/office/drawing/2016/5/13/chartex" xmlns:cx8="http://schemas.microsoft.com/office/drawing/2016/5/14/chartex" xmlns:mc="http://schemas.openxmlformats.org/markup-compatibility/2006" xmlns:aink="http://schemas.microsoft.com/office/drawing/2016/ink" xmlns:am3d="http://schemas.microsoft.com/office/drawing/2017/model3d" xmlns:o="urn:schemas-microsoft-com:office:office" xmlns:oel="http://schemas.microsoft.com/office/2019/extlst" xmlns:r="http://schemas.openxmlformats.org/officeDocument/2006/relationships" xmlns:m="http://schemas.openxmlformats.org/officeDocument/2006/math" xmlns:v="urn:schemas-microsoft-com:vml" xmlns:wp14="http://schemas.microsoft.com/office/word/2010/wordprocessingDrawing" xmlns:wp="http://schemas.openxmlformats.org/drawingml/2006/wordprocessingDrawing" xmlns:w10="urn:schemas-microsoft-com:office:word" xmlns:w="http://schemas.openxmlformats.org/wordprocessingml/2006/main" xmlns:w14="http://schemas.microsoft.com/office/word/2010/wordml" xmlns:w15="http://schemas.microsoft.com/office/word/2012/wordml" xmlns:w16cex="http://schemas.microsoft.com/office/word/2018/wordml/cex" xmlns:w16cid="http://schemas.microsoft.com/office/word/2016/wordml/cid" xmlns:w16="http://schemas.microsoft.com/office/word/2018/wordml" xmlns:w16sdtdh="http://schemas.microsoft.com/office/word/2020/wordml/sdtdatahash" xmlns:w16se="http://schemas.microsoft.com/office/word/2015/wordml/symex" xmlns:wpg="http://schemas.microsoft.com/office/word/2010/wordprocessingGroup" xmlns:wpi="http://schemas.microsoft.com/office/word/2010/wordprocessingInk" xmlns:wne="http://schemas.microsoft.com/office/word/2006/wordml" xmlns:wps="http://schemas.microsoft.com/office/word/2010/wordprocessingShape" mc:Ignorable="w14 w15 w16se w16cid w16 w16cex w16sdtdh wp14">
   <w:endnote w:type="separator" w:id="-1">
     <w:p>
       <w:pPr>
@@ -4431,7 +10208,7 @@
 </file>
 
 <file path=word/footer1.xml><?xml version="1.0" encoding="utf-8"?>
-<w:ftr xmlns:wpc="http://schemas.microsoft.com/office/word/2010/wordprocessingCanvas" xmlns:mc="http://schemas.openxmlformats.org/markup-compatibility/2006" xmlns:o="urn:schemas-microsoft-com:office:office" xmlns:r="http://schemas.openxmlformats.org/officeDocument/2006/relationships" xmlns:m="http://schemas.openxmlformats.org/officeDocument/2006/math" xmlns:v="urn:schemas-microsoft-com:vml" xmlns:wp14="http://schemas.microsoft.com/office/word/2010/wordprocessingDrawing" xmlns:wp="http://schemas.openxmlformats.org/drawingml/2006/wordprocessingDrawing" xmlns:w10="urn:schemas-microsoft-com:office:word" xmlns:w="http://schemas.openxmlformats.org/wordprocessingml/2006/main" xmlns:w14="http://schemas.microsoft.com/office/word/2010/wordml" xmlns:w15="http://schemas.microsoft.com/office/word/2012/wordml" xmlns:wpg="http://schemas.microsoft.com/office/word/2010/wordprocessingGroup" xmlns:wpi="http://schemas.microsoft.com/office/word/2010/wordprocessingInk" xmlns:wne="http://schemas.microsoft.com/office/word/2006/wordml" xmlns:wps="http://schemas.microsoft.com/office/word/2010/wordprocessingShape" mc:Ignorable="w14 w15 wp14">
+<w:ftr xmlns:wpc="http://schemas.microsoft.com/office/word/2010/wordprocessingCanvas" xmlns:cx="http://schemas.microsoft.com/office/drawing/2014/chartex" xmlns:cx1="http://schemas.microsoft.com/office/drawing/2015/9/8/chartex" xmlns:cx2="http://schemas.microsoft.com/office/drawing/2015/10/21/chartex" xmlns:cx3="http://schemas.microsoft.com/office/drawing/2016/5/9/chartex" xmlns:cx4="http://schemas.microsoft.com/office/drawing/2016/5/10/chartex" xmlns:cx5="http://schemas.microsoft.com/office/drawing/2016/5/11/chartex" xmlns:cx6="http://schemas.microsoft.com/office/drawing/2016/5/12/chartex" xmlns:cx7="http://schemas.microsoft.com/office/drawing/2016/5/13/chartex" xmlns:cx8="http://schemas.microsoft.com/office/drawing/2016/5/14/chartex" xmlns:mc="http://schemas.openxmlformats.org/markup-compatibility/2006" xmlns:aink="http://schemas.microsoft.com/office/drawing/2016/ink" xmlns:am3d="http://schemas.microsoft.com/office/drawing/2017/model3d" xmlns:o="urn:schemas-microsoft-com:office:office" xmlns:oel="http://schemas.microsoft.com/office/2019/extlst" xmlns:r="http://schemas.openxmlformats.org/officeDocument/2006/relationships" xmlns:m="http://schemas.openxmlformats.org/officeDocument/2006/math" xmlns:v="urn:schemas-microsoft-com:vml" xmlns:wp14="http://schemas.microsoft.com/office/word/2010/wordprocessingDrawing" xmlns:wp="http://schemas.openxmlformats.org/drawingml/2006/wordprocessingDrawing" xmlns:w10="urn:schemas-microsoft-com:office:word" xmlns:w="http://schemas.openxmlformats.org/wordprocessingml/2006/main" xmlns:w14="http://schemas.microsoft.com/office/word/2010/wordml" xmlns:w15="http://schemas.microsoft.com/office/word/2012/wordml" xmlns:w16cex="http://schemas.microsoft.com/office/word/2018/wordml/cex" xmlns:w16cid="http://schemas.microsoft.com/office/word/2016/wordml/cid" xmlns:w16="http://schemas.microsoft.com/office/word/2018/wordml" xmlns:w16sdtdh="http://schemas.microsoft.com/office/word/2020/wordml/sdtdatahash" xmlns:w16se="http://schemas.microsoft.com/office/word/2015/wordml/symex" xmlns:wpg="http://schemas.microsoft.com/office/word/2010/wordprocessingGroup" xmlns:wpi="http://schemas.microsoft.com/office/word/2010/wordprocessingInk" xmlns:wne="http://schemas.microsoft.com/office/word/2006/wordml" xmlns:wps="http://schemas.microsoft.com/office/word/2010/wordprocessingShape" mc:Ignorable="w14 w15 w16se w16cid w16 w16cex w16sdtdh wp14">
   <w:sdt>
     <w:sdtPr>
       <w:id w:val="188797354"/>
@@ -4440,7 +10217,6 @@
         <w:docPartUnique/>
       </w:docPartObj>
     </w:sdtPr>
-    <w:sdtEndPr/>
     <w:sdtContent>
       <w:p>
         <w:pPr>
@@ -4477,7 +10253,7 @@
 </file>
 
 <file path=word/footer2.xml><?xml version="1.0" encoding="utf-8"?>
-<w:ftr xmlns:wpc="http://schemas.microsoft.com/office/word/2010/wordprocessingCanvas" xmlns:mc="http://schemas.openxmlformats.org/markup-compatibility/2006" xmlns:o="urn:schemas-microsoft-com:office:office" xmlns:r="http://schemas.openxmlformats.org/officeDocument/2006/relationships" xmlns:m="http://schemas.openxmlformats.org/officeDocument/2006/math" xmlns:v="urn:schemas-microsoft-com:vml" xmlns:wp14="http://schemas.microsoft.com/office/word/2010/wordprocessingDrawing" xmlns:wp="http://schemas.openxmlformats.org/drawingml/2006/wordprocessingDrawing" xmlns:w10="urn:schemas-microsoft-com:office:word" xmlns:w="http://schemas.openxmlformats.org/wordprocessingml/2006/main" xmlns:w14="http://schemas.microsoft.com/office/word/2010/wordml" xmlns:w15="http://schemas.microsoft.com/office/word/2012/wordml" xmlns:wpg="http://schemas.microsoft.com/office/word/2010/wordprocessingGroup" xmlns:wpi="http://schemas.microsoft.com/office/word/2010/wordprocessingInk" xmlns:wne="http://schemas.microsoft.com/office/word/2006/wordml" xmlns:wps="http://schemas.microsoft.com/office/word/2010/wordprocessingShape" mc:Ignorable="w14 w15 wp14">
+<w:ftr xmlns:wpc="http://schemas.microsoft.com/office/word/2010/wordprocessingCanvas" xmlns:cx="http://schemas.microsoft.com/office/drawing/2014/chartex" xmlns:cx1="http://schemas.microsoft.com/office/drawing/2015/9/8/chartex" xmlns:cx2="http://schemas.microsoft.com/office/drawing/2015/10/21/chartex" xmlns:cx3="http://schemas.microsoft.com/office/drawing/2016/5/9/chartex" xmlns:cx4="http://schemas.microsoft.com/office/drawing/2016/5/10/chartex" xmlns:cx5="http://schemas.microsoft.com/office/drawing/2016/5/11/chartex" xmlns:cx6="http://schemas.microsoft.com/office/drawing/2016/5/12/chartex" xmlns:cx7="http://schemas.microsoft.com/office/drawing/2016/5/13/chartex" xmlns:cx8="http://schemas.microsoft.com/office/drawing/2016/5/14/chartex" xmlns:mc="http://schemas.openxmlformats.org/markup-compatibility/2006" xmlns:aink="http://schemas.microsoft.com/office/drawing/2016/ink" xmlns:am3d="http://schemas.microsoft.com/office/drawing/2017/model3d" xmlns:o="urn:schemas-microsoft-com:office:office" xmlns:oel="http://schemas.microsoft.com/office/2019/extlst" xmlns:r="http://schemas.openxmlformats.org/officeDocument/2006/relationships" xmlns:m="http://schemas.openxmlformats.org/officeDocument/2006/math" xmlns:v="urn:schemas-microsoft-com:vml" xmlns:wp14="http://schemas.microsoft.com/office/word/2010/wordprocessingDrawing" xmlns:wp="http://schemas.openxmlformats.org/drawingml/2006/wordprocessingDrawing" xmlns:w10="urn:schemas-microsoft-com:office:word" xmlns:w="http://schemas.openxmlformats.org/wordprocessingml/2006/main" xmlns:w14="http://schemas.microsoft.com/office/word/2010/wordml" xmlns:w15="http://schemas.microsoft.com/office/word/2012/wordml" xmlns:w16cex="http://schemas.microsoft.com/office/word/2018/wordml/cex" xmlns:w16cid="http://schemas.microsoft.com/office/word/2016/wordml/cid" xmlns:w16="http://schemas.microsoft.com/office/word/2018/wordml" xmlns:w16sdtdh="http://schemas.microsoft.com/office/word/2020/wordml/sdtdatahash" xmlns:w16se="http://schemas.microsoft.com/office/word/2015/wordml/symex" xmlns:wpg="http://schemas.microsoft.com/office/word/2010/wordprocessingGroup" xmlns:wpi="http://schemas.microsoft.com/office/word/2010/wordprocessingInk" xmlns:wne="http://schemas.microsoft.com/office/word/2006/wordml" xmlns:wps="http://schemas.microsoft.com/office/word/2010/wordprocessingShape" mc:Ignorable="w14 w15 w16se w16cid w16 w16cex w16sdtdh wp14">
   <w:sdt>
     <w:sdtPr>
       <w:id w:val="-2116362342"/>
@@ -4486,7 +10262,6 @@
         <w:docPartUnique/>
       </w:docPartObj>
     </w:sdtPr>
-    <w:sdtEndPr/>
     <w:sdtContent>
       <w:p>
         <w:pPr>
@@ -4558,7 +10333,7 @@
 </file>
 
 <file path=word/footnotes.xml><?xml version="1.0" encoding="utf-8"?>
-<w:footnotes xmlns:wpc="http://schemas.microsoft.com/office/word/2010/wordprocessingCanvas" xmlns:mc="http://schemas.openxmlformats.org/markup-compatibility/2006" xmlns:o="urn:schemas-microsoft-com:office:office" xmlns:r="http://schemas.openxmlformats.org/officeDocument/2006/relationships" xmlns:m="http://schemas.openxmlformats.org/officeDocument/2006/math" xmlns:v="urn:schemas-microsoft-com:vml" xmlns:wp14="http://schemas.microsoft.com/office/word/2010/wordprocessingDrawing" xmlns:wp="http://schemas.openxmlformats.org/drawingml/2006/wordprocessingDrawing" xmlns:w10="urn:schemas-microsoft-com:office:word" xmlns:w="http://schemas.openxmlformats.org/wordprocessingml/2006/main" xmlns:w14="http://schemas.microsoft.com/office/word/2010/wordml" xmlns:w15="http://schemas.microsoft.com/office/word/2012/wordml" xmlns:wpg="http://schemas.microsoft.com/office/word/2010/wordprocessingGroup" xmlns:wpi="http://schemas.microsoft.com/office/word/2010/wordprocessingInk" xmlns:wne="http://schemas.microsoft.com/office/word/2006/wordml" xmlns:wps="http://schemas.microsoft.com/office/word/2010/wordprocessingShape" mc:Ignorable="w14 w15 wp14">
+<w:footnotes xmlns:wpc="http://schemas.microsoft.com/office/word/2010/wordprocessingCanvas" xmlns:cx="http://schemas.microsoft.com/office/drawing/2014/chartex" xmlns:cx1="http://schemas.microsoft.com/office/drawing/2015/9/8/chartex" xmlns:cx2="http://schemas.microsoft.com/office/drawing/2015/10/21/chartex" xmlns:cx3="http://schemas.microsoft.com/office/drawing/2016/5/9/chartex" xmlns:cx4="http://schemas.microsoft.com/office/drawing/2016/5/10/chartex" xmlns:cx5="http://schemas.microsoft.com/office/drawing/2016/5/11/chartex" xmlns:cx6="http://schemas.microsoft.com/office/drawing/2016/5/12/chartex" xmlns:cx7="http://schemas.microsoft.com/office/drawing/2016/5/13/chartex" xmlns:cx8="http://schemas.microsoft.com/office/drawing/2016/5/14/chartex" xmlns:mc="http://schemas.openxmlformats.org/markup-compatibility/2006" xmlns:aink="http://schemas.microsoft.com/office/drawing/2016/ink" xmlns:am3d="http://schemas.microsoft.com/office/drawing/2017/model3d" xmlns:o="urn:schemas-microsoft-com:office:office" xmlns:oel="http://schemas.microsoft.com/office/2019/extlst" xmlns:r="http://schemas.openxmlformats.org/officeDocument/2006/relationships" xmlns:m="http://schemas.openxmlformats.org/officeDocument/2006/math" xmlns:v="urn:schemas-microsoft-com:vml" xmlns:wp14="http://schemas.microsoft.com/office/word/2010/wordprocessingDrawing" xmlns:wp="http://schemas.openxmlformats.org/drawingml/2006/wordprocessingDrawing" xmlns:w10="urn:schemas-microsoft-com:office:word" xmlns:w="http://schemas.openxmlformats.org/wordprocessingml/2006/main" xmlns:w14="http://schemas.microsoft.com/office/word/2010/wordml" xmlns:w15="http://schemas.microsoft.com/office/word/2012/wordml" xmlns:w16cex="http://schemas.microsoft.com/office/word/2018/wordml/cex" xmlns:w16cid="http://schemas.microsoft.com/office/word/2016/wordml/cid" xmlns:w16="http://schemas.microsoft.com/office/word/2018/wordml" xmlns:w16sdtdh="http://schemas.microsoft.com/office/word/2020/wordml/sdtdatahash" xmlns:w16se="http://schemas.microsoft.com/office/word/2015/wordml/symex" xmlns:wpg="http://schemas.microsoft.com/office/word/2010/wordprocessingGroup" xmlns:wpi="http://schemas.microsoft.com/office/word/2010/wordprocessingInk" xmlns:wne="http://schemas.microsoft.com/office/word/2006/wordml" xmlns:wps="http://schemas.microsoft.com/office/word/2010/wordprocessingShape" mc:Ignorable="w14 w15 w16se w16cid w16 w16cex w16sdtdh wp14">
   <w:footnote w:type="separator" w:id="-1">
     <w:p>
       <w:pPr>
@@ -4583,7 +10358,7 @@
 </file>
 
 <file path=word/header1.xml><?xml version="1.0" encoding="utf-8"?>
-<w:hdr xmlns:wpc="http://schemas.microsoft.com/office/word/2010/wordprocessingCanvas" xmlns:mc="http://schemas.openxmlformats.org/markup-compatibility/2006" xmlns:o="urn:schemas-microsoft-com:office:office" xmlns:r="http://schemas.openxmlformats.org/officeDocument/2006/relationships" xmlns:m="http://schemas.openxmlformats.org/officeDocument/2006/math" xmlns:v="urn:schemas-microsoft-com:vml" xmlns:wp14="http://schemas.microsoft.com/office/word/2010/wordprocessingDrawing" xmlns:wp="http://schemas.openxmlformats.org/drawingml/2006/wordprocessingDrawing" xmlns:w10="urn:schemas-microsoft-com:office:word" xmlns:w="http://schemas.openxmlformats.org/wordprocessingml/2006/main" xmlns:w14="http://schemas.microsoft.com/office/word/2010/wordml" xmlns:w15="http://schemas.microsoft.com/office/word/2012/wordml" xmlns:wpg="http://schemas.microsoft.com/office/word/2010/wordprocessingGroup" xmlns:wpi="http://schemas.microsoft.com/office/word/2010/wordprocessingInk" xmlns:wne="http://schemas.microsoft.com/office/word/2006/wordml" xmlns:wps="http://schemas.microsoft.com/office/word/2010/wordprocessingShape" mc:Ignorable="w14 w15 wp14">
+<w:hdr xmlns:wpc="http://schemas.microsoft.com/office/word/2010/wordprocessingCanvas" xmlns:cx="http://schemas.microsoft.com/office/drawing/2014/chartex" xmlns:cx1="http://schemas.microsoft.com/office/drawing/2015/9/8/chartex" xmlns:cx2="http://schemas.microsoft.com/office/drawing/2015/10/21/chartex" xmlns:cx3="http://schemas.microsoft.com/office/drawing/2016/5/9/chartex" xmlns:cx4="http://schemas.microsoft.com/office/drawing/2016/5/10/chartex" xmlns:cx5="http://schemas.microsoft.com/office/drawing/2016/5/11/chartex" xmlns:cx6="http://schemas.microsoft.com/office/drawing/2016/5/12/chartex" xmlns:cx7="http://schemas.microsoft.com/office/drawing/2016/5/13/chartex" xmlns:cx8="http://schemas.microsoft.com/office/drawing/2016/5/14/chartex" xmlns:mc="http://schemas.openxmlformats.org/markup-compatibility/2006" xmlns:aink="http://schemas.microsoft.com/office/drawing/2016/ink" xmlns:am3d="http://schemas.microsoft.com/office/drawing/2017/model3d" xmlns:o="urn:schemas-microsoft-com:office:office" xmlns:oel="http://schemas.microsoft.com/office/2019/extlst" xmlns:r="http://schemas.openxmlformats.org/officeDocument/2006/relationships" xmlns:m="http://schemas.openxmlformats.org/officeDocument/2006/math" xmlns:v="urn:schemas-microsoft-com:vml" xmlns:wp14="http://schemas.microsoft.com/office/word/2010/wordprocessingDrawing" xmlns:wp="http://schemas.openxmlformats.org/drawingml/2006/wordprocessingDrawing" xmlns:w10="urn:schemas-microsoft-com:office:word" xmlns:w="http://schemas.openxmlformats.org/wordprocessingml/2006/main" xmlns:w14="http://schemas.microsoft.com/office/word/2010/wordml" xmlns:w15="http://schemas.microsoft.com/office/word/2012/wordml" xmlns:w16cex="http://schemas.microsoft.com/office/word/2018/wordml/cex" xmlns:w16cid="http://schemas.microsoft.com/office/word/2016/wordml/cid" xmlns:w16="http://schemas.microsoft.com/office/word/2018/wordml" xmlns:w16sdtdh="http://schemas.microsoft.com/office/word/2020/wordml/sdtdatahash" xmlns:w16se="http://schemas.microsoft.com/office/word/2015/wordml/symex" xmlns:wpg="http://schemas.microsoft.com/office/word/2010/wordprocessingGroup" xmlns:wpi="http://schemas.microsoft.com/office/word/2010/wordprocessingInk" xmlns:wne="http://schemas.microsoft.com/office/word/2006/wordml" xmlns:wps="http://schemas.microsoft.com/office/word/2010/wordprocessingShape" mc:Ignorable="w14 w15 w16se w16cid w16 w16cex w16sdtdh wp14">
   <w:tbl>
     <w:tblPr>
       <w:tblStyle w:val="Tabelacomgrade"/>
@@ -4633,8 +10408,8 @@
 </file>
 
 <file path=word/numbering.xml><?xml version="1.0" encoding="utf-8"?>
-<w:numbering xmlns:wpc="http://schemas.microsoft.com/office/word/2010/wordprocessingCanvas" xmlns:mc="http://schemas.openxmlformats.org/markup-compatibility/2006" xmlns:o="urn:schemas-microsoft-com:office:office" xmlns:r="http://schemas.openxmlformats.org/officeDocument/2006/relationships" xmlns:m="http://schemas.openxmlformats.org/officeDocument/2006/math" xmlns:v="urn:schemas-microsoft-com:vml" xmlns:wp14="http://schemas.microsoft.com/office/word/2010/wordprocessingDrawing" xmlns:wp="http://schemas.openxmlformats.org/drawingml/2006/wordprocessingDrawing" xmlns:w10="urn:schemas-microsoft-com:office:word" xmlns:w="http://schemas.openxmlformats.org/wordprocessingml/2006/main" xmlns:w14="http://schemas.microsoft.com/office/word/2010/wordml" xmlns:w15="http://schemas.microsoft.com/office/word/2012/wordml" xmlns:wpg="http://schemas.microsoft.com/office/word/2010/wordprocessingGroup" xmlns:wpi="http://schemas.microsoft.com/office/word/2010/wordprocessingInk" xmlns:wne="http://schemas.microsoft.com/office/word/2006/wordml" xmlns:wps="http://schemas.microsoft.com/office/word/2010/wordprocessingShape" mc:Ignorable="w14 w15 wp14">
-  <w:abstractNum w:abstractNumId="0">
+<w:numbering xmlns:wpc="http://schemas.microsoft.com/office/word/2010/wordprocessingCanvas" xmlns:cx="http://schemas.microsoft.com/office/drawing/2014/chartex" xmlns:cx1="http://schemas.microsoft.com/office/drawing/2015/9/8/chartex" xmlns:cx2="http://schemas.microsoft.com/office/drawing/2015/10/21/chartex" xmlns:cx3="http://schemas.microsoft.com/office/drawing/2016/5/9/chartex" xmlns:cx4="http://schemas.microsoft.com/office/drawing/2016/5/10/chartex" xmlns:cx5="http://schemas.microsoft.com/office/drawing/2016/5/11/chartex" xmlns:cx6="http://schemas.microsoft.com/office/drawing/2016/5/12/chartex" xmlns:cx7="http://schemas.microsoft.com/office/drawing/2016/5/13/chartex" xmlns:cx8="http://schemas.microsoft.com/office/drawing/2016/5/14/chartex" xmlns:mc="http://schemas.openxmlformats.org/markup-compatibility/2006" xmlns:aink="http://schemas.microsoft.com/office/drawing/2016/ink" xmlns:am3d="http://schemas.microsoft.com/office/drawing/2017/model3d" xmlns:o="urn:schemas-microsoft-com:office:office" xmlns:oel="http://schemas.microsoft.com/office/2019/extlst" xmlns:r="http://schemas.openxmlformats.org/officeDocument/2006/relationships" xmlns:m="http://schemas.openxmlformats.org/officeDocument/2006/math" xmlns:v="urn:schemas-microsoft-com:vml" xmlns:wp14="http://schemas.microsoft.com/office/word/2010/wordprocessingDrawing" xmlns:wp="http://schemas.openxmlformats.org/drawingml/2006/wordprocessingDrawing" xmlns:w10="urn:schemas-microsoft-com:office:word" xmlns:w="http://schemas.openxmlformats.org/wordprocessingml/2006/main" xmlns:w14="http://schemas.microsoft.com/office/word/2010/wordml" xmlns:w15="http://schemas.microsoft.com/office/word/2012/wordml" xmlns:w16cex="http://schemas.microsoft.com/office/word/2018/wordml/cex" xmlns:w16cid="http://schemas.microsoft.com/office/word/2016/wordml/cid" xmlns:w16="http://schemas.microsoft.com/office/word/2018/wordml" xmlns:w16sdtdh="http://schemas.microsoft.com/office/word/2020/wordml/sdtdatahash" xmlns:w16se="http://schemas.microsoft.com/office/word/2015/wordml/symex" xmlns:wpg="http://schemas.microsoft.com/office/word/2010/wordprocessingGroup" xmlns:wpi="http://schemas.microsoft.com/office/word/2010/wordprocessingInk" xmlns:wne="http://schemas.microsoft.com/office/word/2006/wordml" xmlns:wps="http://schemas.microsoft.com/office/word/2010/wordprocessingShape" mc:Ignorable="w14 w15 w16se w16cid w16 w16cex w16sdtdh wp14">
+  <w:abstractNum w:abstractNumId="0" w15:restartNumberingAfterBreak="0">
     <w:nsid w:val="111A48A8"/>
     <w:multiLevelType w:val="multilevel"/>
     <w:tmpl w:val="0416001F"/>
@@ -4723,7 +10498,7 @@
       </w:pPr>
     </w:lvl>
   </w:abstractNum>
-  <w:abstractNum w:abstractNumId="1">
+  <w:abstractNum w:abstractNumId="1" w15:restartNumberingAfterBreak="0">
     <w:nsid w:val="383A4B83"/>
     <w:multiLevelType w:val="multilevel"/>
     <w:tmpl w:val="44303DC2"/>
@@ -4836,7 +10611,7 @@
       </w:rPr>
     </w:lvl>
   </w:abstractNum>
-  <w:abstractNum w:abstractNumId="2">
+  <w:abstractNum w:abstractNumId="2" w15:restartNumberingAfterBreak="0">
     <w:nsid w:val="4E3B6132"/>
     <w:multiLevelType w:val="multilevel"/>
     <w:tmpl w:val="295AB6F6"/>
@@ -4949,7 +10724,7 @@
       </w:rPr>
     </w:lvl>
   </w:abstractNum>
-  <w:abstractNum w:abstractNumId="3">
+  <w:abstractNum w:abstractNumId="3" w15:restartNumberingAfterBreak="0">
     <w:nsid w:val="58810BF5"/>
     <w:multiLevelType w:val="multilevel"/>
     <w:tmpl w:val="E8EEB93C"/>
@@ -5062,7 +10837,7 @@
       </w:rPr>
     </w:lvl>
   </w:abstractNum>
-  <w:abstractNum w:abstractNumId="4">
+  <w:abstractNum w:abstractNumId="4" w15:restartNumberingAfterBreak="0">
     <w:nsid w:val="7D5E65CE"/>
     <w:multiLevelType w:val="multilevel"/>
     <w:tmpl w:val="B136D770"/>
@@ -5175,26 +10950,26 @@
       </w:rPr>
     </w:lvl>
   </w:abstractNum>
-  <w:num w:numId="1">
+  <w:num w:numId="1" w16cid:durableId="835878637">
     <w:abstractNumId w:val="0"/>
   </w:num>
-  <w:num w:numId="2">
+  <w:num w:numId="2" w16cid:durableId="93718266">
     <w:abstractNumId w:val="2"/>
   </w:num>
-  <w:num w:numId="3">
+  <w:num w:numId="3" w16cid:durableId="1896695796">
     <w:abstractNumId w:val="1"/>
   </w:num>
-  <w:num w:numId="4">
+  <w:num w:numId="4" w16cid:durableId="242497363">
     <w:abstractNumId w:val="3"/>
   </w:num>
-  <w:num w:numId="5">
+  <w:num w:numId="5" w16cid:durableId="858083333">
     <w:abstractNumId w:val="4"/>
   </w:num>
 </w:numbering>
 </file>
 
 <file path=word/styles.xml><?xml version="1.0" encoding="utf-8"?>
-<w:styles xmlns:mc="http://schemas.openxmlformats.org/markup-compatibility/2006" xmlns:r="http://schemas.openxmlformats.org/officeDocument/2006/relationships" xmlns:w="http://schemas.openxmlformats.org/wordprocessingml/2006/main" xmlns:w14="http://schemas.microsoft.com/office/word/2010/wordml" xmlns:w15="http://schemas.microsoft.com/office/word/2012/wordml" mc:Ignorable="w14 w15">
+<w:styles xmlns:mc="http://schemas.openxmlformats.org/markup-compatibility/2006" xmlns:r="http://schemas.openxmlformats.org/officeDocument/2006/relationships" xmlns:w="http://schemas.openxmlformats.org/wordprocessingml/2006/main" xmlns:w14="http://schemas.microsoft.com/office/word/2010/wordml" xmlns:w15="http://schemas.microsoft.com/office/word/2012/wordml" xmlns:w16cex="http://schemas.microsoft.com/office/word/2018/wordml/cex" xmlns:w16cid="http://schemas.microsoft.com/office/word/2016/wordml/cid" xmlns:w16="http://schemas.microsoft.com/office/word/2018/wordml" xmlns:w16sdtdh="http://schemas.microsoft.com/office/word/2020/wordml/sdtdatahash" xmlns:w16se="http://schemas.microsoft.com/office/word/2015/wordml/symex" mc:Ignorable="w14 w15 w16se w16cid w16 w16cex w16sdtdh">
   <w:docDefaults>
     <w:rPrDefault>
       <w:rPr>
@@ -5210,7 +10985,7 @@
       </w:pPr>
     </w:pPrDefault>
   </w:docDefaults>
-  <w:latentStyles w:defLockedState="0" w:defUIPriority="99" w:defSemiHidden="0" w:defUnhideWhenUsed="0" w:defQFormat="0" w:count="371">
+  <w:latentStyles w:defLockedState="0" w:defUIPriority="99" w:defSemiHidden="0" w:defUnhideWhenUsed="0" w:defQFormat="0" w:count="376">
     <w:lsdException w:name="Normal" w:uiPriority="0" w:qFormat="1"/>
     <w:lsdException w:name="heading 1" w:uiPriority="9" w:qFormat="1"/>
     <w:lsdException w:name="heading 2" w:semiHidden="1" w:uiPriority="9" w:unhideWhenUsed="1" w:qFormat="1"/>
@@ -5582,6 +11357,11 @@
     <w:lsdException w:name="List Table 5 Dark Accent 6" w:uiPriority="50"/>
     <w:lsdException w:name="List Table 6 Colorful Accent 6" w:uiPriority="51"/>
     <w:lsdException w:name="List Table 7 Colorful Accent 6" w:uiPriority="52"/>
+    <w:lsdException w:name="Mention" w:semiHidden="1" w:unhideWhenUsed="1"/>
+    <w:lsdException w:name="Smart Hyperlink" w:semiHidden="1" w:unhideWhenUsed="1"/>
+    <w:lsdException w:name="Hashtag" w:semiHidden="1" w:unhideWhenUsed="1"/>
+    <w:lsdException w:name="Unresolved Mention" w:semiHidden="1" w:unhideWhenUsed="1"/>
+    <w:lsdException w:name="Smart Link" w:semiHidden="1" w:unhideWhenUsed="1"/>
   </w:latentStyles>
   <w:style w:type="paragraph" w:default="1" w:styleId="Normal">
     <w:name w:val="Normal"/>
@@ -5668,7 +11448,6 @@
       <w:spacing w:after="0" w:line="240" w:lineRule="auto"/>
     </w:pPr>
     <w:tblPr>
-      <w:tblInd w:w="0" w:type="dxa"/>
       <w:tblBorders>
         <w:top w:val="single" w:sz="4" w:space="0" w:color="auto"/>
         <w:left w:val="single" w:sz="4" w:space="0" w:color="auto"/>
@@ -5677,12 +11456,6 @@
         <w:insideH w:val="single" w:sz="4" w:space="0" w:color="auto"/>
         <w:insideV w:val="single" w:sz="4" w:space="0" w:color="auto"/>
       </w:tblBorders>
-      <w:tblCellMar>
-        <w:top w:w="0" w:type="dxa"/>
-        <w:left w:w="108" w:type="dxa"/>
-        <w:bottom w:w="0" w:type="dxa"/>
-        <w:right w:w="108" w:type="dxa"/>
-      </w:tblCellMar>
     </w:tblPr>
   </w:style>
   <w:style w:type="paragraph" w:styleId="PargrafodaLista">

--- a/PLANO DE TESTES - ANIMAL CARE.docx
+++ b/PLANO DE TESTES - ANIMAL CARE.docx
@@ -254,7 +254,23 @@
           <w:sz w:val="24"/>
           <w:szCs w:val="24"/>
         </w:rPr>
-        <w:t xml:space="preserve"> BEZERRA DE MELLO = 1352213605</w:t>
+        <w:t xml:space="preserve"> BEZERRA DE MELLO </w:t>
+      </w:r>
+      <w:r>
+        <w:rPr>
+          <w:rFonts w:ascii="Arial" w:hAnsi="Arial" w:cs="Arial"/>
+          <w:sz w:val="24"/>
+          <w:szCs w:val="24"/>
+        </w:rPr>
+        <w:t xml:space="preserve"> - </w:t>
+      </w:r>
+      <w:r>
+        <w:rPr>
+          <w:rFonts w:ascii="Arial" w:hAnsi="Arial" w:cs="Arial"/>
+          <w:sz w:val="24"/>
+          <w:szCs w:val="24"/>
+        </w:rPr>
+        <w:t>1352213605</w:t>
       </w:r>
     </w:p>
     <w:p>
@@ -817,23 +833,7 @@
                 <w:sz w:val="24"/>
                 <w:szCs w:val="24"/>
               </w:rPr>
-              <w:t>2</w:t>
-            </w:r>
-            <w:r>
-              <w:rPr>
-                <w:rFonts w:ascii="Arial" w:hAnsi="Arial" w:cs="Arial"/>
-                <w:sz w:val="24"/>
-                <w:szCs w:val="24"/>
-              </w:rPr>
-              <w:t>5</w:t>
-            </w:r>
-            <w:r>
-              <w:rPr>
-                <w:rFonts w:ascii="Arial" w:hAnsi="Arial" w:cs="Arial"/>
-                <w:sz w:val="24"/>
-                <w:szCs w:val="24"/>
-              </w:rPr>
-              <w:t>/11/2023</w:t>
+              <w:t>25/11/2023</w:t>
             </w:r>
           </w:p>
         </w:tc>
@@ -857,15 +857,7 @@
                 <w:sz w:val="24"/>
                 <w:szCs w:val="24"/>
               </w:rPr>
-              <w:t>1.</w:t>
-            </w:r>
-            <w:r>
-              <w:rPr>
-                <w:rFonts w:ascii="Arial" w:hAnsi="Arial" w:cs="Arial"/>
-                <w:sz w:val="24"/>
-                <w:szCs w:val="24"/>
-              </w:rPr>
-              <w:t>1</w:t>
+              <w:t>1.1</w:t>
             </w:r>
           </w:p>
         </w:tc>
@@ -9954,7 +9946,6 @@
         <w:t xml:space="preserve">, </w:t>
       </w:r>
       <w:proofErr w:type="spellStart"/>
-      <w:proofErr w:type="gramStart"/>
       <w:r>
         <w:rPr>
           <w:rFonts w:ascii="Arial" w:hAnsi="Arial" w:cs="Arial"/>
@@ -9970,16 +9961,7 @@
           <w:sz w:val="24"/>
           <w:szCs w:val="24"/>
         </w:rPr>
-        <w:t xml:space="preserve">  e</w:t>
-      </w:r>
-      <w:proofErr w:type="gramEnd"/>
-      <w:r>
-        <w:rPr>
-          <w:rFonts w:ascii="Arial" w:hAnsi="Arial" w:cs="Arial"/>
-          <w:sz w:val="24"/>
-          <w:szCs w:val="24"/>
-        </w:rPr>
-        <w:t xml:space="preserve"> node.js.</w:t>
+        <w:t xml:space="preserve">  e node.js.</w:t>
       </w:r>
     </w:p>
     <w:p>

--- a/PLANO DE TESTES - ANIMAL CARE.docx
+++ b/PLANO DE TESTES - ANIMAL CARE.docx
@@ -1025,6 +1025,8 @@
             </w:r>
           </w:p>
         </w:tc>
+        <w:bookmarkStart w:id="0" w:name="_GoBack"/>
+        <w:bookmarkEnd w:id="0"/>
       </w:tr>
       <w:tr>
         <w:tc>
@@ -1139,8 +1141,6 @@
               </w:rPr>
               <w:t>Rafael</w:t>
             </w:r>
-            <w:bookmarkStart w:id="0" w:name="_GoBack"/>
-            <w:bookmarkEnd w:id="0"/>
           </w:p>
         </w:tc>
       </w:tr>
@@ -1159,6 +1159,14 @@
                 <w:szCs w:val="24"/>
               </w:rPr>
             </w:pPr>
+            <w:r>
+              <w:rPr>
+                <w:rFonts w:ascii="Arial" w:hAnsi="Arial" w:cs="Arial"/>
+                <w:sz w:val="24"/>
+                <w:szCs w:val="24"/>
+              </w:rPr>
+              <w:t>01/12/2023</w:t>
+            </w:r>
           </w:p>
         </w:tc>
         <w:tc>
@@ -1175,6 +1183,14 @@
                 <w:szCs w:val="24"/>
               </w:rPr>
             </w:pPr>
+            <w:r>
+              <w:rPr>
+                <w:rFonts w:ascii="Arial" w:hAnsi="Arial" w:cs="Arial"/>
+                <w:sz w:val="24"/>
+                <w:szCs w:val="24"/>
+              </w:rPr>
+              <w:t>1.4</w:t>
+            </w:r>
           </w:p>
         </w:tc>
         <w:tc>
@@ -1191,6 +1207,14 @@
                 <w:szCs w:val="24"/>
               </w:rPr>
             </w:pPr>
+            <w:r>
+              <w:rPr>
+                <w:rFonts w:ascii="Arial" w:hAnsi="Arial" w:cs="Arial"/>
+                <w:sz w:val="24"/>
+                <w:szCs w:val="24"/>
+              </w:rPr>
+              <w:t>Ajustes Finais</w:t>
+            </w:r>
           </w:p>
         </w:tc>
         <w:tc>
@@ -1207,6 +1231,14 @@
                 <w:szCs w:val="24"/>
               </w:rPr>
             </w:pPr>
+            <w:r>
+              <w:rPr>
+                <w:rFonts w:ascii="Arial" w:hAnsi="Arial" w:cs="Arial"/>
+                <w:sz w:val="24"/>
+                <w:szCs w:val="24"/>
+              </w:rPr>
+              <w:t>Rafael</w:t>
+            </w:r>
           </w:p>
         </w:tc>
       </w:tr>
@@ -4028,6 +4060,10 @@
           </w:tcPr>
           <w:p>
             <w:pPr>
+              <w:tabs>
+                <w:tab w:val="center" w:pos="4252"/>
+                <w:tab w:val="right" w:pos="8504"/>
+              </w:tabs>
               <w:spacing w:line="360" w:lineRule="auto"/>
               <w:rPr>
                 <w:rFonts w:ascii="Arial" w:hAnsi="Arial" w:cs="Arial"/>
@@ -4177,7 +4213,7 @@
                 <w:sz w:val="24"/>
                 <w:szCs w:val="24"/>
               </w:rPr>
-              <w:t>Testar a funcionalidade de navegação e busca de produtos</w:t>
+              <w:t>Testar a funcionalidade de cadastro de cliente.</w:t>
             </w:r>
           </w:p>
         </w:tc>
@@ -4232,39 +4268,15 @@
                 <w:sz w:val="24"/>
                 <w:szCs w:val="24"/>
               </w:rPr>
-              <w:t>RF</w:t>
-            </w:r>
-            <w:r>
-              <w:rPr>
-                <w:rFonts w:ascii="Arial" w:hAnsi="Arial" w:cs="Arial"/>
-                <w:sz w:val="24"/>
-                <w:szCs w:val="24"/>
-              </w:rPr>
-              <w:t>002 – O Sistema deve permitir</w:t>
-            </w:r>
-            <w:r>
-              <w:rPr>
-                <w:rFonts w:ascii="Arial" w:hAnsi="Arial" w:cs="Arial"/>
-                <w:sz w:val="24"/>
-                <w:szCs w:val="24"/>
-              </w:rPr>
-              <w:t xml:space="preserve"> que</w:t>
-            </w:r>
-            <w:r>
-              <w:rPr>
-                <w:rFonts w:ascii="Arial" w:hAnsi="Arial" w:cs="Arial"/>
-                <w:sz w:val="24"/>
-                <w:szCs w:val="24"/>
-              </w:rPr>
-              <w:t xml:space="preserve"> </w:t>
-            </w:r>
-            <w:r>
-              <w:rPr>
-                <w:rFonts w:ascii="Arial" w:hAnsi="Arial" w:cs="Arial"/>
-                <w:sz w:val="24"/>
-                <w:szCs w:val="24"/>
-              </w:rPr>
-              <w:t>usuários naveguem pelo catálogo de produtos e realizem buscas.</w:t>
+              <w:t xml:space="preserve">RF001 – </w:t>
+            </w:r>
+            <w:r>
+              <w:rPr>
+                <w:rFonts w:ascii="Arial" w:hAnsi="Arial" w:cs="Arial"/>
+                <w:sz w:val="24"/>
+                <w:szCs w:val="24"/>
+              </w:rPr>
+              <w:t>O Sistema deve permitir o cadastro de novos clientes com informações válidas.</w:t>
             </w:r>
           </w:p>
         </w:tc>
@@ -4439,7 +4451,7 @@
                 <w:sz w:val="24"/>
                 <w:szCs w:val="24"/>
               </w:rPr>
-              <w:t>Testar a funcionalidade de adicionar produtos ao carrinho de compras.</w:t>
+              <w:t>Testar a funcionalidade de navegação e busca de produtos</w:t>
             </w:r>
           </w:p>
         </w:tc>
@@ -4502,15 +4514,31 @@
                 <w:sz w:val="24"/>
                 <w:szCs w:val="24"/>
               </w:rPr>
-              <w:t>003 – O Sistema deve permitir</w:t>
-            </w:r>
-            <w:r>
-              <w:rPr>
-                <w:rFonts w:ascii="Arial" w:hAnsi="Arial" w:cs="Arial"/>
-                <w:sz w:val="24"/>
-                <w:szCs w:val="24"/>
-              </w:rPr>
-              <w:t xml:space="preserve"> que usuários adicionem produtos ao carrinho de compras.</w:t>
+              <w:t>002 – O Sistema deve permitir</w:t>
+            </w:r>
+            <w:r>
+              <w:rPr>
+                <w:rFonts w:ascii="Arial" w:hAnsi="Arial" w:cs="Arial"/>
+                <w:sz w:val="24"/>
+                <w:szCs w:val="24"/>
+              </w:rPr>
+              <w:t xml:space="preserve"> que</w:t>
+            </w:r>
+            <w:r>
+              <w:rPr>
+                <w:rFonts w:ascii="Arial" w:hAnsi="Arial" w:cs="Arial"/>
+                <w:sz w:val="24"/>
+                <w:szCs w:val="24"/>
+              </w:rPr>
+              <w:t xml:space="preserve"> </w:t>
+            </w:r>
+            <w:r>
+              <w:rPr>
+                <w:rFonts w:ascii="Arial" w:hAnsi="Arial" w:cs="Arial"/>
+                <w:sz w:val="24"/>
+                <w:szCs w:val="24"/>
+              </w:rPr>
+              <w:t>usuários naveguem pelo catálogo de produtos e realizem buscas.</w:t>
             </w:r>
           </w:p>
         </w:tc>
@@ -4518,10 +4546,250 @@
     </w:tbl>
     <w:p/>
     <w:p/>
-    <w:p/>
-    <w:p/>
-    <w:p/>
-    <w:p/>
+    <w:tbl>
+      <w:tblPr>
+        <w:tblStyle w:val="Tabelacomgrade"/>
+        <w:tblW w:w="0" w:type="auto"/>
+        <w:tblLook w:val="04A0" w:firstRow="1" w:lastRow="0" w:firstColumn="1" w:lastColumn="0" w:noHBand="0" w:noVBand="1"/>
+      </w:tblPr>
+      <w:tblGrid>
+        <w:gridCol w:w="3131"/>
+        <w:gridCol w:w="5929"/>
+      </w:tblGrid>
+      <w:tr>
+        <w:tc>
+          <w:tcPr>
+            <w:tcW w:w="3256" w:type="dxa"/>
+            <w:vAlign w:val="center"/>
+          </w:tcPr>
+          <w:p>
+            <w:pPr>
+              <w:spacing w:line="360" w:lineRule="auto"/>
+              <w:rPr>
+                <w:rFonts w:ascii="Arial" w:hAnsi="Arial" w:cs="Arial"/>
+                <w:b/>
+                <w:bCs/>
+                <w:sz w:val="24"/>
+                <w:szCs w:val="24"/>
+              </w:rPr>
+            </w:pPr>
+            <w:r>
+              <w:rPr>
+                <w:rFonts w:ascii="Arial" w:hAnsi="Arial" w:cs="Arial"/>
+                <w:b/>
+                <w:bCs/>
+                <w:sz w:val="24"/>
+                <w:szCs w:val="24"/>
+              </w:rPr>
+              <w:t>Tipo de Teste:</w:t>
+            </w:r>
+          </w:p>
+        </w:tc>
+        <w:tc>
+          <w:tcPr>
+            <w:tcW w:w="6237" w:type="dxa"/>
+          </w:tcPr>
+          <w:p>
+            <w:pPr>
+              <w:spacing w:line="360" w:lineRule="auto"/>
+              <w:jc w:val="both"/>
+              <w:rPr>
+                <w:rFonts w:ascii="Arial" w:hAnsi="Arial" w:cs="Arial"/>
+                <w:sz w:val="24"/>
+                <w:szCs w:val="24"/>
+              </w:rPr>
+            </w:pPr>
+            <w:r>
+              <w:rPr>
+                <w:rFonts w:ascii="Arial" w:hAnsi="Arial" w:cs="Arial"/>
+                <w:sz w:val="24"/>
+                <w:szCs w:val="24"/>
+              </w:rPr>
+              <w:t>Funcional</w:t>
+            </w:r>
+          </w:p>
+        </w:tc>
+      </w:tr>
+      <w:tr>
+        <w:tc>
+          <w:tcPr>
+            <w:tcW w:w="3256" w:type="dxa"/>
+            <w:vAlign w:val="center"/>
+          </w:tcPr>
+          <w:p>
+            <w:pPr>
+              <w:spacing w:line="360" w:lineRule="auto"/>
+              <w:rPr>
+                <w:rFonts w:ascii="Arial" w:hAnsi="Arial" w:cs="Arial"/>
+                <w:b/>
+                <w:bCs/>
+                <w:sz w:val="24"/>
+                <w:szCs w:val="24"/>
+              </w:rPr>
+            </w:pPr>
+            <w:r>
+              <w:rPr>
+                <w:rFonts w:ascii="Arial" w:hAnsi="Arial" w:cs="Arial"/>
+                <w:b/>
+                <w:bCs/>
+                <w:sz w:val="24"/>
+                <w:szCs w:val="24"/>
+              </w:rPr>
+              <w:t xml:space="preserve">Subtipo de Teste: </w:t>
+            </w:r>
+          </w:p>
+        </w:tc>
+        <w:tc>
+          <w:tcPr>
+            <w:tcW w:w="6237" w:type="dxa"/>
+          </w:tcPr>
+          <w:p>
+            <w:pPr>
+              <w:spacing w:line="360" w:lineRule="auto"/>
+              <w:jc w:val="both"/>
+              <w:rPr>
+                <w:rFonts w:ascii="Arial" w:hAnsi="Arial" w:cs="Arial"/>
+                <w:sz w:val="24"/>
+                <w:szCs w:val="24"/>
+              </w:rPr>
+            </w:pPr>
+            <w:r>
+              <w:rPr>
+                <w:rFonts w:ascii="Arial" w:hAnsi="Arial" w:cs="Arial"/>
+                <w:sz w:val="24"/>
+                <w:szCs w:val="24"/>
+              </w:rPr>
+              <w:t>Requisitos</w:t>
+            </w:r>
+          </w:p>
+        </w:tc>
+      </w:tr>
+      <w:tr>
+        <w:tc>
+          <w:tcPr>
+            <w:tcW w:w="3256" w:type="dxa"/>
+            <w:vAlign w:val="center"/>
+          </w:tcPr>
+          <w:p>
+            <w:pPr>
+              <w:spacing w:line="360" w:lineRule="auto"/>
+              <w:rPr>
+                <w:rFonts w:ascii="Arial" w:hAnsi="Arial" w:cs="Arial"/>
+                <w:b/>
+                <w:bCs/>
+                <w:sz w:val="24"/>
+                <w:szCs w:val="24"/>
+              </w:rPr>
+            </w:pPr>
+            <w:r>
+              <w:rPr>
+                <w:rFonts w:ascii="Arial" w:hAnsi="Arial" w:cs="Arial"/>
+                <w:b/>
+                <w:bCs/>
+                <w:sz w:val="24"/>
+                <w:szCs w:val="24"/>
+              </w:rPr>
+              <w:t>Objetivo do Teste:</w:t>
+            </w:r>
+          </w:p>
+        </w:tc>
+        <w:tc>
+          <w:tcPr>
+            <w:tcW w:w="6237" w:type="dxa"/>
+          </w:tcPr>
+          <w:p>
+            <w:pPr>
+              <w:spacing w:line="360" w:lineRule="auto"/>
+              <w:jc w:val="both"/>
+              <w:rPr>
+                <w:rFonts w:ascii="Arial" w:hAnsi="Arial" w:cs="Arial"/>
+                <w:sz w:val="24"/>
+                <w:szCs w:val="24"/>
+              </w:rPr>
+            </w:pPr>
+            <w:r>
+              <w:rPr>
+                <w:rFonts w:ascii="Arial" w:hAnsi="Arial" w:cs="Arial"/>
+                <w:sz w:val="24"/>
+                <w:szCs w:val="24"/>
+              </w:rPr>
+              <w:t>Testar a funcionalidade de adicionar produtos ao carrinho de compras.</w:t>
+            </w:r>
+          </w:p>
+        </w:tc>
+      </w:tr>
+      <w:tr>
+        <w:tc>
+          <w:tcPr>
+            <w:tcW w:w="3256" w:type="dxa"/>
+            <w:vAlign w:val="center"/>
+          </w:tcPr>
+          <w:p>
+            <w:pPr>
+              <w:spacing w:line="360" w:lineRule="auto"/>
+              <w:rPr>
+                <w:rFonts w:ascii="Arial" w:hAnsi="Arial" w:cs="Arial"/>
+                <w:b/>
+                <w:bCs/>
+                <w:sz w:val="24"/>
+                <w:szCs w:val="24"/>
+              </w:rPr>
+            </w:pPr>
+            <w:r>
+              <w:rPr>
+                <w:rFonts w:ascii="Arial" w:hAnsi="Arial" w:cs="Arial"/>
+                <w:b/>
+                <w:bCs/>
+                <w:sz w:val="24"/>
+                <w:szCs w:val="24"/>
+              </w:rPr>
+              <w:t>Requisitos que motivaram esse Teste:</w:t>
+            </w:r>
+          </w:p>
+        </w:tc>
+        <w:tc>
+          <w:tcPr>
+            <w:tcW w:w="6237" w:type="dxa"/>
+            <w:vAlign w:val="center"/>
+          </w:tcPr>
+          <w:p>
+            <w:pPr>
+              <w:spacing w:line="360" w:lineRule="auto"/>
+              <w:jc w:val="both"/>
+              <w:rPr>
+                <w:rFonts w:ascii="Arial" w:hAnsi="Arial" w:cs="Arial"/>
+                <w:sz w:val="24"/>
+                <w:szCs w:val="24"/>
+              </w:rPr>
+            </w:pPr>
+            <w:r>
+              <w:rPr>
+                <w:rFonts w:ascii="Arial" w:hAnsi="Arial" w:cs="Arial"/>
+                <w:sz w:val="24"/>
+                <w:szCs w:val="24"/>
+              </w:rPr>
+              <w:t>RF</w:t>
+            </w:r>
+            <w:r>
+              <w:rPr>
+                <w:rFonts w:ascii="Arial" w:hAnsi="Arial" w:cs="Arial"/>
+                <w:sz w:val="24"/>
+                <w:szCs w:val="24"/>
+              </w:rPr>
+              <w:t>003 – O Sistema deve permitir</w:t>
+            </w:r>
+            <w:r>
+              <w:rPr>
+                <w:rFonts w:ascii="Arial" w:hAnsi="Arial" w:cs="Arial"/>
+                <w:sz w:val="24"/>
+                <w:szCs w:val="24"/>
+              </w:rPr>
+              <w:t xml:space="preserve"> que usuários adicionem produtos ao carrinho de compras.</w:t>
+            </w:r>
+          </w:p>
+        </w:tc>
+      </w:tr>
+    </w:tbl>
     <w:p/>
     <w:tbl>
       <w:tblPr>
@@ -10263,7 +10531,25 @@
                 <w:sz w:val="24"/>
                 <w:szCs w:val="24"/>
               </w:rPr>
-              <w:t xml:space="preserve">Acesse a página de </w:t>
+              <w:t>Acess</w:t>
+            </w:r>
+            <w:r>
+              <w:rPr>
+                <w:rFonts w:ascii="Arial" w:eastAsia="Times New Roman" w:hAnsi="Arial" w:cs="Arial"/>
+                <w:color w:val="111111"/>
+                <w:sz w:val="24"/>
+                <w:szCs w:val="24"/>
+              </w:rPr>
+              <w:t>ar</w:t>
+            </w:r>
+            <w:r>
+              <w:rPr>
+                <w:rFonts w:ascii="Arial" w:eastAsia="Times New Roman" w:hAnsi="Arial" w:cs="Arial"/>
+                <w:color w:val="111111"/>
+                <w:sz w:val="24"/>
+                <w:szCs w:val="24"/>
+              </w:rPr>
+              <w:t xml:space="preserve"> a página de </w:t>
             </w:r>
             <w:proofErr w:type="spellStart"/>
             <w:r>
@@ -10417,7 +10703,25 @@
                 <w:sz w:val="24"/>
                 <w:szCs w:val="24"/>
               </w:rPr>
-              <w:t>Insira seu nome de usuário e senha nos campos apropriados.</w:t>
+              <w:t>Ins</w:t>
+            </w:r>
+            <w:r>
+              <w:rPr>
+                <w:rFonts w:ascii="Arial" w:eastAsia="Times New Roman" w:hAnsi="Arial" w:cs="Arial"/>
+                <w:color w:val="111111"/>
+                <w:sz w:val="24"/>
+                <w:szCs w:val="24"/>
+              </w:rPr>
+              <w:t>erir</w:t>
+            </w:r>
+            <w:r>
+              <w:rPr>
+                <w:rFonts w:ascii="Arial" w:eastAsia="Times New Roman" w:hAnsi="Arial" w:cs="Arial"/>
+                <w:color w:val="111111"/>
+                <w:sz w:val="24"/>
+                <w:szCs w:val="24"/>
+              </w:rPr>
+              <w:t xml:space="preserve"> seu nome de usuário e senha nos campos apropriados.</w:t>
             </w:r>
           </w:p>
         </w:tc>
@@ -10539,7 +10843,25 @@
                 <w:sz w:val="24"/>
                 <w:szCs w:val="24"/>
               </w:rPr>
-              <w:t xml:space="preserve">Clique no botão de </w:t>
+              <w:t>Cli</w:t>
+            </w:r>
+            <w:r>
+              <w:rPr>
+                <w:rFonts w:ascii="Arial" w:eastAsia="Times New Roman" w:hAnsi="Arial" w:cs="Arial"/>
+                <w:color w:val="111111"/>
+                <w:sz w:val="24"/>
+                <w:szCs w:val="24"/>
+              </w:rPr>
+              <w:t>car</w:t>
+            </w:r>
+            <w:r>
+              <w:rPr>
+                <w:rFonts w:ascii="Arial" w:eastAsia="Times New Roman" w:hAnsi="Arial" w:cs="Arial"/>
+                <w:color w:val="111111"/>
+                <w:sz w:val="24"/>
+                <w:szCs w:val="24"/>
+              </w:rPr>
+              <w:t xml:space="preserve"> no botão de </w:t>
             </w:r>
             <w:proofErr w:type="spellStart"/>
             <w:r>
@@ -10699,7 +11021,25 @@
                 <w:sz w:val="24"/>
                 <w:szCs w:val="24"/>
               </w:rPr>
-              <w:t>Verifique se você foi autenticado e redirecionado para a página inicial.</w:t>
+              <w:t>Verifi</w:t>
+            </w:r>
+            <w:r>
+              <w:rPr>
+                <w:rFonts w:ascii="Arial" w:eastAsia="Times New Roman" w:hAnsi="Arial" w:cs="Arial"/>
+                <w:color w:val="111111"/>
+                <w:sz w:val="24"/>
+                <w:szCs w:val="24"/>
+              </w:rPr>
+              <w:t>car</w:t>
+            </w:r>
+            <w:r>
+              <w:rPr>
+                <w:rFonts w:ascii="Arial" w:eastAsia="Times New Roman" w:hAnsi="Arial" w:cs="Arial"/>
+                <w:color w:val="111111"/>
+                <w:sz w:val="24"/>
+                <w:szCs w:val="24"/>
+              </w:rPr>
+              <w:t xml:space="preserve"> se você foi autenticado e redirecionado para a página inicial.</w:t>
             </w:r>
           </w:p>
         </w:tc>
@@ -10790,7 +11130,7 @@
                 <w:sz w:val="24"/>
                 <w:szCs w:val="24"/>
               </w:rPr>
-              <w:t>3</w:t>
+              <w:t>5</w:t>
             </w:r>
           </w:p>
         </w:tc>
@@ -10882,6 +11222,1129 @@
                 <w:szCs w:val="24"/>
               </w:rPr>
               <w:t>.</w:t>
+            </w:r>
+          </w:p>
+        </w:tc>
+      </w:tr>
+    </w:tbl>
+    <w:p>
+      <w:pPr>
+        <w:spacing w:after="0"/>
+        <w:ind w:left="77"/>
+        <w:rPr>
+          <w:rFonts w:ascii="Arial" w:eastAsia="Arial" w:hAnsi="Arial" w:cs="Arial"/>
+          <w:sz w:val="20"/>
+        </w:rPr>
+      </w:pPr>
+    </w:p>
+    <w:p>
+      <w:pPr>
+        <w:rPr>
+          <w:rFonts w:ascii="Arial" w:eastAsia="Arial" w:hAnsi="Arial" w:cs="Arial"/>
+          <w:sz w:val="20"/>
+        </w:rPr>
+      </w:pPr>
+      <w:r>
+        <w:rPr>
+          <w:rFonts w:ascii="Arial" w:eastAsia="Arial" w:hAnsi="Arial" w:cs="Arial"/>
+          <w:sz w:val="20"/>
+        </w:rPr>
+        <w:br w:type="page"/>
+      </w:r>
+    </w:p>
+    <w:p>
+      <w:pPr>
+        <w:spacing w:after="0"/>
+        <w:ind w:left="77"/>
+        <w:rPr>
+          <w:rFonts w:ascii="Arial" w:eastAsia="Arial" w:hAnsi="Arial" w:cs="Arial"/>
+          <w:sz w:val="20"/>
+        </w:rPr>
+      </w:pPr>
+    </w:p>
+    <w:p>
+      <w:pPr>
+        <w:spacing w:after="0"/>
+        <w:ind w:left="77"/>
+        <w:rPr>
+          <w:rFonts w:ascii="Arial" w:eastAsia="Arial" w:hAnsi="Arial" w:cs="Arial"/>
+          <w:sz w:val="20"/>
+        </w:rPr>
+      </w:pPr>
+    </w:p>
+    <w:tbl>
+      <w:tblPr>
+        <w:tblStyle w:val="TableGrid"/>
+        <w:tblW w:w="9214" w:type="dxa"/>
+        <w:tblInd w:w="-5" w:type="dxa"/>
+        <w:tblCellMar>
+          <w:top w:w="8" w:type="dxa"/>
+          <w:left w:w="107" w:type="dxa"/>
+          <w:bottom w:w="7" w:type="dxa"/>
+          <w:right w:w="42" w:type="dxa"/>
+        </w:tblCellMar>
+        <w:tblLook w:val="04A0" w:firstRow="1" w:lastRow="0" w:firstColumn="1" w:lastColumn="0" w:noHBand="0" w:noVBand="1"/>
+      </w:tblPr>
+      <w:tblGrid>
+        <w:gridCol w:w="2572"/>
+        <w:gridCol w:w="830"/>
+        <w:gridCol w:w="2410"/>
+        <w:gridCol w:w="3402"/>
+      </w:tblGrid>
+      <w:tr>
+        <w:trPr>
+          <w:trHeight w:val="892"/>
+        </w:trPr>
+        <w:tc>
+          <w:tcPr>
+            <w:tcW w:w="2572" w:type="dxa"/>
+            <w:tcBorders>
+              <w:top w:val="single" w:sz="4" w:space="0" w:color="000000"/>
+              <w:left w:val="single" w:sz="4" w:space="0" w:color="000000"/>
+              <w:bottom w:val="single" w:sz="4" w:space="0" w:color="000000"/>
+              <w:right w:val="single" w:sz="4" w:space="0" w:color="000000"/>
+            </w:tcBorders>
+            <w:shd w:val="clear" w:color="auto" w:fill="808080" w:themeFill="background1" w:themeFillShade="80"/>
+            <w:vAlign w:val="center"/>
+            <w:hideMark/>
+          </w:tcPr>
+          <w:p>
+            <w:pPr>
+              <w:ind w:right="66"/>
+              <w:jc w:val="center"/>
+            </w:pPr>
+            <w:r>
+              <w:rPr>
+                <w:rFonts w:ascii="Arial" w:eastAsia="Arial" w:hAnsi="Arial" w:cs="Arial"/>
+                <w:color w:val="FFFFFF"/>
+                <w:sz w:val="28"/>
+              </w:rPr>
+              <w:t>Caso de uso</w:t>
+            </w:r>
+          </w:p>
+        </w:tc>
+        <w:tc>
+          <w:tcPr>
+            <w:tcW w:w="830" w:type="dxa"/>
+            <w:tcBorders>
+              <w:top w:val="single" w:sz="4" w:space="0" w:color="000000"/>
+              <w:left w:val="single" w:sz="4" w:space="0" w:color="000000"/>
+              <w:bottom w:val="single" w:sz="4" w:space="0" w:color="000000"/>
+              <w:right w:val="single" w:sz="4" w:space="0" w:color="000000"/>
+            </w:tcBorders>
+            <w:shd w:val="clear" w:color="auto" w:fill="808080" w:themeFill="background1" w:themeFillShade="80"/>
+            <w:vAlign w:val="center"/>
+            <w:hideMark/>
+          </w:tcPr>
+          <w:p>
+            <w:pPr>
+              <w:ind w:right="62"/>
+              <w:jc w:val="center"/>
+            </w:pPr>
+            <w:r>
+              <w:rPr>
+                <w:rFonts w:ascii="Arial" w:eastAsia="Arial" w:hAnsi="Arial" w:cs="Arial"/>
+                <w:color w:val="FFFFFF"/>
+                <w:sz w:val="28"/>
+              </w:rPr>
+              <w:t>ID</w:t>
+            </w:r>
+          </w:p>
+        </w:tc>
+        <w:tc>
+          <w:tcPr>
+            <w:tcW w:w="2410" w:type="dxa"/>
+            <w:tcBorders>
+              <w:top w:val="single" w:sz="4" w:space="0" w:color="000000"/>
+              <w:left w:val="single" w:sz="4" w:space="0" w:color="000000"/>
+              <w:bottom w:val="single" w:sz="4" w:space="0" w:color="000000"/>
+              <w:right w:val="single" w:sz="4" w:space="0" w:color="000000"/>
+            </w:tcBorders>
+            <w:shd w:val="clear" w:color="auto" w:fill="808080" w:themeFill="background1" w:themeFillShade="80"/>
+            <w:vAlign w:val="center"/>
+            <w:hideMark/>
+          </w:tcPr>
+          <w:p>
+            <w:pPr>
+              <w:ind w:right="63"/>
+              <w:jc w:val="center"/>
+            </w:pPr>
+            <w:r>
+              <w:rPr>
+                <w:rFonts w:ascii="Arial" w:eastAsia="Arial" w:hAnsi="Arial" w:cs="Arial"/>
+                <w:color w:val="FFFFFF"/>
+                <w:sz w:val="28"/>
+              </w:rPr>
+              <w:t>Passos</w:t>
+            </w:r>
+          </w:p>
+        </w:tc>
+        <w:tc>
+          <w:tcPr>
+            <w:tcW w:w="3402" w:type="dxa"/>
+            <w:tcBorders>
+              <w:top w:val="single" w:sz="4" w:space="0" w:color="000000"/>
+              <w:left w:val="single" w:sz="4" w:space="0" w:color="000000"/>
+              <w:bottom w:val="single" w:sz="4" w:space="0" w:color="000000"/>
+              <w:right w:val="single" w:sz="4" w:space="0" w:color="000000"/>
+            </w:tcBorders>
+            <w:shd w:val="clear" w:color="auto" w:fill="808080" w:themeFill="background1" w:themeFillShade="80"/>
+            <w:vAlign w:val="center"/>
+            <w:hideMark/>
+          </w:tcPr>
+          <w:p>
+            <w:pPr>
+              <w:jc w:val="center"/>
+            </w:pPr>
+            <w:r>
+              <w:rPr>
+                <w:rFonts w:ascii="Arial" w:eastAsia="Arial" w:hAnsi="Arial" w:cs="Arial"/>
+                <w:color w:val="FFFFFF"/>
+                <w:sz w:val="28"/>
+              </w:rPr>
+              <w:t>Resultado esperado</w:t>
+            </w:r>
+          </w:p>
+        </w:tc>
+      </w:tr>
+      <w:tr>
+        <w:trPr>
+          <w:trHeight w:val="848"/>
+        </w:trPr>
+        <w:tc>
+          <w:tcPr>
+            <w:tcW w:w="2572" w:type="dxa"/>
+            <w:vMerge w:val="restart"/>
+            <w:tcBorders>
+              <w:top w:val="single" w:sz="4" w:space="0" w:color="000000"/>
+              <w:left w:val="single" w:sz="4" w:space="0" w:color="000000"/>
+              <w:right w:val="single" w:sz="4" w:space="0" w:color="000000"/>
+            </w:tcBorders>
+            <w:vAlign w:val="center"/>
+            <w:hideMark/>
+          </w:tcPr>
+          <w:p>
+            <w:pPr>
+              <w:tabs>
+                <w:tab w:val="center" w:pos="1255"/>
+                <w:tab w:val="right" w:pos="2423"/>
+              </w:tabs>
+              <w:jc w:val="center"/>
+              <w:rPr>
+                <w:rFonts w:ascii="Arial" w:eastAsia="Arial" w:hAnsi="Arial" w:cs="Arial"/>
+                <w:sz w:val="24"/>
+                <w:szCs w:val="24"/>
+              </w:rPr>
+            </w:pPr>
+            <w:r>
+              <w:rPr>
+                <w:rFonts w:ascii="Arial" w:eastAsia="Arial" w:hAnsi="Arial" w:cs="Arial"/>
+                <w:sz w:val="24"/>
+                <w:szCs w:val="24"/>
+              </w:rPr>
+              <w:t>UC002</w:t>
+            </w:r>
+            <w:r>
+              <w:rPr>
+                <w:rFonts w:ascii="Arial" w:eastAsia="Arial" w:hAnsi="Arial" w:cs="Arial"/>
+                <w:sz w:val="24"/>
+                <w:szCs w:val="24"/>
+              </w:rPr>
+              <w:t xml:space="preserve"> – </w:t>
+            </w:r>
+            <w:r>
+              <w:rPr>
+                <w:rFonts w:ascii="Arial" w:eastAsia="Arial" w:hAnsi="Arial" w:cs="Arial"/>
+                <w:sz w:val="24"/>
+                <w:szCs w:val="24"/>
+              </w:rPr>
+              <w:t xml:space="preserve">Cadastrar </w:t>
+            </w:r>
+            <w:r>
+              <w:rPr>
+                <w:rFonts w:ascii="Arial" w:eastAsia="Arial" w:hAnsi="Arial" w:cs="Arial"/>
+                <w:sz w:val="24"/>
+                <w:szCs w:val="24"/>
+              </w:rPr>
+              <w:t>C</w:t>
+            </w:r>
+            <w:r>
+              <w:rPr>
+                <w:rFonts w:ascii="Arial" w:eastAsia="Arial" w:hAnsi="Arial" w:cs="Arial"/>
+                <w:sz w:val="24"/>
+                <w:szCs w:val="24"/>
+              </w:rPr>
+              <w:t>liente</w:t>
+            </w:r>
+          </w:p>
+        </w:tc>
+        <w:tc>
+          <w:tcPr>
+            <w:tcW w:w="830" w:type="dxa"/>
+            <w:tcBorders>
+              <w:top w:val="single" w:sz="4" w:space="0" w:color="000000"/>
+              <w:left w:val="single" w:sz="4" w:space="0" w:color="000000"/>
+              <w:bottom w:val="single" w:sz="4" w:space="0" w:color="000000"/>
+              <w:right w:val="single" w:sz="4" w:space="0" w:color="000000"/>
+            </w:tcBorders>
+            <w:vAlign w:val="center"/>
+            <w:hideMark/>
+          </w:tcPr>
+          <w:p>
+            <w:pPr>
+              <w:ind w:right="67"/>
+              <w:jc w:val="center"/>
+              <w:rPr>
+                <w:sz w:val="24"/>
+                <w:szCs w:val="24"/>
+              </w:rPr>
+            </w:pPr>
+            <w:r>
+              <w:rPr>
+                <w:rFonts w:ascii="Arial" w:eastAsia="Arial" w:hAnsi="Arial" w:cs="Arial"/>
+                <w:sz w:val="24"/>
+                <w:szCs w:val="24"/>
+              </w:rPr>
+              <w:t>1</w:t>
+            </w:r>
+          </w:p>
+        </w:tc>
+        <w:tc>
+          <w:tcPr>
+            <w:tcW w:w="2410" w:type="dxa"/>
+            <w:tcBorders>
+              <w:top w:val="single" w:sz="4" w:space="0" w:color="000000"/>
+              <w:left w:val="single" w:sz="4" w:space="0" w:color="000000"/>
+              <w:bottom w:val="single" w:sz="4" w:space="0" w:color="000000"/>
+              <w:right w:val="single" w:sz="4" w:space="0" w:color="000000"/>
+            </w:tcBorders>
+            <w:vAlign w:val="center"/>
+            <w:hideMark/>
+          </w:tcPr>
+          <w:p>
+            <w:pPr>
+              <w:ind w:left="1"/>
+              <w:rPr>
+                <w:sz w:val="24"/>
+                <w:szCs w:val="24"/>
+              </w:rPr>
+            </w:pPr>
+            <w:r>
+              <w:rPr>
+                <w:rFonts w:ascii="Arial" w:eastAsia="Times New Roman" w:hAnsi="Arial" w:cs="Arial"/>
+                <w:color w:val="111111"/>
+                <w:sz w:val="24"/>
+                <w:szCs w:val="24"/>
+              </w:rPr>
+              <w:t>Acessar</w:t>
+            </w:r>
+            <w:r>
+              <w:rPr>
+                <w:rFonts w:ascii="Arial" w:eastAsia="Times New Roman" w:hAnsi="Arial" w:cs="Arial"/>
+                <w:color w:val="111111"/>
+                <w:sz w:val="24"/>
+                <w:szCs w:val="24"/>
+              </w:rPr>
+              <w:t xml:space="preserve"> a página de cadastro</w:t>
+            </w:r>
+            <w:r>
+              <w:rPr>
+                <w:rFonts w:ascii="Arial" w:eastAsia="Times New Roman" w:hAnsi="Arial" w:cs="Arial"/>
+                <w:color w:val="111111"/>
+                <w:sz w:val="24"/>
+                <w:szCs w:val="24"/>
+              </w:rPr>
+              <w:t>.</w:t>
+            </w:r>
+          </w:p>
+        </w:tc>
+        <w:tc>
+          <w:tcPr>
+            <w:tcW w:w="3402" w:type="dxa"/>
+            <w:tcBorders>
+              <w:top w:val="single" w:sz="4" w:space="0" w:color="000000"/>
+              <w:left w:val="single" w:sz="4" w:space="0" w:color="000000"/>
+              <w:bottom w:val="single" w:sz="4" w:space="0" w:color="000000"/>
+              <w:right w:val="single" w:sz="4" w:space="0" w:color="000000"/>
+            </w:tcBorders>
+            <w:vAlign w:val="center"/>
+            <w:hideMark/>
+          </w:tcPr>
+          <w:p>
+            <w:pPr>
+              <w:tabs>
+                <w:tab w:val="center" w:pos="1321"/>
+                <w:tab w:val="right" w:pos="2425"/>
+              </w:tabs>
+              <w:rPr>
+                <w:sz w:val="24"/>
+                <w:szCs w:val="24"/>
+              </w:rPr>
+            </w:pPr>
+            <w:r>
+              <w:rPr>
+                <w:rFonts w:ascii="Arial" w:eastAsia="Arial" w:hAnsi="Arial" w:cs="Arial"/>
+                <w:sz w:val="24"/>
+                <w:szCs w:val="24"/>
+              </w:rPr>
+              <w:t>A página de cadastro deve ser acessada com sucesso.</w:t>
+            </w:r>
+          </w:p>
+        </w:tc>
+      </w:tr>
+      <w:tr>
+        <w:trPr>
+          <w:trHeight w:val="1114"/>
+        </w:trPr>
+        <w:tc>
+          <w:tcPr>
+            <w:tcW w:w="0" w:type="auto"/>
+            <w:vMerge/>
+            <w:tcBorders>
+              <w:left w:val="single" w:sz="4" w:space="0" w:color="000000"/>
+              <w:right w:val="single" w:sz="4" w:space="0" w:color="000000"/>
+            </w:tcBorders>
+            <w:vAlign w:val="center"/>
+            <w:hideMark/>
+          </w:tcPr>
+          <w:p>
+            <w:pPr>
+              <w:jc w:val="center"/>
+              <w:rPr>
+                <w:rFonts w:ascii="Calibri" w:eastAsia="Calibri" w:hAnsi="Calibri" w:cs="Calibri"/>
+                <w:color w:val="000000"/>
+                <w:sz w:val="24"/>
+                <w:szCs w:val="24"/>
+              </w:rPr>
+            </w:pPr>
+          </w:p>
+        </w:tc>
+        <w:tc>
+          <w:tcPr>
+            <w:tcW w:w="830" w:type="dxa"/>
+            <w:tcBorders>
+              <w:top w:val="single" w:sz="4" w:space="0" w:color="000000"/>
+              <w:left w:val="single" w:sz="4" w:space="0" w:color="000000"/>
+              <w:bottom w:val="single" w:sz="4" w:space="0" w:color="000000"/>
+              <w:right w:val="single" w:sz="4" w:space="0" w:color="000000"/>
+            </w:tcBorders>
+            <w:vAlign w:val="center"/>
+            <w:hideMark/>
+          </w:tcPr>
+          <w:p>
+            <w:pPr>
+              <w:ind w:right="67"/>
+              <w:jc w:val="center"/>
+              <w:rPr>
+                <w:sz w:val="24"/>
+                <w:szCs w:val="24"/>
+              </w:rPr>
+            </w:pPr>
+            <w:r>
+              <w:rPr>
+                <w:rFonts w:ascii="Arial" w:eastAsia="Arial" w:hAnsi="Arial" w:cs="Arial"/>
+                <w:sz w:val="24"/>
+                <w:szCs w:val="24"/>
+              </w:rPr>
+              <w:t>2</w:t>
+            </w:r>
+          </w:p>
+        </w:tc>
+        <w:tc>
+          <w:tcPr>
+            <w:tcW w:w="2410" w:type="dxa"/>
+            <w:tcBorders>
+              <w:top w:val="single" w:sz="4" w:space="0" w:color="000000"/>
+              <w:left w:val="single" w:sz="4" w:space="0" w:color="000000"/>
+              <w:bottom w:val="single" w:sz="4" w:space="0" w:color="000000"/>
+              <w:right w:val="single" w:sz="4" w:space="0" w:color="000000"/>
+            </w:tcBorders>
+            <w:vAlign w:val="center"/>
+            <w:hideMark/>
+          </w:tcPr>
+          <w:p>
+            <w:pPr>
+              <w:ind w:left="1" w:right="66"/>
+              <w:rPr>
+                <w:sz w:val="24"/>
+                <w:szCs w:val="24"/>
+              </w:rPr>
+            </w:pPr>
+            <w:r>
+              <w:rPr>
+                <w:rFonts w:ascii="Arial" w:eastAsia="Times New Roman" w:hAnsi="Arial" w:cs="Arial"/>
+                <w:color w:val="111111"/>
+                <w:sz w:val="24"/>
+                <w:szCs w:val="24"/>
+              </w:rPr>
+              <w:t>Preench</w:t>
+            </w:r>
+            <w:r>
+              <w:rPr>
+                <w:rFonts w:ascii="Arial" w:eastAsia="Times New Roman" w:hAnsi="Arial" w:cs="Arial"/>
+                <w:color w:val="111111"/>
+                <w:sz w:val="24"/>
+                <w:szCs w:val="24"/>
+              </w:rPr>
+              <w:t>er</w:t>
+            </w:r>
+            <w:r>
+              <w:rPr>
+                <w:rFonts w:ascii="Arial" w:eastAsia="Times New Roman" w:hAnsi="Arial" w:cs="Arial"/>
+                <w:color w:val="111111"/>
+                <w:sz w:val="24"/>
+                <w:szCs w:val="24"/>
+              </w:rPr>
+              <w:t xml:space="preserve"> os campos necessários com as informações do cliente (como nome, endereço de e-mail, senha, etc.)</w:t>
+            </w:r>
+          </w:p>
+        </w:tc>
+        <w:tc>
+          <w:tcPr>
+            <w:tcW w:w="3402" w:type="dxa"/>
+            <w:tcBorders>
+              <w:top w:val="single" w:sz="4" w:space="0" w:color="000000"/>
+              <w:left w:val="single" w:sz="4" w:space="0" w:color="000000"/>
+              <w:bottom w:val="single" w:sz="4" w:space="0" w:color="000000"/>
+              <w:right w:val="single" w:sz="4" w:space="0" w:color="000000"/>
+            </w:tcBorders>
+            <w:vAlign w:val="center"/>
+            <w:hideMark/>
+          </w:tcPr>
+          <w:p>
+            <w:pPr>
+              <w:ind w:left="1"/>
+              <w:rPr>
+                <w:sz w:val="24"/>
+                <w:szCs w:val="24"/>
+              </w:rPr>
+            </w:pPr>
+            <w:r>
+              <w:rPr>
+                <w:rFonts w:ascii="Arial" w:eastAsia="Arial" w:hAnsi="Arial" w:cs="Arial"/>
+                <w:sz w:val="24"/>
+                <w:szCs w:val="24"/>
+              </w:rPr>
+              <w:t>Os campos necessários devem ser preenchidos com as informações do cliente (como nome, endereço de e-mail, senha, etc.)</w:t>
+            </w:r>
+          </w:p>
+        </w:tc>
+      </w:tr>
+      <w:tr>
+        <w:trPr>
+          <w:trHeight w:val="1114"/>
+        </w:trPr>
+        <w:tc>
+          <w:tcPr>
+            <w:tcW w:w="0" w:type="auto"/>
+            <w:vMerge/>
+            <w:tcBorders>
+              <w:left w:val="single" w:sz="4" w:space="0" w:color="000000"/>
+              <w:right w:val="single" w:sz="4" w:space="0" w:color="000000"/>
+            </w:tcBorders>
+            <w:vAlign w:val="center"/>
+          </w:tcPr>
+          <w:p>
+            <w:pPr>
+              <w:jc w:val="center"/>
+              <w:rPr>
+                <w:rFonts w:ascii="Calibri" w:eastAsia="Calibri" w:hAnsi="Calibri" w:cs="Calibri"/>
+                <w:color w:val="000000"/>
+                <w:sz w:val="24"/>
+                <w:szCs w:val="24"/>
+              </w:rPr>
+            </w:pPr>
+          </w:p>
+        </w:tc>
+        <w:tc>
+          <w:tcPr>
+            <w:tcW w:w="830" w:type="dxa"/>
+            <w:tcBorders>
+              <w:top w:val="single" w:sz="4" w:space="0" w:color="000000"/>
+              <w:left w:val="single" w:sz="4" w:space="0" w:color="000000"/>
+              <w:bottom w:val="single" w:sz="4" w:space="0" w:color="000000"/>
+              <w:right w:val="single" w:sz="4" w:space="0" w:color="000000"/>
+            </w:tcBorders>
+            <w:vAlign w:val="center"/>
+          </w:tcPr>
+          <w:p>
+            <w:pPr>
+              <w:ind w:right="67"/>
+              <w:jc w:val="center"/>
+              <w:rPr>
+                <w:rFonts w:ascii="Arial" w:eastAsia="Arial" w:hAnsi="Arial" w:cs="Arial"/>
+                <w:sz w:val="24"/>
+                <w:szCs w:val="24"/>
+              </w:rPr>
+            </w:pPr>
+            <w:r>
+              <w:rPr>
+                <w:rFonts w:ascii="Arial" w:eastAsia="Arial" w:hAnsi="Arial" w:cs="Arial"/>
+                <w:sz w:val="24"/>
+                <w:szCs w:val="24"/>
+              </w:rPr>
+              <w:t>3</w:t>
+            </w:r>
+          </w:p>
+        </w:tc>
+        <w:tc>
+          <w:tcPr>
+            <w:tcW w:w="2410" w:type="dxa"/>
+            <w:tcBorders>
+              <w:top w:val="single" w:sz="4" w:space="0" w:color="000000"/>
+              <w:left w:val="single" w:sz="4" w:space="0" w:color="000000"/>
+              <w:bottom w:val="single" w:sz="4" w:space="0" w:color="000000"/>
+              <w:right w:val="single" w:sz="4" w:space="0" w:color="000000"/>
+            </w:tcBorders>
+            <w:vAlign w:val="center"/>
+          </w:tcPr>
+          <w:p>
+            <w:pPr>
+              <w:ind w:left="1" w:right="66"/>
+              <w:rPr>
+                <w:rFonts w:ascii="Arial" w:eastAsia="Times New Roman" w:hAnsi="Arial" w:cs="Arial"/>
+                <w:color w:val="111111"/>
+                <w:sz w:val="24"/>
+                <w:szCs w:val="24"/>
+              </w:rPr>
+            </w:pPr>
+            <w:r>
+              <w:rPr>
+                <w:rFonts w:ascii="Arial" w:eastAsia="Times New Roman" w:hAnsi="Arial" w:cs="Arial"/>
+                <w:color w:val="111111"/>
+                <w:sz w:val="24"/>
+                <w:szCs w:val="24"/>
+              </w:rPr>
+              <w:t>Cli</w:t>
+            </w:r>
+            <w:r>
+              <w:rPr>
+                <w:rFonts w:ascii="Arial" w:eastAsia="Times New Roman" w:hAnsi="Arial" w:cs="Arial"/>
+                <w:color w:val="111111"/>
+                <w:sz w:val="24"/>
+                <w:szCs w:val="24"/>
+              </w:rPr>
+              <w:t>car</w:t>
+            </w:r>
+            <w:r>
+              <w:rPr>
+                <w:rFonts w:ascii="Arial" w:eastAsia="Times New Roman" w:hAnsi="Arial" w:cs="Arial"/>
+                <w:color w:val="111111"/>
+                <w:sz w:val="24"/>
+                <w:szCs w:val="24"/>
+              </w:rPr>
+              <w:t xml:space="preserve"> no botão de cadastro.</w:t>
+            </w:r>
+          </w:p>
+        </w:tc>
+        <w:tc>
+          <w:tcPr>
+            <w:tcW w:w="3402" w:type="dxa"/>
+            <w:tcBorders>
+              <w:top w:val="single" w:sz="4" w:space="0" w:color="000000"/>
+              <w:left w:val="single" w:sz="4" w:space="0" w:color="000000"/>
+              <w:bottom w:val="single" w:sz="4" w:space="0" w:color="000000"/>
+              <w:right w:val="single" w:sz="4" w:space="0" w:color="000000"/>
+            </w:tcBorders>
+            <w:vAlign w:val="center"/>
+          </w:tcPr>
+          <w:p>
+            <w:pPr>
+              <w:ind w:left="1"/>
+              <w:rPr>
+                <w:rFonts w:ascii="Arial" w:eastAsia="Arial" w:hAnsi="Arial" w:cs="Arial"/>
+                <w:sz w:val="24"/>
+                <w:szCs w:val="24"/>
+              </w:rPr>
+            </w:pPr>
+            <w:r>
+              <w:rPr>
+                <w:rFonts w:ascii="Arial" w:eastAsia="Arial" w:hAnsi="Arial" w:cs="Arial"/>
+                <w:sz w:val="24"/>
+                <w:szCs w:val="24"/>
+              </w:rPr>
+              <w:t>O botão de cadastro deve ser clicado com sucesso.</w:t>
+            </w:r>
+          </w:p>
+        </w:tc>
+      </w:tr>
+      <w:tr>
+        <w:trPr>
+          <w:trHeight w:val="1114"/>
+        </w:trPr>
+        <w:tc>
+          <w:tcPr>
+            <w:tcW w:w="0" w:type="auto"/>
+            <w:vMerge/>
+            <w:tcBorders>
+              <w:left w:val="single" w:sz="4" w:space="0" w:color="000000"/>
+              <w:right w:val="single" w:sz="4" w:space="0" w:color="000000"/>
+            </w:tcBorders>
+            <w:vAlign w:val="center"/>
+          </w:tcPr>
+          <w:p>
+            <w:pPr>
+              <w:jc w:val="center"/>
+              <w:rPr>
+                <w:rFonts w:ascii="Calibri" w:eastAsia="Calibri" w:hAnsi="Calibri" w:cs="Calibri"/>
+                <w:color w:val="000000"/>
+                <w:sz w:val="24"/>
+                <w:szCs w:val="24"/>
+              </w:rPr>
+            </w:pPr>
+          </w:p>
+        </w:tc>
+        <w:tc>
+          <w:tcPr>
+            <w:tcW w:w="830" w:type="dxa"/>
+            <w:tcBorders>
+              <w:top w:val="single" w:sz="4" w:space="0" w:color="000000"/>
+              <w:left w:val="single" w:sz="4" w:space="0" w:color="000000"/>
+              <w:bottom w:val="single" w:sz="4" w:space="0" w:color="000000"/>
+              <w:right w:val="single" w:sz="4" w:space="0" w:color="000000"/>
+            </w:tcBorders>
+            <w:vAlign w:val="center"/>
+          </w:tcPr>
+          <w:p>
+            <w:pPr>
+              <w:ind w:right="67"/>
+              <w:jc w:val="center"/>
+              <w:rPr>
+                <w:rFonts w:ascii="Arial" w:eastAsia="Arial" w:hAnsi="Arial" w:cs="Arial"/>
+                <w:sz w:val="24"/>
+                <w:szCs w:val="24"/>
+              </w:rPr>
+            </w:pPr>
+            <w:r>
+              <w:rPr>
+                <w:rFonts w:ascii="Arial" w:eastAsia="Arial" w:hAnsi="Arial" w:cs="Arial"/>
+                <w:sz w:val="24"/>
+                <w:szCs w:val="24"/>
+              </w:rPr>
+              <w:t>4</w:t>
+            </w:r>
+          </w:p>
+        </w:tc>
+        <w:tc>
+          <w:tcPr>
+            <w:tcW w:w="2410" w:type="dxa"/>
+            <w:tcBorders>
+              <w:top w:val="single" w:sz="4" w:space="0" w:color="000000"/>
+              <w:left w:val="single" w:sz="4" w:space="0" w:color="000000"/>
+              <w:bottom w:val="single" w:sz="4" w:space="0" w:color="000000"/>
+              <w:right w:val="single" w:sz="4" w:space="0" w:color="000000"/>
+            </w:tcBorders>
+            <w:vAlign w:val="center"/>
+          </w:tcPr>
+          <w:p>
+            <w:pPr>
+              <w:ind w:left="1" w:right="66"/>
+              <w:rPr>
+                <w:rFonts w:ascii="Arial" w:eastAsia="Times New Roman" w:hAnsi="Arial" w:cs="Arial"/>
+                <w:color w:val="111111"/>
+                <w:sz w:val="24"/>
+                <w:szCs w:val="24"/>
+              </w:rPr>
+            </w:pPr>
+            <w:r>
+              <w:rPr>
+                <w:rFonts w:ascii="Arial" w:eastAsia="Times New Roman" w:hAnsi="Arial" w:cs="Arial"/>
+                <w:color w:val="111111"/>
+                <w:sz w:val="24"/>
+                <w:szCs w:val="24"/>
+              </w:rPr>
+              <w:t>Verifi</w:t>
+            </w:r>
+            <w:r>
+              <w:rPr>
+                <w:rFonts w:ascii="Arial" w:eastAsia="Times New Roman" w:hAnsi="Arial" w:cs="Arial"/>
+                <w:color w:val="111111"/>
+                <w:sz w:val="24"/>
+                <w:szCs w:val="24"/>
+              </w:rPr>
+              <w:t>car</w:t>
+            </w:r>
+            <w:r>
+              <w:rPr>
+                <w:rFonts w:ascii="Arial" w:eastAsia="Times New Roman" w:hAnsi="Arial" w:cs="Arial"/>
+                <w:color w:val="111111"/>
+                <w:sz w:val="24"/>
+                <w:szCs w:val="24"/>
+              </w:rPr>
+              <w:t xml:space="preserve"> se o cliente foi cadastrado com sucesso e se foi redirecionado para a página inicial ou de </w:t>
+            </w:r>
+            <w:proofErr w:type="spellStart"/>
+            <w:r>
+              <w:rPr>
+                <w:rFonts w:ascii="Arial" w:eastAsia="Times New Roman" w:hAnsi="Arial" w:cs="Arial"/>
+                <w:color w:val="111111"/>
+                <w:sz w:val="24"/>
+                <w:szCs w:val="24"/>
+              </w:rPr>
+              <w:t>login</w:t>
+            </w:r>
+            <w:proofErr w:type="spellEnd"/>
+            <w:r>
+              <w:rPr>
+                <w:rFonts w:ascii="Arial" w:eastAsia="Times New Roman" w:hAnsi="Arial" w:cs="Arial"/>
+                <w:color w:val="111111"/>
+                <w:sz w:val="24"/>
+                <w:szCs w:val="24"/>
+              </w:rPr>
+              <w:t>.</w:t>
+            </w:r>
+          </w:p>
+        </w:tc>
+        <w:tc>
+          <w:tcPr>
+            <w:tcW w:w="3402" w:type="dxa"/>
+            <w:tcBorders>
+              <w:top w:val="single" w:sz="4" w:space="0" w:color="000000"/>
+              <w:left w:val="single" w:sz="4" w:space="0" w:color="000000"/>
+              <w:bottom w:val="single" w:sz="4" w:space="0" w:color="000000"/>
+              <w:right w:val="single" w:sz="4" w:space="0" w:color="000000"/>
+            </w:tcBorders>
+            <w:vAlign w:val="center"/>
+          </w:tcPr>
+          <w:p>
+            <w:pPr>
+              <w:ind w:left="1"/>
+              <w:rPr>
+                <w:rFonts w:ascii="Arial" w:eastAsia="Arial" w:hAnsi="Arial" w:cs="Arial"/>
+                <w:sz w:val="24"/>
+                <w:szCs w:val="24"/>
+              </w:rPr>
+            </w:pPr>
+            <w:r>
+              <w:rPr>
+                <w:rFonts w:ascii="Arial" w:eastAsia="Arial" w:hAnsi="Arial" w:cs="Arial"/>
+                <w:sz w:val="24"/>
+                <w:szCs w:val="24"/>
+              </w:rPr>
+              <w:t xml:space="preserve">O cliente deve ser cadastrado com sucesso e redirecionado para a página inicial ou de </w:t>
+            </w:r>
+            <w:proofErr w:type="spellStart"/>
+            <w:r>
+              <w:rPr>
+                <w:rFonts w:ascii="Arial" w:eastAsia="Arial" w:hAnsi="Arial" w:cs="Arial"/>
+                <w:sz w:val="24"/>
+                <w:szCs w:val="24"/>
+              </w:rPr>
+              <w:t>login</w:t>
+            </w:r>
+            <w:proofErr w:type="spellEnd"/>
+            <w:r>
+              <w:rPr>
+                <w:rFonts w:ascii="Arial" w:eastAsia="Arial" w:hAnsi="Arial" w:cs="Arial"/>
+                <w:sz w:val="24"/>
+                <w:szCs w:val="24"/>
+              </w:rPr>
+              <w:t>.</w:t>
+            </w:r>
+          </w:p>
+        </w:tc>
+      </w:tr>
+      <w:tr>
+        <w:trPr>
+          <w:trHeight w:val="847"/>
+        </w:trPr>
+        <w:tc>
+          <w:tcPr>
+            <w:tcW w:w="0" w:type="auto"/>
+            <w:vMerge/>
+            <w:tcBorders>
+              <w:left w:val="single" w:sz="4" w:space="0" w:color="000000"/>
+              <w:right w:val="single" w:sz="4" w:space="0" w:color="000000"/>
+            </w:tcBorders>
+            <w:vAlign w:val="center"/>
+            <w:hideMark/>
+          </w:tcPr>
+          <w:p>
+            <w:pPr>
+              <w:jc w:val="center"/>
+              <w:rPr>
+                <w:rFonts w:ascii="Calibri" w:eastAsia="Calibri" w:hAnsi="Calibri" w:cs="Calibri"/>
+                <w:color w:val="000000"/>
+                <w:sz w:val="24"/>
+                <w:szCs w:val="24"/>
+              </w:rPr>
+            </w:pPr>
+          </w:p>
+        </w:tc>
+        <w:tc>
+          <w:tcPr>
+            <w:tcW w:w="830" w:type="dxa"/>
+            <w:tcBorders>
+              <w:top w:val="single" w:sz="4" w:space="0" w:color="000000"/>
+              <w:left w:val="single" w:sz="4" w:space="0" w:color="000000"/>
+              <w:bottom w:val="single" w:sz="4" w:space="0" w:color="000000"/>
+              <w:right w:val="single" w:sz="4" w:space="0" w:color="000000"/>
+            </w:tcBorders>
+            <w:vAlign w:val="center"/>
+            <w:hideMark/>
+          </w:tcPr>
+          <w:p>
+            <w:pPr>
+              <w:ind w:right="67"/>
+              <w:jc w:val="center"/>
+              <w:rPr>
+                <w:sz w:val="24"/>
+                <w:szCs w:val="24"/>
+              </w:rPr>
+            </w:pPr>
+            <w:r>
+              <w:rPr>
+                <w:rFonts w:ascii="Arial" w:eastAsia="Arial" w:hAnsi="Arial" w:cs="Arial"/>
+                <w:sz w:val="24"/>
+                <w:szCs w:val="24"/>
+              </w:rPr>
+              <w:t>5</w:t>
+            </w:r>
+          </w:p>
+        </w:tc>
+        <w:tc>
+          <w:tcPr>
+            <w:tcW w:w="2410" w:type="dxa"/>
+            <w:tcBorders>
+              <w:top w:val="single" w:sz="4" w:space="0" w:color="000000"/>
+              <w:left w:val="single" w:sz="4" w:space="0" w:color="000000"/>
+              <w:bottom w:val="single" w:sz="4" w:space="0" w:color="000000"/>
+              <w:right w:val="single" w:sz="4" w:space="0" w:color="000000"/>
+            </w:tcBorders>
+            <w:vAlign w:val="center"/>
+            <w:hideMark/>
+          </w:tcPr>
+          <w:p>
+            <w:pPr>
+              <w:ind w:left="1"/>
+              <w:rPr>
+                <w:sz w:val="24"/>
+                <w:szCs w:val="24"/>
+              </w:rPr>
+            </w:pPr>
+            <w:r>
+              <w:rPr>
+                <w:rFonts w:ascii="Arial" w:eastAsia="Times New Roman" w:hAnsi="Arial" w:cs="Arial"/>
+                <w:color w:val="111111"/>
+                <w:sz w:val="24"/>
+                <w:szCs w:val="24"/>
+              </w:rPr>
+              <w:t>Se as credenciais estiverem incorretas, verifique se uma mensagem de erro é exibida</w:t>
+            </w:r>
+            <w:r>
+              <w:rPr>
+                <w:rFonts w:ascii="Arial" w:eastAsia="Times New Roman" w:hAnsi="Arial" w:cs="Arial"/>
+                <w:color w:val="111111"/>
+                <w:sz w:val="24"/>
+                <w:szCs w:val="24"/>
+              </w:rPr>
+              <w:t>.</w:t>
+            </w:r>
+            <w:r>
+              <w:t xml:space="preserve"> </w:t>
+            </w:r>
+            <w:r>
+              <w:rPr>
+                <w:rFonts w:ascii="Arial" w:eastAsia="Times New Roman" w:hAnsi="Arial" w:cs="Arial"/>
+                <w:color w:val="111111"/>
+                <w:sz w:val="24"/>
+                <w:szCs w:val="24"/>
+              </w:rPr>
+              <w:t>Se as informações fornecidas estiverem incorretas ou incompletas, verifique se uma mensagem de erro é exibida</w:t>
+            </w:r>
+          </w:p>
+        </w:tc>
+        <w:tc>
+          <w:tcPr>
+            <w:tcW w:w="3402" w:type="dxa"/>
+            <w:tcBorders>
+              <w:top w:val="single" w:sz="4" w:space="0" w:color="000000"/>
+              <w:left w:val="single" w:sz="4" w:space="0" w:color="000000"/>
+              <w:bottom w:val="single" w:sz="4" w:space="0" w:color="000000"/>
+              <w:right w:val="single" w:sz="4" w:space="0" w:color="000000"/>
+            </w:tcBorders>
+            <w:vAlign w:val="center"/>
+            <w:hideMark/>
+          </w:tcPr>
+          <w:p>
+            <w:pPr>
+              <w:ind w:left="1"/>
+              <w:rPr>
+                <w:sz w:val="24"/>
+                <w:szCs w:val="24"/>
+              </w:rPr>
+            </w:pPr>
+            <w:r>
+              <w:rPr>
+                <w:rFonts w:ascii="Arial" w:eastAsia="Times New Roman" w:hAnsi="Arial" w:cs="Arial"/>
+                <w:color w:val="111111"/>
+                <w:sz w:val="24"/>
+                <w:szCs w:val="24"/>
+              </w:rPr>
+              <w:t>Se as informações fornecidas estiverem incorretas ou incompletas, uma mensagem de erro deve ser exibida.</w:t>
+            </w:r>
+          </w:p>
+        </w:tc>
+      </w:tr>
+      <w:tr>
+        <w:trPr>
+          <w:trHeight w:val="847"/>
+        </w:trPr>
+        <w:tc>
+          <w:tcPr>
+            <w:tcW w:w="0" w:type="auto"/>
+            <w:vMerge/>
+            <w:tcBorders>
+              <w:left w:val="single" w:sz="4" w:space="0" w:color="000000"/>
+              <w:bottom w:val="single" w:sz="4" w:space="0" w:color="000000"/>
+              <w:right w:val="single" w:sz="4" w:space="0" w:color="000000"/>
+            </w:tcBorders>
+            <w:vAlign w:val="center"/>
+          </w:tcPr>
+          <w:p>
+            <w:pPr>
+              <w:jc w:val="center"/>
+              <w:rPr>
+                <w:rFonts w:ascii="Calibri" w:eastAsia="Calibri" w:hAnsi="Calibri" w:cs="Calibri"/>
+                <w:color w:val="000000"/>
+                <w:sz w:val="24"/>
+                <w:szCs w:val="24"/>
+              </w:rPr>
+            </w:pPr>
+          </w:p>
+        </w:tc>
+        <w:tc>
+          <w:tcPr>
+            <w:tcW w:w="830" w:type="dxa"/>
+            <w:tcBorders>
+              <w:top w:val="single" w:sz="4" w:space="0" w:color="000000"/>
+              <w:left w:val="single" w:sz="4" w:space="0" w:color="000000"/>
+              <w:bottom w:val="single" w:sz="4" w:space="0" w:color="000000"/>
+              <w:right w:val="single" w:sz="4" w:space="0" w:color="000000"/>
+            </w:tcBorders>
+            <w:vAlign w:val="center"/>
+          </w:tcPr>
+          <w:p>
+            <w:pPr>
+              <w:ind w:right="67"/>
+              <w:jc w:val="center"/>
+              <w:rPr>
+                <w:rFonts w:ascii="Arial" w:eastAsia="Arial" w:hAnsi="Arial" w:cs="Arial"/>
+                <w:sz w:val="24"/>
+                <w:szCs w:val="24"/>
+              </w:rPr>
+            </w:pPr>
+            <w:r>
+              <w:rPr>
+                <w:rFonts w:ascii="Arial" w:eastAsia="Arial" w:hAnsi="Arial" w:cs="Arial"/>
+                <w:sz w:val="24"/>
+                <w:szCs w:val="24"/>
+              </w:rPr>
+              <w:t>6</w:t>
+            </w:r>
+          </w:p>
+        </w:tc>
+        <w:tc>
+          <w:tcPr>
+            <w:tcW w:w="2410" w:type="dxa"/>
+            <w:tcBorders>
+              <w:top w:val="single" w:sz="4" w:space="0" w:color="000000"/>
+              <w:left w:val="single" w:sz="4" w:space="0" w:color="000000"/>
+              <w:bottom w:val="single" w:sz="4" w:space="0" w:color="000000"/>
+              <w:right w:val="single" w:sz="4" w:space="0" w:color="000000"/>
+            </w:tcBorders>
+            <w:vAlign w:val="center"/>
+          </w:tcPr>
+          <w:p>
+            <w:pPr>
+              <w:ind w:left="1"/>
+              <w:rPr>
+                <w:rFonts w:ascii="Arial" w:eastAsia="Times New Roman" w:hAnsi="Arial" w:cs="Arial"/>
+                <w:color w:val="111111"/>
+                <w:sz w:val="24"/>
+                <w:szCs w:val="24"/>
+              </w:rPr>
+            </w:pPr>
+            <w:r>
+              <w:rPr>
+                <w:rFonts w:ascii="Arial" w:eastAsia="Times New Roman" w:hAnsi="Arial" w:cs="Arial"/>
+                <w:color w:val="111111"/>
+                <w:sz w:val="24"/>
+                <w:szCs w:val="24"/>
+              </w:rPr>
+              <w:t xml:space="preserve">Faça </w:t>
+            </w:r>
+            <w:proofErr w:type="spellStart"/>
+            <w:r>
+              <w:rPr>
+                <w:rFonts w:ascii="Arial" w:eastAsia="Times New Roman" w:hAnsi="Arial" w:cs="Arial"/>
+                <w:color w:val="111111"/>
+                <w:sz w:val="24"/>
+                <w:szCs w:val="24"/>
+              </w:rPr>
+              <w:t>login</w:t>
+            </w:r>
+            <w:proofErr w:type="spellEnd"/>
+            <w:r>
+              <w:rPr>
+                <w:rFonts w:ascii="Arial" w:eastAsia="Times New Roman" w:hAnsi="Arial" w:cs="Arial"/>
+                <w:color w:val="111111"/>
+                <w:sz w:val="24"/>
+                <w:szCs w:val="24"/>
+              </w:rPr>
+              <w:t xml:space="preserve"> com as novas credenciais do cliente para confirmar o cadastro.</w:t>
+            </w:r>
+          </w:p>
+        </w:tc>
+        <w:tc>
+          <w:tcPr>
+            <w:tcW w:w="3402" w:type="dxa"/>
+            <w:tcBorders>
+              <w:top w:val="single" w:sz="4" w:space="0" w:color="000000"/>
+              <w:left w:val="single" w:sz="4" w:space="0" w:color="000000"/>
+              <w:bottom w:val="single" w:sz="4" w:space="0" w:color="000000"/>
+              <w:right w:val="single" w:sz="4" w:space="0" w:color="000000"/>
+            </w:tcBorders>
+            <w:vAlign w:val="center"/>
+          </w:tcPr>
+          <w:p>
+            <w:pPr>
+              <w:ind w:left="1"/>
+              <w:rPr>
+                <w:rFonts w:ascii="Arial" w:eastAsia="Times New Roman" w:hAnsi="Arial" w:cs="Arial"/>
+                <w:color w:val="111111"/>
+                <w:sz w:val="24"/>
+                <w:szCs w:val="24"/>
+              </w:rPr>
+            </w:pPr>
+            <w:r>
+              <w:rPr>
+                <w:rFonts w:ascii="Arial" w:eastAsia="Times New Roman" w:hAnsi="Arial" w:cs="Arial"/>
+                <w:color w:val="111111"/>
+                <w:sz w:val="24"/>
+                <w:szCs w:val="24"/>
+              </w:rPr>
+              <w:t xml:space="preserve">O </w:t>
+            </w:r>
+            <w:proofErr w:type="spellStart"/>
+            <w:r>
+              <w:rPr>
+                <w:rFonts w:ascii="Arial" w:eastAsia="Times New Roman" w:hAnsi="Arial" w:cs="Arial"/>
+                <w:color w:val="111111"/>
+                <w:sz w:val="24"/>
+                <w:szCs w:val="24"/>
+              </w:rPr>
+              <w:t>login</w:t>
+            </w:r>
+            <w:proofErr w:type="spellEnd"/>
+            <w:r>
+              <w:rPr>
+                <w:rFonts w:ascii="Arial" w:eastAsia="Times New Roman" w:hAnsi="Arial" w:cs="Arial"/>
+                <w:color w:val="111111"/>
+                <w:sz w:val="24"/>
+                <w:szCs w:val="24"/>
+              </w:rPr>
+              <w:t xml:space="preserve"> com as novas credenciais do cliente deve ser realizado com sucesso para confirmar o cadastro.</w:t>
             </w:r>
           </w:p>
         </w:tc>
@@ -11095,7 +12558,15 @@
                 <w:sz w:val="24"/>
                 <w:szCs w:val="24"/>
               </w:rPr>
-              <w:t>UC002 – Adicionar Produto ao Carrinho</w:t>
+              <w:t>UC003</w:t>
+            </w:r>
+            <w:r>
+              <w:rPr>
+                <w:rFonts w:ascii="Arial" w:eastAsia="Arial" w:hAnsi="Arial" w:cs="Arial"/>
+                <w:sz w:val="24"/>
+                <w:szCs w:val="24"/>
+              </w:rPr>
+              <w:t xml:space="preserve"> – Adicionar Produto ao Carrinho</w:t>
             </w:r>
           </w:p>
           <w:p>
@@ -11167,7 +12638,16 @@
                 <w:sz w:val="24"/>
                 <w:szCs w:val="24"/>
               </w:rPr>
-              <w:t xml:space="preserve">Faça </w:t>
+              <w:t>Fa</w:t>
+            </w:r>
+            <w:r>
+              <w:rPr>
+                <w:rFonts w:ascii="Arial" w:eastAsia="Times New Roman" w:hAnsi="Arial" w:cs="Arial"/>
+                <w:color w:val="111111"/>
+                <w:sz w:val="24"/>
+                <w:szCs w:val="24"/>
+              </w:rPr>
+              <w:t xml:space="preserve">zer </w:t>
             </w:r>
             <w:proofErr w:type="spellStart"/>
             <w:r>
@@ -12049,7 +13529,15 @@
                 <w:sz w:val="24"/>
                 <w:szCs w:val="24"/>
               </w:rPr>
-              <w:t>UC003 – Remover produto do carrinho</w:t>
+              <w:t>UC004</w:t>
+            </w:r>
+            <w:r>
+              <w:rPr>
+                <w:rFonts w:ascii="Arial" w:eastAsia="Arial" w:hAnsi="Arial" w:cs="Arial"/>
+                <w:sz w:val="24"/>
+                <w:szCs w:val="24"/>
+              </w:rPr>
+              <w:t xml:space="preserve"> – Remover produto do carrinho</w:t>
             </w:r>
           </w:p>
         </w:tc>
@@ -12916,7 +14404,15 @@
                 <w:sz w:val="24"/>
                 <w:szCs w:val="24"/>
               </w:rPr>
-              <w:t>UC004 – Atualizar Estoque</w:t>
+              <w:t>UC005</w:t>
+            </w:r>
+            <w:r>
+              <w:rPr>
+                <w:rFonts w:ascii="Arial" w:eastAsia="Arial" w:hAnsi="Arial" w:cs="Arial"/>
+                <w:sz w:val="24"/>
+                <w:szCs w:val="24"/>
+              </w:rPr>
+              <w:t xml:space="preserve"> – Atualizar Estoque</w:t>
             </w:r>
           </w:p>
         </w:tc>
@@ -13660,7 +15156,15 @@
                 <w:sz w:val="24"/>
                 <w:szCs w:val="24"/>
               </w:rPr>
-              <w:t>UC005 – Processo de compra</w:t>
+              <w:t>UC006</w:t>
+            </w:r>
+            <w:r>
+              <w:rPr>
+                <w:rFonts w:ascii="Arial" w:eastAsia="Arial" w:hAnsi="Arial" w:cs="Arial"/>
+                <w:sz w:val="24"/>
+                <w:szCs w:val="24"/>
+              </w:rPr>
+              <w:t xml:space="preserve"> – Processo de compra</w:t>
             </w:r>
           </w:p>
         </w:tc>
@@ -14537,7 +16041,15 @@
                 <w:sz w:val="24"/>
                 <w:szCs w:val="24"/>
               </w:rPr>
-              <w:t>UC006 – Navegar pelo Site</w:t>
+              <w:t>UC007</w:t>
+            </w:r>
+            <w:r>
+              <w:rPr>
+                <w:rFonts w:ascii="Arial" w:eastAsia="Arial" w:hAnsi="Arial" w:cs="Arial"/>
+                <w:sz w:val="24"/>
+                <w:szCs w:val="24"/>
+              </w:rPr>
+              <w:t xml:space="preserve"> – Navegar pelo Site</w:t>
             </w:r>
           </w:p>
         </w:tc>
@@ -15118,7 +16630,23 @@
                 <w:sz w:val="24"/>
                 <w:szCs w:val="24"/>
               </w:rPr>
-              <w:t>UC007 – Interface do Usuário</w:t>
+              <w:t>UC00</w:t>
+            </w:r>
+            <w:r>
+              <w:rPr>
+                <w:rFonts w:ascii="Arial" w:eastAsia="Arial" w:hAnsi="Arial" w:cs="Arial"/>
+                <w:sz w:val="24"/>
+                <w:szCs w:val="24"/>
+              </w:rPr>
+              <w:t>8</w:t>
+            </w:r>
+            <w:r>
+              <w:rPr>
+                <w:rFonts w:ascii="Arial" w:eastAsia="Arial" w:hAnsi="Arial" w:cs="Arial"/>
+                <w:sz w:val="24"/>
+                <w:szCs w:val="24"/>
+              </w:rPr>
+              <w:t xml:space="preserve"> – Interface do Usuário</w:t>
             </w:r>
           </w:p>
         </w:tc>
@@ -15682,7 +17210,15 @@
                 <w:sz w:val="24"/>
                 <w:szCs w:val="24"/>
               </w:rPr>
-              <w:t>UC008 – Conformidade com Requisitos de Usuário</w:t>
+              <w:t>UC009</w:t>
+            </w:r>
+            <w:r>
+              <w:rPr>
+                <w:rFonts w:ascii="Arial" w:eastAsia="Arial" w:hAnsi="Arial" w:cs="Arial"/>
+                <w:sz w:val="24"/>
+                <w:szCs w:val="24"/>
+              </w:rPr>
+              <w:t xml:space="preserve"> – Conformidade com Requisitos de Usuário</w:t>
             </w:r>
           </w:p>
         </w:tc>
@@ -16301,7 +17837,15 @@
                 <w:sz w:val="24"/>
                 <w:szCs w:val="24"/>
               </w:rPr>
-              <w:t>UC009 – Desempenho do carrinho de compras</w:t>
+              <w:t>UC010</w:t>
+            </w:r>
+            <w:r>
+              <w:rPr>
+                <w:rFonts w:ascii="Arial" w:eastAsia="Arial" w:hAnsi="Arial" w:cs="Arial"/>
+                <w:sz w:val="24"/>
+                <w:szCs w:val="24"/>
+              </w:rPr>
+              <w:t xml:space="preserve"> – Desempenho do carrinho de compras</w:t>
             </w:r>
           </w:p>
         </w:tc>
@@ -17038,7 +18582,15 @@
                 <w:sz w:val="24"/>
                 <w:szCs w:val="24"/>
               </w:rPr>
-              <w:t>UC010 – Proteção contra injeção de Dados</w:t>
+              <w:t>UC011</w:t>
+            </w:r>
+            <w:r>
+              <w:rPr>
+                <w:rFonts w:ascii="Arial" w:eastAsia="Arial" w:hAnsi="Arial" w:cs="Arial"/>
+                <w:sz w:val="24"/>
+                <w:szCs w:val="24"/>
+              </w:rPr>
+              <w:t xml:space="preserve"> – Proteção contra injeção de Dados</w:t>
             </w:r>
           </w:p>
         </w:tc>
@@ -18732,7 +20284,7 @@
   <w:style w:type="paragraph" w:default="1" w:styleId="Normal">
     <w:name w:val="Normal"/>
     <w:qFormat/>
-    <w:rsid w:val="00AC1074"/>
+    <w:rsid w:val="005542FA"/>
   </w:style>
   <w:style w:type="character" w:default="1" w:styleId="Fontepargpadro">
     <w:name w:val="Default Paragraph Font"/>
@@ -19130,7 +20682,7 @@
 </file>
 
 <file path=customXml/itemProps1.xml><?xml version="1.0" encoding="utf-8"?>
-<ds:datastoreItem xmlns:ds="http://schemas.openxmlformats.org/officeDocument/2006/customXml" ds:itemID="{72BD74A2-2575-4064-9A80-470FF063AA54}">
+<ds:datastoreItem xmlns:ds="http://schemas.openxmlformats.org/officeDocument/2006/customXml" ds:itemID="{9B6A6965-3779-4DC6-A136-B70A6E4767C4}">
   <ds:schemaRefs>
     <ds:schemaRef ds:uri="http://schemas.openxmlformats.org/officeDocument/2006/bibliography"/>
   </ds:schemaRefs>
